--- a/Lab1/Doc/Report_v1.docx
+++ b/Lab1/Doc/Report_v1.docx
@@ -76,9 +76,1194 @@
     </w:p>
     <w:p>
       <w:r>
-        <w:t>Blab la</w:t>
+        <w:t xml:space="preserve">In order to test, validate and debug the </w:t>
+      </w:r>
+      <w:proofErr w:type="spellStart"/>
+      <w:r>
+        <w:t>bcdadd</w:t>
+      </w:r>
+      <w:proofErr w:type="spellEnd"/>
+      <w:r>
+        <w:t xml:space="preserve"> routine, a wrapper </w:t>
+      </w:r>
+      <w:r>
+        <w:t>sub</w:t>
+      </w:r>
+      <w:r>
+        <w:t>routine that includes test cases covering all possible scenarios in the state diagram was written.</w:t>
       </w:r>
     </w:p>
+    <w:tbl>
+      <w:tblPr>
+        <w:tblStyle w:val="TableGrid"/>
+        <w:tblW w:w="0" w:type="auto"/>
+        <w:tblLook w:val="04A0"/>
+      </w:tblPr>
+      <w:tblGrid>
+        <w:gridCol w:w="1143"/>
+        <w:gridCol w:w="885"/>
+        <w:gridCol w:w="692"/>
+        <w:gridCol w:w="751"/>
+        <w:gridCol w:w="1315"/>
+        <w:gridCol w:w="629"/>
+        <w:gridCol w:w="722"/>
+        <w:gridCol w:w="1315"/>
+        <w:gridCol w:w="1333"/>
+        <w:gridCol w:w="791"/>
+      </w:tblGrid>
+      <w:tr>
+        <w:tc>
+          <w:tcPr>
+            <w:tcW w:w="1143" w:type="dxa"/>
+          </w:tcPr>
+          <w:p>
+            <w:r>
+              <w:t>Case Number</w:t>
+            </w:r>
+          </w:p>
+        </w:tc>
+        <w:tc>
+          <w:tcPr>
+            <w:tcW w:w="885" w:type="dxa"/>
+          </w:tcPr>
+          <w:p>
+            <w:r>
+              <w:t>Case</w:t>
+            </w:r>
+          </w:p>
+        </w:tc>
+        <w:tc>
+          <w:tcPr>
+            <w:tcW w:w="2758" w:type="dxa"/>
+            <w:gridSpan w:val="3"/>
+          </w:tcPr>
+          <w:p>
+            <w:proofErr w:type="spellStart"/>
+            <w:r>
+              <w:t>R0</w:t>
+            </w:r>
+            <w:proofErr w:type="spellEnd"/>
+            <w:r>
+              <w:t xml:space="preserve"> </w:t>
+            </w:r>
+          </w:p>
+        </w:tc>
+        <w:tc>
+          <w:tcPr>
+            <w:tcW w:w="2666" w:type="dxa"/>
+            <w:gridSpan w:val="3"/>
+          </w:tcPr>
+          <w:p>
+            <w:proofErr w:type="spellStart"/>
+            <w:r>
+              <w:t>R1</w:t>
+            </w:r>
+            <w:proofErr w:type="spellEnd"/>
+            <w:r>
+              <w:t xml:space="preserve"> </w:t>
+            </w:r>
+          </w:p>
+        </w:tc>
+        <w:tc>
+          <w:tcPr>
+            <w:tcW w:w="1333" w:type="dxa"/>
+          </w:tcPr>
+          <w:p>
+            <w:r>
+              <w:t>Condition</w:t>
+            </w:r>
+          </w:p>
+        </w:tc>
+        <w:tc>
+          <w:tcPr>
+            <w:tcW w:w="791" w:type="dxa"/>
+          </w:tcPr>
+          <w:p/>
+        </w:tc>
+      </w:tr>
+      <w:tr>
+        <w:tc>
+          <w:tcPr>
+            <w:tcW w:w="1143" w:type="dxa"/>
+          </w:tcPr>
+          <w:p/>
+        </w:tc>
+        <w:tc>
+          <w:tcPr>
+            <w:tcW w:w="885" w:type="dxa"/>
+          </w:tcPr>
+          <w:p/>
+        </w:tc>
+        <w:tc>
+          <w:tcPr>
+            <w:tcW w:w="692" w:type="dxa"/>
+          </w:tcPr>
+          <w:p>
+            <w:r>
+              <w:t>Sign</w:t>
+            </w:r>
+          </w:p>
+        </w:tc>
+        <w:tc>
+          <w:tcPr>
+            <w:tcW w:w="751" w:type="dxa"/>
+          </w:tcPr>
+          <w:p>
+            <w:r>
+              <w:t>Value</w:t>
+            </w:r>
+          </w:p>
+        </w:tc>
+        <w:tc>
+          <w:tcPr>
+            <w:tcW w:w="1315" w:type="dxa"/>
+          </w:tcPr>
+          <w:p>
+            <w:r>
+              <w:t>Hex</w:t>
+            </w:r>
+          </w:p>
+        </w:tc>
+        <w:tc>
+          <w:tcPr>
+            <w:tcW w:w="629" w:type="dxa"/>
+          </w:tcPr>
+          <w:p>
+            <w:r>
+              <w:t>Sign</w:t>
+            </w:r>
+          </w:p>
+        </w:tc>
+        <w:tc>
+          <w:tcPr>
+            <w:tcW w:w="722" w:type="dxa"/>
+          </w:tcPr>
+          <w:p>
+            <w:r>
+              <w:t>Value</w:t>
+            </w:r>
+          </w:p>
+        </w:tc>
+        <w:tc>
+          <w:tcPr>
+            <w:tcW w:w="1315" w:type="dxa"/>
+          </w:tcPr>
+          <w:p>
+            <w:r>
+              <w:t>Hex</w:t>
+            </w:r>
+          </w:p>
+        </w:tc>
+        <w:tc>
+          <w:tcPr>
+            <w:tcW w:w="1333" w:type="dxa"/>
+          </w:tcPr>
+          <w:p/>
+        </w:tc>
+        <w:tc>
+          <w:tcPr>
+            <w:tcW w:w="791" w:type="dxa"/>
+          </w:tcPr>
+          <w:p/>
+        </w:tc>
+      </w:tr>
+      <w:tr>
+        <w:tc>
+          <w:tcPr>
+            <w:tcW w:w="1143" w:type="dxa"/>
+          </w:tcPr>
+          <w:p>
+            <w:r>
+              <w:t>1</w:t>
+            </w:r>
+          </w:p>
+        </w:tc>
+        <w:tc>
+          <w:tcPr>
+            <w:tcW w:w="885" w:type="dxa"/>
+          </w:tcPr>
+          <w:p>
+            <w:proofErr w:type="spellStart"/>
+            <w:r>
+              <w:t>R0</w:t>
+            </w:r>
+            <w:proofErr w:type="spellEnd"/>
+            <w:r>
+              <w:t>+,</w:t>
+            </w:r>
+            <w:r>
+              <w:t xml:space="preserve"> </w:t>
+            </w:r>
+            <w:proofErr w:type="spellStart"/>
+            <w:r>
+              <w:t>R</w:t>
+            </w:r>
+            <w:r>
+              <w:t>1</w:t>
+            </w:r>
+            <w:proofErr w:type="spellEnd"/>
+            <w:r>
+              <w:t>+</w:t>
+            </w:r>
+          </w:p>
+        </w:tc>
+        <w:tc>
+          <w:tcPr>
+            <w:tcW w:w="692" w:type="dxa"/>
+          </w:tcPr>
+          <w:p>
+            <w:r>
+              <w:t>+</w:t>
+            </w:r>
+          </w:p>
+        </w:tc>
+        <w:tc>
+          <w:tcPr>
+            <w:tcW w:w="751" w:type="dxa"/>
+          </w:tcPr>
+          <w:p/>
+        </w:tc>
+        <w:tc>
+          <w:tcPr>
+            <w:tcW w:w="1315" w:type="dxa"/>
+          </w:tcPr>
+          <w:p>
+            <w:proofErr w:type="spellStart"/>
+            <w:r>
+              <w:t>0x00762500</w:t>
+            </w:r>
+            <w:proofErr w:type="spellEnd"/>
+          </w:p>
+        </w:tc>
+        <w:tc>
+          <w:tcPr>
+            <w:tcW w:w="629" w:type="dxa"/>
+          </w:tcPr>
+          <w:p>
+            <w:r>
+              <w:t>+</w:t>
+            </w:r>
+          </w:p>
+        </w:tc>
+        <w:tc>
+          <w:tcPr>
+            <w:tcW w:w="722" w:type="dxa"/>
+          </w:tcPr>
+          <w:p/>
+        </w:tc>
+        <w:tc>
+          <w:tcPr>
+            <w:tcW w:w="1315" w:type="dxa"/>
+          </w:tcPr>
+          <w:p>
+            <w:proofErr w:type="spellStart"/>
+            <w:r>
+              <w:t>0x00309380</w:t>
+            </w:r>
+            <w:proofErr w:type="spellEnd"/>
+          </w:p>
+        </w:tc>
+        <w:tc>
+          <w:tcPr>
+            <w:tcW w:w="1333" w:type="dxa"/>
+          </w:tcPr>
+          <w:p/>
+        </w:tc>
+        <w:tc>
+          <w:tcPr>
+            <w:tcW w:w="791" w:type="dxa"/>
+          </w:tcPr>
+          <w:p/>
+        </w:tc>
+      </w:tr>
+      <w:tr>
+        <w:tc>
+          <w:tcPr>
+            <w:tcW w:w="1143" w:type="dxa"/>
+          </w:tcPr>
+          <w:p>
+            <w:r>
+              <w:t>2</w:t>
+            </w:r>
+          </w:p>
+        </w:tc>
+        <w:tc>
+          <w:tcPr>
+            <w:tcW w:w="885" w:type="dxa"/>
+          </w:tcPr>
+          <w:p>
+            <w:proofErr w:type="spellStart"/>
+            <w:r>
+              <w:t>R0</w:t>
+            </w:r>
+            <w:proofErr w:type="spellEnd"/>
+            <w:r>
+              <w:t xml:space="preserve">-, </w:t>
+            </w:r>
+            <w:proofErr w:type="spellStart"/>
+            <w:r>
+              <w:t>R</w:t>
+            </w:r>
+            <w:r>
+              <w:t>1</w:t>
+            </w:r>
+            <w:proofErr w:type="spellEnd"/>
+            <w:r>
+              <w:t>-</w:t>
+            </w:r>
+          </w:p>
+        </w:tc>
+        <w:tc>
+          <w:tcPr>
+            <w:tcW w:w="692" w:type="dxa"/>
+          </w:tcPr>
+          <w:p>
+            <w:r>
+              <w:t>-</w:t>
+            </w:r>
+          </w:p>
+        </w:tc>
+        <w:tc>
+          <w:tcPr>
+            <w:tcW w:w="751" w:type="dxa"/>
+          </w:tcPr>
+          <w:p/>
+        </w:tc>
+        <w:tc>
+          <w:tcPr>
+            <w:tcW w:w="1315" w:type="dxa"/>
+          </w:tcPr>
+          <w:p>
+            <w:proofErr w:type="spellStart"/>
+            <w:r>
+              <w:t>0x80039785</w:t>
+            </w:r>
+            <w:proofErr w:type="spellEnd"/>
+          </w:p>
+        </w:tc>
+        <w:tc>
+          <w:tcPr>
+            <w:tcW w:w="629" w:type="dxa"/>
+          </w:tcPr>
+          <w:p>
+            <w:r>
+              <w:t>-</w:t>
+            </w:r>
+          </w:p>
+        </w:tc>
+        <w:tc>
+          <w:tcPr>
+            <w:tcW w:w="722" w:type="dxa"/>
+          </w:tcPr>
+          <w:p/>
+        </w:tc>
+        <w:tc>
+          <w:tcPr>
+            <w:tcW w:w="1315" w:type="dxa"/>
+          </w:tcPr>
+          <w:p>
+            <w:proofErr w:type="spellStart"/>
+            <w:r>
+              <w:t>0x80139962</w:t>
+            </w:r>
+            <w:proofErr w:type="spellEnd"/>
+          </w:p>
+        </w:tc>
+        <w:tc>
+          <w:tcPr>
+            <w:tcW w:w="1333" w:type="dxa"/>
+          </w:tcPr>
+          <w:p/>
+        </w:tc>
+        <w:tc>
+          <w:tcPr>
+            <w:tcW w:w="791" w:type="dxa"/>
+          </w:tcPr>
+          <w:p/>
+        </w:tc>
+      </w:tr>
+      <w:tr>
+        <w:tc>
+          <w:tcPr>
+            <w:tcW w:w="1143" w:type="dxa"/>
+          </w:tcPr>
+          <w:p>
+            <w:proofErr w:type="spellStart"/>
+            <w:r>
+              <w:t>3a</w:t>
+            </w:r>
+            <w:proofErr w:type="spellEnd"/>
+          </w:p>
+        </w:tc>
+        <w:tc>
+          <w:tcPr>
+            <w:tcW w:w="885" w:type="dxa"/>
+          </w:tcPr>
+          <w:p>
+            <w:proofErr w:type="spellStart"/>
+            <w:r>
+              <w:t>r0</w:t>
+            </w:r>
+            <w:proofErr w:type="spellEnd"/>
+            <w:r>
+              <w:t xml:space="preserve">+, </w:t>
+            </w:r>
+            <w:proofErr w:type="spellStart"/>
+            <w:r>
+              <w:t>r1</w:t>
+            </w:r>
+            <w:proofErr w:type="spellEnd"/>
+            <w:r>
+              <w:t xml:space="preserve">- </w:t>
+            </w:r>
+          </w:p>
+        </w:tc>
+        <w:tc>
+          <w:tcPr>
+            <w:tcW w:w="692" w:type="dxa"/>
+          </w:tcPr>
+          <w:p>
+            <w:r>
+              <w:t>+</w:t>
+            </w:r>
+          </w:p>
+        </w:tc>
+        <w:tc>
+          <w:tcPr>
+            <w:tcW w:w="751" w:type="dxa"/>
+          </w:tcPr>
+          <w:p/>
+        </w:tc>
+        <w:tc>
+          <w:tcPr>
+            <w:tcW w:w="1315" w:type="dxa"/>
+          </w:tcPr>
+          <w:p/>
+        </w:tc>
+        <w:tc>
+          <w:tcPr>
+            <w:tcW w:w="629" w:type="dxa"/>
+          </w:tcPr>
+          <w:p>
+            <w:r>
+              <w:t>-</w:t>
+            </w:r>
+          </w:p>
+        </w:tc>
+        <w:tc>
+          <w:tcPr>
+            <w:tcW w:w="722" w:type="dxa"/>
+          </w:tcPr>
+          <w:p/>
+        </w:tc>
+        <w:tc>
+          <w:tcPr>
+            <w:tcW w:w="1315" w:type="dxa"/>
+          </w:tcPr>
+          <w:p/>
+        </w:tc>
+        <w:tc>
+          <w:tcPr>
+            <w:tcW w:w="1333" w:type="dxa"/>
+          </w:tcPr>
+          <w:p>
+            <w:r>
+              <w:t>(|</w:t>
+            </w:r>
+            <w:proofErr w:type="spellStart"/>
+            <w:r>
+              <w:t>ro</w:t>
+            </w:r>
+            <w:proofErr w:type="spellEnd"/>
+            <w:r>
+              <w:t>|&gt;|</w:t>
+            </w:r>
+            <w:proofErr w:type="spellStart"/>
+            <w:r>
+              <w:t>r1</w:t>
+            </w:r>
+            <w:proofErr w:type="spellEnd"/>
+            <w:r>
+              <w:t>|)</w:t>
+            </w:r>
+          </w:p>
+        </w:tc>
+        <w:tc>
+          <w:tcPr>
+            <w:tcW w:w="791" w:type="dxa"/>
+          </w:tcPr>
+          <w:p/>
+        </w:tc>
+      </w:tr>
+      <w:tr>
+        <w:tc>
+          <w:tcPr>
+            <w:tcW w:w="1143" w:type="dxa"/>
+          </w:tcPr>
+          <w:p>
+            <w:proofErr w:type="spellStart"/>
+            <w:r>
+              <w:t>3b</w:t>
+            </w:r>
+            <w:proofErr w:type="spellEnd"/>
+          </w:p>
+        </w:tc>
+        <w:tc>
+          <w:tcPr>
+            <w:tcW w:w="885" w:type="dxa"/>
+          </w:tcPr>
+          <w:p>
+            <w:proofErr w:type="spellStart"/>
+            <w:r>
+              <w:t>r0</w:t>
+            </w:r>
+            <w:proofErr w:type="spellEnd"/>
+            <w:r>
+              <w:t xml:space="preserve">+, </w:t>
+            </w:r>
+            <w:proofErr w:type="spellStart"/>
+            <w:r>
+              <w:t>r1</w:t>
+            </w:r>
+            <w:proofErr w:type="spellEnd"/>
+            <w:r>
+              <w:t>-</w:t>
+            </w:r>
+          </w:p>
+        </w:tc>
+        <w:tc>
+          <w:tcPr>
+            <w:tcW w:w="692" w:type="dxa"/>
+          </w:tcPr>
+          <w:p>
+            <w:r>
+              <w:t>+</w:t>
+            </w:r>
+          </w:p>
+        </w:tc>
+        <w:tc>
+          <w:tcPr>
+            <w:tcW w:w="751" w:type="dxa"/>
+          </w:tcPr>
+          <w:p/>
+        </w:tc>
+        <w:tc>
+          <w:tcPr>
+            <w:tcW w:w="1315" w:type="dxa"/>
+          </w:tcPr>
+          <w:p/>
+        </w:tc>
+        <w:tc>
+          <w:tcPr>
+            <w:tcW w:w="629" w:type="dxa"/>
+          </w:tcPr>
+          <w:p>
+            <w:r>
+              <w:t>-</w:t>
+            </w:r>
+          </w:p>
+        </w:tc>
+        <w:tc>
+          <w:tcPr>
+            <w:tcW w:w="722" w:type="dxa"/>
+          </w:tcPr>
+          <w:p/>
+        </w:tc>
+        <w:tc>
+          <w:tcPr>
+            <w:tcW w:w="1315" w:type="dxa"/>
+          </w:tcPr>
+          <w:p/>
+        </w:tc>
+        <w:tc>
+          <w:tcPr>
+            <w:tcW w:w="1333" w:type="dxa"/>
+          </w:tcPr>
+          <w:p>
+            <w:r>
+              <w:t>(|</w:t>
+            </w:r>
+            <w:proofErr w:type="spellStart"/>
+            <w:r>
+              <w:t>ro</w:t>
+            </w:r>
+            <w:proofErr w:type="spellEnd"/>
+            <w:r>
+              <w:t>|&lt;|</w:t>
+            </w:r>
+            <w:proofErr w:type="spellStart"/>
+            <w:r>
+              <w:t>r1</w:t>
+            </w:r>
+            <w:proofErr w:type="spellEnd"/>
+            <w:r>
+              <w:t>|)</w:t>
+            </w:r>
+          </w:p>
+        </w:tc>
+        <w:tc>
+          <w:tcPr>
+            <w:tcW w:w="791" w:type="dxa"/>
+          </w:tcPr>
+          <w:p/>
+        </w:tc>
+      </w:tr>
+      <w:tr>
+        <w:tc>
+          <w:tcPr>
+            <w:tcW w:w="1143" w:type="dxa"/>
+          </w:tcPr>
+          <w:p>
+            <w:proofErr w:type="spellStart"/>
+            <w:r>
+              <w:t>3c</w:t>
+            </w:r>
+            <w:proofErr w:type="spellEnd"/>
+          </w:p>
+        </w:tc>
+        <w:tc>
+          <w:tcPr>
+            <w:tcW w:w="885" w:type="dxa"/>
+          </w:tcPr>
+          <w:p>
+            <w:proofErr w:type="spellStart"/>
+            <w:r>
+              <w:t>r0</w:t>
+            </w:r>
+            <w:proofErr w:type="spellEnd"/>
+            <w:r>
+              <w:t xml:space="preserve">+, </w:t>
+            </w:r>
+            <w:proofErr w:type="spellStart"/>
+            <w:r>
+              <w:t>r1</w:t>
+            </w:r>
+            <w:proofErr w:type="spellEnd"/>
+            <w:r>
+              <w:t>-</w:t>
+            </w:r>
+          </w:p>
+        </w:tc>
+        <w:tc>
+          <w:tcPr>
+            <w:tcW w:w="692" w:type="dxa"/>
+          </w:tcPr>
+          <w:p>
+            <w:r>
+              <w:t>+</w:t>
+            </w:r>
+          </w:p>
+        </w:tc>
+        <w:tc>
+          <w:tcPr>
+            <w:tcW w:w="751" w:type="dxa"/>
+          </w:tcPr>
+          <w:p/>
+        </w:tc>
+        <w:tc>
+          <w:tcPr>
+            <w:tcW w:w="1315" w:type="dxa"/>
+          </w:tcPr>
+          <w:p/>
+        </w:tc>
+        <w:tc>
+          <w:tcPr>
+            <w:tcW w:w="629" w:type="dxa"/>
+          </w:tcPr>
+          <w:p>
+            <w:r>
+              <w:t>-</w:t>
+            </w:r>
+          </w:p>
+        </w:tc>
+        <w:tc>
+          <w:tcPr>
+            <w:tcW w:w="722" w:type="dxa"/>
+          </w:tcPr>
+          <w:p/>
+        </w:tc>
+        <w:tc>
+          <w:tcPr>
+            <w:tcW w:w="1315" w:type="dxa"/>
+          </w:tcPr>
+          <w:p/>
+        </w:tc>
+        <w:tc>
+          <w:tcPr>
+            <w:tcW w:w="1333" w:type="dxa"/>
+          </w:tcPr>
+          <w:p>
+            <w:r>
+              <w:t>(|</w:t>
+            </w:r>
+            <w:proofErr w:type="spellStart"/>
+            <w:r>
+              <w:t>ro</w:t>
+            </w:r>
+            <w:proofErr w:type="spellEnd"/>
+            <w:r>
+              <w:t>|=|</w:t>
+            </w:r>
+            <w:proofErr w:type="spellStart"/>
+            <w:r>
+              <w:t>r1</w:t>
+            </w:r>
+            <w:proofErr w:type="spellEnd"/>
+            <w:r>
+              <w:t>|)</w:t>
+            </w:r>
+          </w:p>
+        </w:tc>
+        <w:tc>
+          <w:tcPr>
+            <w:tcW w:w="791" w:type="dxa"/>
+          </w:tcPr>
+          <w:p/>
+        </w:tc>
+      </w:tr>
+      <w:tr>
+        <w:tc>
+          <w:tcPr>
+            <w:tcW w:w="1143" w:type="dxa"/>
+          </w:tcPr>
+          <w:p>
+            <w:proofErr w:type="spellStart"/>
+            <w:r>
+              <w:t>4a</w:t>
+            </w:r>
+            <w:proofErr w:type="spellEnd"/>
+          </w:p>
+        </w:tc>
+        <w:tc>
+          <w:tcPr>
+            <w:tcW w:w="885" w:type="dxa"/>
+          </w:tcPr>
+          <w:p>
+            <w:proofErr w:type="spellStart"/>
+            <w:r>
+              <w:t>r0</w:t>
+            </w:r>
+            <w:proofErr w:type="spellEnd"/>
+            <w:r>
+              <w:t xml:space="preserve">-, </w:t>
+            </w:r>
+            <w:proofErr w:type="spellStart"/>
+            <w:r>
+              <w:t>r1</w:t>
+            </w:r>
+            <w:proofErr w:type="spellEnd"/>
+            <w:r>
+              <w:t>+</w:t>
+            </w:r>
+          </w:p>
+        </w:tc>
+        <w:tc>
+          <w:tcPr>
+            <w:tcW w:w="692" w:type="dxa"/>
+          </w:tcPr>
+          <w:p>
+            <w:r>
+              <w:t>-</w:t>
+            </w:r>
+          </w:p>
+        </w:tc>
+        <w:tc>
+          <w:tcPr>
+            <w:tcW w:w="751" w:type="dxa"/>
+          </w:tcPr>
+          <w:p/>
+        </w:tc>
+        <w:tc>
+          <w:tcPr>
+            <w:tcW w:w="1315" w:type="dxa"/>
+          </w:tcPr>
+          <w:p/>
+        </w:tc>
+        <w:tc>
+          <w:tcPr>
+            <w:tcW w:w="629" w:type="dxa"/>
+          </w:tcPr>
+          <w:p>
+            <w:r>
+              <w:t>+</w:t>
+            </w:r>
+          </w:p>
+        </w:tc>
+        <w:tc>
+          <w:tcPr>
+            <w:tcW w:w="722" w:type="dxa"/>
+          </w:tcPr>
+          <w:p/>
+        </w:tc>
+        <w:tc>
+          <w:tcPr>
+            <w:tcW w:w="1315" w:type="dxa"/>
+          </w:tcPr>
+          <w:p/>
+        </w:tc>
+        <w:tc>
+          <w:tcPr>
+            <w:tcW w:w="1333" w:type="dxa"/>
+          </w:tcPr>
+          <w:p>
+            <w:r>
+              <w:t>(|</w:t>
+            </w:r>
+            <w:proofErr w:type="spellStart"/>
+            <w:r>
+              <w:t>ro</w:t>
+            </w:r>
+            <w:proofErr w:type="spellEnd"/>
+            <w:r>
+              <w:t>|&gt;|</w:t>
+            </w:r>
+            <w:proofErr w:type="spellStart"/>
+            <w:r>
+              <w:t>r1</w:t>
+            </w:r>
+            <w:proofErr w:type="spellEnd"/>
+            <w:r>
+              <w:t>|)</w:t>
+            </w:r>
+          </w:p>
+        </w:tc>
+        <w:tc>
+          <w:tcPr>
+            <w:tcW w:w="791" w:type="dxa"/>
+          </w:tcPr>
+          <w:p/>
+        </w:tc>
+      </w:tr>
+      <w:tr>
+        <w:tc>
+          <w:tcPr>
+            <w:tcW w:w="1143" w:type="dxa"/>
+          </w:tcPr>
+          <w:p>
+            <w:proofErr w:type="spellStart"/>
+            <w:r>
+              <w:t>4b</w:t>
+            </w:r>
+            <w:proofErr w:type="spellEnd"/>
+          </w:p>
+        </w:tc>
+        <w:tc>
+          <w:tcPr>
+            <w:tcW w:w="885" w:type="dxa"/>
+          </w:tcPr>
+          <w:p>
+            <w:proofErr w:type="spellStart"/>
+            <w:r>
+              <w:t>r0</w:t>
+            </w:r>
+            <w:proofErr w:type="spellEnd"/>
+            <w:r>
+              <w:t xml:space="preserve">-, </w:t>
+            </w:r>
+            <w:proofErr w:type="spellStart"/>
+            <w:r>
+              <w:t>r1</w:t>
+            </w:r>
+            <w:proofErr w:type="spellEnd"/>
+            <w:r>
+              <w:t>+</w:t>
+            </w:r>
+          </w:p>
+        </w:tc>
+        <w:tc>
+          <w:tcPr>
+            <w:tcW w:w="692" w:type="dxa"/>
+          </w:tcPr>
+          <w:p>
+            <w:r>
+              <w:t>-</w:t>
+            </w:r>
+          </w:p>
+        </w:tc>
+        <w:tc>
+          <w:tcPr>
+            <w:tcW w:w="751" w:type="dxa"/>
+          </w:tcPr>
+          <w:p/>
+        </w:tc>
+        <w:tc>
+          <w:tcPr>
+            <w:tcW w:w="1315" w:type="dxa"/>
+          </w:tcPr>
+          <w:p/>
+        </w:tc>
+        <w:tc>
+          <w:tcPr>
+            <w:tcW w:w="629" w:type="dxa"/>
+          </w:tcPr>
+          <w:p>
+            <w:r>
+              <w:t>+</w:t>
+            </w:r>
+          </w:p>
+        </w:tc>
+        <w:tc>
+          <w:tcPr>
+            <w:tcW w:w="722" w:type="dxa"/>
+          </w:tcPr>
+          <w:p/>
+        </w:tc>
+        <w:tc>
+          <w:tcPr>
+            <w:tcW w:w="1315" w:type="dxa"/>
+          </w:tcPr>
+          <w:p/>
+        </w:tc>
+        <w:tc>
+          <w:tcPr>
+            <w:tcW w:w="1333" w:type="dxa"/>
+          </w:tcPr>
+          <w:p>
+            <w:r>
+              <w:t>(|</w:t>
+            </w:r>
+            <w:proofErr w:type="spellStart"/>
+            <w:r>
+              <w:t>ro</w:t>
+            </w:r>
+            <w:proofErr w:type="spellEnd"/>
+            <w:r>
+              <w:t>|&lt;|</w:t>
+            </w:r>
+            <w:proofErr w:type="spellStart"/>
+            <w:r>
+              <w:t>r1</w:t>
+            </w:r>
+            <w:proofErr w:type="spellEnd"/>
+            <w:r>
+              <w:t>|)</w:t>
+            </w:r>
+          </w:p>
+        </w:tc>
+        <w:tc>
+          <w:tcPr>
+            <w:tcW w:w="791" w:type="dxa"/>
+          </w:tcPr>
+          <w:p/>
+        </w:tc>
+      </w:tr>
+      <w:tr>
+        <w:tc>
+          <w:tcPr>
+            <w:tcW w:w="1143" w:type="dxa"/>
+          </w:tcPr>
+          <w:p>
+            <w:proofErr w:type="spellStart"/>
+            <w:r>
+              <w:t>4c</w:t>
+            </w:r>
+            <w:proofErr w:type="spellEnd"/>
+          </w:p>
+        </w:tc>
+        <w:tc>
+          <w:tcPr>
+            <w:tcW w:w="885" w:type="dxa"/>
+          </w:tcPr>
+          <w:p>
+            <w:proofErr w:type="spellStart"/>
+            <w:r>
+              <w:t>r0</w:t>
+            </w:r>
+            <w:proofErr w:type="spellEnd"/>
+            <w:r>
+              <w:t xml:space="preserve">-, </w:t>
+            </w:r>
+            <w:proofErr w:type="spellStart"/>
+            <w:r>
+              <w:t>r1</w:t>
+            </w:r>
+            <w:proofErr w:type="spellEnd"/>
+            <w:r>
+              <w:t>+</w:t>
+            </w:r>
+          </w:p>
+        </w:tc>
+        <w:tc>
+          <w:tcPr>
+            <w:tcW w:w="692" w:type="dxa"/>
+          </w:tcPr>
+          <w:p>
+            <w:r>
+              <w:t>-</w:t>
+            </w:r>
+          </w:p>
+        </w:tc>
+        <w:tc>
+          <w:tcPr>
+            <w:tcW w:w="751" w:type="dxa"/>
+          </w:tcPr>
+          <w:p/>
+        </w:tc>
+        <w:tc>
+          <w:tcPr>
+            <w:tcW w:w="1315" w:type="dxa"/>
+          </w:tcPr>
+          <w:p/>
+        </w:tc>
+        <w:tc>
+          <w:tcPr>
+            <w:tcW w:w="629" w:type="dxa"/>
+          </w:tcPr>
+          <w:p>
+            <w:r>
+              <w:t>+</w:t>
+            </w:r>
+          </w:p>
+        </w:tc>
+        <w:tc>
+          <w:tcPr>
+            <w:tcW w:w="722" w:type="dxa"/>
+          </w:tcPr>
+          <w:p/>
+        </w:tc>
+        <w:tc>
+          <w:tcPr>
+            <w:tcW w:w="1315" w:type="dxa"/>
+          </w:tcPr>
+          <w:p/>
+        </w:tc>
+        <w:tc>
+          <w:tcPr>
+            <w:tcW w:w="1333" w:type="dxa"/>
+          </w:tcPr>
+          <w:p>
+            <w:r>
+              <w:t>(|</w:t>
+            </w:r>
+            <w:proofErr w:type="spellStart"/>
+            <w:r>
+              <w:t>ro</w:t>
+            </w:r>
+            <w:proofErr w:type="spellEnd"/>
+            <w:r>
+              <w:t>|=|</w:t>
+            </w:r>
+            <w:proofErr w:type="spellStart"/>
+            <w:r>
+              <w:t>r1</w:t>
+            </w:r>
+            <w:proofErr w:type="spellEnd"/>
+            <w:r>
+              <w:t>|)</w:t>
+            </w:r>
+          </w:p>
+        </w:tc>
+        <w:tc>
+          <w:tcPr>
+            <w:tcW w:w="791" w:type="dxa"/>
+          </w:tcPr>
+          <w:p/>
+        </w:tc>
+      </w:tr>
+      <w:tr>
+        <w:tc>
+          <w:tcPr>
+            <w:tcW w:w="1143" w:type="dxa"/>
+          </w:tcPr>
+          <w:p>
+            <w:r>
+              <w:t>5</w:t>
+            </w:r>
+          </w:p>
+        </w:tc>
+        <w:tc>
+          <w:tcPr>
+            <w:tcW w:w="885" w:type="dxa"/>
+          </w:tcPr>
+          <w:p>
+            <w:proofErr w:type="spellStart"/>
+            <w:r>
+              <w:t>r0</w:t>
+            </w:r>
+            <w:proofErr w:type="spellEnd"/>
+            <w:r>
+              <w:t xml:space="preserve"> , </w:t>
+            </w:r>
+            <w:proofErr w:type="spellStart"/>
+            <w:r>
+              <w:t>r1</w:t>
+            </w:r>
+            <w:proofErr w:type="spellEnd"/>
+          </w:p>
+        </w:tc>
+        <w:tc>
+          <w:tcPr>
+            <w:tcW w:w="692" w:type="dxa"/>
+          </w:tcPr>
+          <w:p>
+            <w:r>
+              <w:t>-</w:t>
+            </w:r>
+          </w:p>
+        </w:tc>
+        <w:tc>
+          <w:tcPr>
+            <w:tcW w:w="751" w:type="dxa"/>
+          </w:tcPr>
+          <w:p/>
+        </w:tc>
+        <w:tc>
+          <w:tcPr>
+            <w:tcW w:w="1315" w:type="dxa"/>
+          </w:tcPr>
+          <w:p/>
+        </w:tc>
+        <w:tc>
+          <w:tcPr>
+            <w:tcW w:w="629" w:type="dxa"/>
+          </w:tcPr>
+          <w:p>
+            <w:r>
+              <w:t>+</w:t>
+            </w:r>
+          </w:p>
+        </w:tc>
+        <w:tc>
+          <w:tcPr>
+            <w:tcW w:w="722" w:type="dxa"/>
+          </w:tcPr>
+          <w:p/>
+        </w:tc>
+        <w:tc>
+          <w:tcPr>
+            <w:tcW w:w="1315" w:type="dxa"/>
+          </w:tcPr>
+          <w:p/>
+        </w:tc>
+        <w:tc>
+          <w:tcPr>
+            <w:tcW w:w="1333" w:type="dxa"/>
+          </w:tcPr>
+          <w:p>
+            <w:proofErr w:type="spellStart"/>
+            <w:r>
+              <w:t>R0</w:t>
+            </w:r>
+            <w:proofErr w:type="spellEnd"/>
+            <w:r>
+              <w:t xml:space="preserve"> </w:t>
+            </w:r>
+            <w:proofErr w:type="spellStart"/>
+            <w:r>
+              <w:t>overflown</w:t>
+            </w:r>
+            <w:proofErr w:type="spellEnd"/>
+          </w:p>
+        </w:tc>
+        <w:tc>
+          <w:tcPr>
+            <w:tcW w:w="791" w:type="dxa"/>
+          </w:tcPr>
+          <w:p/>
+        </w:tc>
+      </w:tr>
+    </w:tbl>
+    <w:p/>
     <w:p>
       <w:pPr>
         <w:pStyle w:val="Heading2"/>
@@ -120,6 +1305,109 @@
       </w:r>
     </w:p>
     <w:p>
+      <w:proofErr w:type="gramStart"/>
+      <w:r>
+        <w:t>the</w:t>
+      </w:r>
+      <w:proofErr w:type="gramEnd"/>
+      <w:r>
+        <w:t xml:space="preserve"> prototype of the </w:t>
+      </w:r>
+      <w:proofErr w:type="spellStart"/>
+      <w:r>
+        <w:t>babbage</w:t>
+      </w:r>
+      <w:proofErr w:type="spellEnd"/>
+      <w:r>
+        <w:t xml:space="preserve"> function is:</w:t>
+      </w:r>
+    </w:p>
+    <w:p>
+      <w:proofErr w:type="gramStart"/>
+      <w:r>
+        <w:t>void</w:t>
+      </w:r>
+      <w:proofErr w:type="gramEnd"/>
+      <w:r>
+        <w:t xml:space="preserve"> </w:t>
+      </w:r>
+      <w:proofErr w:type="spellStart"/>
+      <w:r>
+        <w:t>babbage</w:t>
+      </w:r>
+      <w:proofErr w:type="spellEnd"/>
+      <w:r>
+        <w:t xml:space="preserve">(unsigned </w:t>
+      </w:r>
+      <w:proofErr w:type="spellStart"/>
+      <w:r>
+        <w:t>int</w:t>
+      </w:r>
+      <w:proofErr w:type="spellEnd"/>
+      <w:r>
+        <w:t xml:space="preserve"> </w:t>
+      </w:r>
+      <w:proofErr w:type="spellStart"/>
+      <w:r>
+        <w:t>PolyOrder</w:t>
+      </w:r>
+      <w:proofErr w:type="spellEnd"/>
+      <w:r>
+        <w:t xml:space="preserve">, unsigned </w:t>
+      </w:r>
+      <w:proofErr w:type="spellStart"/>
+      <w:r>
+        <w:t>int</w:t>
+      </w:r>
+      <w:proofErr w:type="spellEnd"/>
+      <w:r>
+        <w:t xml:space="preserve"> </w:t>
+      </w:r>
+      <w:proofErr w:type="spellStart"/>
+      <w:r>
+        <w:t>NumItems</w:t>
+      </w:r>
+      <w:proofErr w:type="spellEnd"/>
+      <w:r>
+        <w:t xml:space="preserve">, </w:t>
+      </w:r>
+      <w:proofErr w:type="spellStart"/>
+      <w:r>
+        <w:t>bcd_t</w:t>
+      </w:r>
+      <w:proofErr w:type="spellEnd"/>
+      <w:r>
+        <w:t>* Elements)</w:t>
+      </w:r>
+    </w:p>
+    <w:p>
+      <w:proofErr w:type="gramStart"/>
+      <w:r>
+        <w:t>where</w:t>
+      </w:r>
+      <w:proofErr w:type="gramEnd"/>
+      <w:r>
+        <w:t xml:space="preserve"> the type </w:t>
+      </w:r>
+      <w:proofErr w:type="spellStart"/>
+      <w:r>
+        <w:t>bcd_t</w:t>
+      </w:r>
+      <w:proofErr w:type="spellEnd"/>
+      <w:r>
+        <w:t xml:space="preserve"> is defined to be: unsigned long</w:t>
+      </w:r>
+    </w:p>
+    <w:p>
+      <w:pPr>
+        <w:pStyle w:val="Heading2"/>
+      </w:pPr>
+      <w:r>
+        <w:lastRenderedPageBreak/>
+        <w:t>Algorithm</w:t>
+      </w:r>
+    </w:p>
+    <w:p>
       <w:proofErr w:type="spellStart"/>
       <w:r>
         <w:t>Bla</w:t>
@@ -139,61 +1427,51 @@
         <w:pStyle w:val="Heading2"/>
       </w:pPr>
       <w:r>
-        <w:t>Algorithm</w:t>
+        <w:t>Validation</w:t>
       </w:r>
     </w:p>
     <w:p>
-      <w:proofErr w:type="spellStart"/>
-      <w:r>
-        <w:t>Bla</w:t>
-      </w:r>
-      <w:proofErr w:type="spellEnd"/>
-      <w:r>
-        <w:t xml:space="preserve"> </w:t>
-      </w:r>
-      <w:proofErr w:type="spellStart"/>
-      <w:r>
-        <w:t>Bla</w:t>
-      </w:r>
-      <w:proofErr w:type="spellEnd"/>
+      <w:r>
+        <w:t>Blab la</w:t>
+      </w:r>
     </w:p>
     <w:p>
       <w:pPr>
         <w:pStyle w:val="Heading2"/>
       </w:pPr>
       <w:r>
-        <w:t>Validation</w:t>
+        <w:t>Performance</w:t>
       </w:r>
     </w:p>
     <w:p>
-      <w:r>
-        <w:t>Blab la</w:t>
+      <w:proofErr w:type="spellStart"/>
+      <w:r>
+        <w:t>Bla</w:t>
+      </w:r>
+      <w:proofErr w:type="spellEnd"/>
+      <w:r>
+        <w:t xml:space="preserve"> </w:t>
+      </w:r>
+      <w:proofErr w:type="spellStart"/>
+      <w:r>
+        <w:t>bla</w:t>
+      </w:r>
+      <w:proofErr w:type="spellEnd"/>
+    </w:p>
+    <w:p/>
+    <w:p>
+      <w:pPr>
+        <w:pStyle w:val="Heading1"/>
+      </w:pPr>
+      <w:r>
+        <w:t>Appendix</w:t>
       </w:r>
     </w:p>
     <w:p>
       <w:pPr>
-        <w:pStyle w:val="Heading2"/>
+        <w:pStyle w:val="Heading3"/>
       </w:pPr>
-      <w:r>
-        <w:t>Performance</w:t>
-      </w:r>
     </w:p>
-    <w:p>
-      <w:proofErr w:type="spellStart"/>
-      <w:r>
-        <w:t>Bla</w:t>
-      </w:r>
-      <w:proofErr w:type="spellEnd"/>
-      <w:r>
-        <w:t xml:space="preserve"> </w:t>
-      </w:r>
-      <w:proofErr w:type="spellStart"/>
-      <w:r>
-        <w:t>bla</w:t>
-      </w:r>
-      <w:proofErr w:type="spellEnd"/>
-    </w:p>
-    <w:p/>
     <w:sectPr>
       <w:pgSz w:w="12240" w:h="15840"/>
       <w:pgMar w:top="1440" w:right="1440" w:bottom="1440" w:left="1440" w:header="708" w:footer="708" w:gutter="0"/>
@@ -412,6 +1690,28 @@
       <w:szCs w:val="26"/>
     </w:rPr>
   </w:style>
+  <w:style w:type="paragraph" w:styleId="Heading3">
+    <w:name w:val="heading 3"/>
+    <w:basedOn w:val="Normal"/>
+    <w:next w:val="Normal"/>
+    <w:link w:val="Heading3Char"/>
+    <w:uiPriority w:val="9"/>
+    <w:unhideWhenUsed/>
+    <w:qFormat/>
+    <w:rsid w:val="000619DB"/>
+    <w:pPr>
+      <w:keepNext/>
+      <w:keepLines/>
+      <w:spacing w:before="200" w:after="0"/>
+      <w:outlineLvl w:val="2"/>
+    </w:pPr>
+    <w:rPr>
+      <w:rFonts w:asciiTheme="majorHAnsi" w:eastAsiaTheme="majorEastAsia" w:hAnsiTheme="majorHAnsi" w:cstheme="majorBidi"/>
+      <w:b/>
+      <w:bCs/>
+      <w:color w:val="4F81BD" w:themeColor="accent1"/>
+    </w:rPr>
+  </w:style>
   <w:style w:type="character" w:default="1" w:styleId="DefaultParagraphFont">
     <w:name w:val="Default Paragraph Font"/>
     <w:uiPriority w:val="1"/>
@@ -480,6 +1780,45 @@
       <w:ind w:left="720"/>
       <w:contextualSpacing/>
     </w:pPr>
+  </w:style>
+  <w:style w:type="character" w:customStyle="1" w:styleId="Heading3Char">
+    <w:name w:val="Heading 3 Char"/>
+    <w:basedOn w:val="DefaultParagraphFont"/>
+    <w:link w:val="Heading3"/>
+    <w:uiPriority w:val="9"/>
+    <w:rsid w:val="000619DB"/>
+    <w:rPr>
+      <w:rFonts w:asciiTheme="majorHAnsi" w:eastAsiaTheme="majorEastAsia" w:hAnsiTheme="majorHAnsi" w:cstheme="majorBidi"/>
+      <w:b/>
+      <w:bCs/>
+      <w:color w:val="4F81BD" w:themeColor="accent1"/>
+    </w:rPr>
+  </w:style>
+  <w:style w:type="table" w:styleId="TableGrid">
+    <w:name w:val="Table Grid"/>
+    <w:basedOn w:val="TableNormal"/>
+    <w:uiPriority w:val="59"/>
+    <w:rsid w:val="00152A7F"/>
+    <w:pPr>
+      <w:spacing w:after="0" w:line="240" w:lineRule="auto"/>
+    </w:pPr>
+    <w:tblPr>
+      <w:tblInd w:w="0" w:type="dxa"/>
+      <w:tblBorders>
+        <w:top w:val="single" w:sz="4" w:space="0" w:color="auto"/>
+        <w:left w:val="single" w:sz="4" w:space="0" w:color="auto"/>
+        <w:bottom w:val="single" w:sz="4" w:space="0" w:color="auto"/>
+        <w:right w:val="single" w:sz="4" w:space="0" w:color="auto"/>
+        <w:insideH w:val="single" w:sz="4" w:space="0" w:color="auto"/>
+        <w:insideV w:val="single" w:sz="4" w:space="0" w:color="auto"/>
+      </w:tblBorders>
+      <w:tblCellMar>
+        <w:top w:w="0" w:type="dxa"/>
+        <w:left w:w="108" w:type="dxa"/>
+        <w:bottom w:w="0" w:type="dxa"/>
+        <w:right w:w="108" w:type="dxa"/>
+      </w:tblCellMar>
+    </w:tblPr>
   </w:style>
 </w:styles>
 </file>

--- a/Lab1/Doc/Report_v1.docx
+++ b/Lab1/Doc/Report_v1.docx
@@ -46,35 +46,1030 @@
     <w:p>
       <w:pPr>
         <w:pStyle w:val="Heading2"/>
-      </w:pPr>
-      <w:r>
-        <w:t>State Diagram</w:t>
-      </w:r>
-    </w:p>
-    <w:p>
+        <w:rPr>
+          <w:ins w:id="0" w:author="Akeel" w:date="2011-10-04T19:50:00Z"/>
+        </w:rPr>
+      </w:pPr>
+      <w:del w:id="1" w:author="Akeel" w:date="2011-10-04T19:51:00Z">
+        <w:r>
+          <w:delText>State Diagram</w:delText>
+        </w:r>
+      </w:del>
+      <w:ins w:id="2" w:author="Akeel" w:date="2011-10-04T19:52:00Z">
+        <w:r>
+          <w:t>Algorithm and State Diagram</w:t>
+        </w:r>
+      </w:ins>
+    </w:p>
+    <w:p>
+      <w:pPr>
+        <w:rPr>
+          <w:ins w:id="3" w:author="Akeel" w:date="2011-10-04T19:57:00Z"/>
+        </w:rPr>
+      </w:pPr>
+      <w:ins w:id="4" w:author="Akeel" w:date="2011-10-04T19:54:00Z">
+        <w:r>
+          <w:t xml:space="preserve">The </w:t>
+        </w:r>
+      </w:ins>
+      <w:ins w:id="5" w:author="Akeel" w:date="2011-10-04T19:55:00Z">
+        <w:r>
+          <w:t xml:space="preserve">designed </w:t>
+        </w:r>
+      </w:ins>
       <w:proofErr w:type="spellStart"/>
-      <w:r>
-        <w:t>Bla</w:t>
-      </w:r>
+      <w:ins w:id="6" w:author="Akeel" w:date="2011-10-04T19:57:00Z">
+        <w:r>
+          <w:t>bcdadd</w:t>
+        </w:r>
+        <w:proofErr w:type="spellEnd"/>
+        <w:r>
+          <w:t xml:space="preserve"> solution</w:t>
+        </w:r>
+      </w:ins>
+      <w:ins w:id="7" w:author="Akeel" w:date="2011-10-04T19:55:00Z">
+        <w:r>
+          <w:t xml:space="preserve"> </w:t>
+        </w:r>
+      </w:ins>
+      <w:ins w:id="8" w:author="Akeel" w:date="2011-10-04T19:57:00Z">
+        <w:r>
+          <w:t>divides the given problem into two sub-problems</w:t>
+        </w:r>
+      </w:ins>
+      <w:ins w:id="9" w:author="Akeel" w:date="2011-10-04T19:58:00Z">
+        <w:r>
+          <w:t>:</w:t>
+        </w:r>
+      </w:ins>
+    </w:p>
+    <w:p>
+      <w:pPr>
+        <w:pStyle w:val="ListParagraph"/>
+        <w:numPr>
+          <w:ilvl w:val="0"/>
+          <w:numId w:val="1"/>
+        </w:numPr>
+        <w:rPr>
+          <w:ins w:id="10" w:author="Akeel" w:date="2011-10-04T19:59:00Z"/>
+        </w:rPr>
+        <w:pPrChange w:id="11" w:author="Akeel" w:date="2011-10-04T19:59:00Z">
+          <w:pPr/>
+        </w:pPrChange>
+      </w:pPr>
+      <w:ins w:id="12" w:author="Akeel" w:date="2011-10-04T19:58:00Z">
+        <w:r>
+          <w:t xml:space="preserve">Reduce any possible input combination of </w:t>
+        </w:r>
+        <w:proofErr w:type="spellStart"/>
+        <w:r>
+          <w:t>R0</w:t>
+        </w:r>
+        <w:proofErr w:type="spellEnd"/>
+        <w:r>
+          <w:t xml:space="preserve"> and </w:t>
+        </w:r>
+        <w:proofErr w:type="spellStart"/>
+        <w:r>
+          <w:t>R1</w:t>
+        </w:r>
+        <w:proofErr w:type="spellEnd"/>
+        <w:r>
+          <w:t xml:space="preserve"> to a simple sum of two positive </w:t>
+        </w:r>
+        <w:proofErr w:type="spellStart"/>
+        <w:proofErr w:type="gramStart"/>
+        <w:r>
+          <w:t>bcd</w:t>
+        </w:r>
+        <w:proofErr w:type="spellEnd"/>
+        <w:proofErr w:type="gramEnd"/>
+        <w:r>
+          <w:t xml:space="preserve"> numbers</w:t>
+        </w:r>
+      </w:ins>
+      <w:ins w:id="13" w:author="Akeel" w:date="2011-10-04T19:59:00Z">
+        <w:r>
+          <w:t>.</w:t>
+        </w:r>
+      </w:ins>
+    </w:p>
+    <w:p>
+      <w:pPr>
+        <w:pStyle w:val="ListParagraph"/>
+        <w:numPr>
+          <w:ilvl w:val="0"/>
+          <w:numId w:val="1"/>
+        </w:numPr>
+        <w:rPr>
+          <w:ins w:id="14" w:author="Akeel" w:date="2011-10-04T20:00:00Z"/>
+        </w:rPr>
+        <w:pPrChange w:id="15" w:author="Akeel" w:date="2011-10-04T19:59:00Z">
+          <w:pPr/>
+        </w:pPrChange>
+      </w:pPr>
+      <w:ins w:id="16" w:author="Akeel" w:date="2011-10-04T19:59:00Z">
+        <w:r>
+          <w:t xml:space="preserve">Perform the simple </w:t>
+        </w:r>
+        <w:proofErr w:type="spellStart"/>
+        <w:proofErr w:type="gramStart"/>
+        <w:r>
+          <w:t>bcd</w:t>
+        </w:r>
+        <w:proofErr w:type="spellEnd"/>
+        <w:proofErr w:type="gramEnd"/>
+        <w:r>
+          <w:t xml:space="preserve"> sum, then modify the result depending on </w:t>
+        </w:r>
+      </w:ins>
+      <w:ins w:id="17" w:author="Akeel" w:date="2011-10-04T20:00:00Z">
+        <w:r>
+          <w:t>the original input case.</w:t>
+        </w:r>
+      </w:ins>
+    </w:p>
+    <w:p>
+      <w:pPr>
+        <w:rPr>
+          <w:ins w:id="18" w:author="Akeel" w:date="2011-10-04T20:02:00Z"/>
+        </w:rPr>
+        <w:pPrChange w:id="19" w:author="Akeel" w:date="2011-10-04T20:00:00Z">
+          <w:pPr/>
+        </w:pPrChange>
+      </w:pPr>
+      <w:ins w:id="20" w:author="Akeel" w:date="2011-10-04T20:01:00Z">
+        <w:r>
+          <w:t xml:space="preserve">In step 1, the 4 general input cases are variations of </w:t>
+        </w:r>
+        <w:proofErr w:type="spellStart"/>
+        <w:r>
+          <w:t>R0</w:t>
+        </w:r>
+        <w:proofErr w:type="spellEnd"/>
+        <w:r>
+          <w:t xml:space="preserve"> and </w:t>
+        </w:r>
+        <w:proofErr w:type="spellStart"/>
+        <w:r>
+          <w:t>R1</w:t>
+        </w:r>
+        <w:proofErr w:type="spellEnd"/>
+        <w:r>
+          <w:t xml:space="preserve"> being positive or negative</w:t>
+        </w:r>
+      </w:ins>
+      <w:ins w:id="21" w:author="Akeel" w:date="2011-10-04T20:03:00Z">
+        <w:r>
+          <w:t xml:space="preserve">. In each one of those cases, we reduce the </w:t>
+        </w:r>
+      </w:ins>
+      <w:ins w:id="22" w:author="Akeel" w:date="2011-10-04T20:04:00Z">
+        <w:r>
+          <w:t xml:space="preserve">problem to a simple </w:t>
+        </w:r>
+        <w:proofErr w:type="spellStart"/>
+        <w:proofErr w:type="gramStart"/>
+        <w:r>
+          <w:t>bcd</w:t>
+        </w:r>
+        <w:proofErr w:type="spellEnd"/>
+        <w:proofErr w:type="gramEnd"/>
+        <w:r>
+          <w:t xml:space="preserve"> sum that can later be interpreted to provide us the required result. The 4 cases as well as the</w:t>
+        </w:r>
+      </w:ins>
+      <w:ins w:id="23" w:author="Akeel" w:date="2011-10-04T20:05:00Z">
+        <w:r>
+          <w:t xml:space="preserve"> means of handling each one of them is outlined below.</w:t>
+        </w:r>
+      </w:ins>
+    </w:p>
+    <w:p>
+      <w:pPr>
+        <w:pStyle w:val="ListParagraph"/>
+        <w:numPr>
+          <w:ilvl w:val="0"/>
+          <w:numId w:val="2"/>
+        </w:numPr>
+        <w:rPr>
+          <w:ins w:id="24" w:author="Akeel" w:date="2011-10-04T20:05:00Z"/>
+        </w:rPr>
+        <w:pPrChange w:id="25" w:author="Akeel" w:date="2011-10-04T20:02:00Z">
+          <w:pPr/>
+        </w:pPrChange>
+      </w:pPr>
+      <w:proofErr w:type="spellStart"/>
+      <w:ins w:id="26" w:author="Akeel" w:date="2011-10-04T20:03:00Z">
+        <w:r>
+          <w:t>R0</w:t>
+        </w:r>
+        <w:proofErr w:type="spellEnd"/>
+        <w:r>
+          <w:t xml:space="preserve"> is +</w:t>
+        </w:r>
+        <w:proofErr w:type="spellStart"/>
+        <w:r>
+          <w:t>ve</w:t>
+        </w:r>
+        <w:proofErr w:type="spellEnd"/>
+        <w:r>
+          <w:t xml:space="preserve"> and </w:t>
+        </w:r>
+        <w:proofErr w:type="spellStart"/>
+        <w:r>
+          <w:t>R1</w:t>
+        </w:r>
+        <w:proofErr w:type="spellEnd"/>
+        <w:r>
+          <w:t xml:space="preserve"> is +</w:t>
+        </w:r>
+        <w:proofErr w:type="spellStart"/>
+        <w:r>
+          <w:t>ve</w:t>
+        </w:r>
+      </w:ins>
       <w:proofErr w:type="spellEnd"/>
-      <w:r>
-        <w:t xml:space="preserve"> </w:t>
-      </w:r>
+    </w:p>
+    <w:p>
+      <w:pPr>
+        <w:rPr>
+          <w:ins w:id="27" w:author="Akeel" w:date="2011-10-04T20:05:00Z"/>
+        </w:rPr>
+        <w:pPrChange w:id="28" w:author="Akeel" w:date="2011-10-04T20:06:00Z">
+          <w:pPr/>
+        </w:pPrChange>
+      </w:pPr>
+      <w:ins w:id="29" w:author="Akeel" w:date="2011-10-04T20:05:00Z">
+        <w:r>
+          <w:t>This is the simplest case. The only possible issue may be an overflow, which we check at the end before returning.</w:t>
+        </w:r>
+      </w:ins>
+    </w:p>
+    <w:p>
+      <w:pPr>
+        <w:pStyle w:val="ListParagraph"/>
+        <w:numPr>
+          <w:ilvl w:val="1"/>
+          <w:numId w:val="2"/>
+        </w:numPr>
+        <w:rPr>
+          <w:ins w:id="30" w:author="Akeel" w:date="2011-10-04T20:06:00Z"/>
+        </w:rPr>
+        <w:pPrChange w:id="31" w:author="Akeel" w:date="2011-10-04T20:05:00Z">
+          <w:pPr/>
+        </w:pPrChange>
+      </w:pPr>
       <w:proofErr w:type="spellStart"/>
-      <w:r>
-        <w:t>Bla</w:t>
-      </w:r>
+      <w:ins w:id="32" w:author="Akeel" w:date="2011-10-04T20:06:00Z">
+        <w:r>
+          <w:t>BCDADD</w:t>
+        </w:r>
+        <w:proofErr w:type="spellEnd"/>
+        <w:r>
+          <w:t xml:space="preserve">: </w:t>
+        </w:r>
+        <w:proofErr w:type="spellStart"/>
+        <w:r>
+          <w:t>R0</w:t>
+        </w:r>
+        <w:proofErr w:type="spellEnd"/>
+        <w:r>
+          <w:t xml:space="preserve"> = </w:t>
+        </w:r>
+        <w:proofErr w:type="spellStart"/>
+        <w:r>
+          <w:t>R0</w:t>
+        </w:r>
+        <w:proofErr w:type="spellEnd"/>
+        <w:r>
+          <w:t xml:space="preserve"> + </w:t>
+        </w:r>
+        <w:proofErr w:type="spellStart"/>
+        <w:r>
+          <w:t>R1</w:t>
+        </w:r>
+        <w:proofErr w:type="spellEnd"/>
+      </w:ins>
+    </w:p>
+    <w:p>
+      <w:pPr>
+        <w:pStyle w:val="ListParagraph"/>
+        <w:numPr>
+          <w:ilvl w:val="1"/>
+          <w:numId w:val="2"/>
+        </w:numPr>
+        <w:rPr>
+          <w:ins w:id="33" w:author="Akeel" w:date="2011-10-04T20:09:00Z"/>
+        </w:rPr>
+        <w:pPrChange w:id="34" w:author="Akeel" w:date="2011-10-04T20:05:00Z">
+          <w:pPr/>
+        </w:pPrChange>
+      </w:pPr>
+      <w:ins w:id="35" w:author="Akeel" w:date="2011-10-04T20:06:00Z">
+        <w:r>
+          <w:t xml:space="preserve">If </w:t>
+        </w:r>
+        <w:proofErr w:type="spellStart"/>
+        <w:r>
+          <w:t>R0</w:t>
+        </w:r>
+        <w:proofErr w:type="spellEnd"/>
+        <w:r>
+          <w:t xml:space="preserve"> overflowed, set the appropriate bit to indicate it</w:t>
+        </w:r>
+      </w:ins>
+    </w:p>
+    <w:p>
+      <w:pPr>
+        <w:pStyle w:val="ListParagraph"/>
+        <w:ind w:left="1440"/>
+        <w:rPr>
+          <w:ins w:id="36" w:author="Akeel" w:date="2011-10-04T20:03:00Z"/>
+        </w:rPr>
+        <w:pPrChange w:id="37" w:author="Akeel" w:date="2011-10-04T20:09:00Z">
+          <w:pPr/>
+        </w:pPrChange>
+      </w:pPr>
+    </w:p>
+    <w:p>
+      <w:pPr>
+        <w:pStyle w:val="ListParagraph"/>
+        <w:numPr>
+          <w:ilvl w:val="0"/>
+          <w:numId w:val="2"/>
+        </w:numPr>
+        <w:rPr>
+          <w:ins w:id="38" w:author="Akeel" w:date="2011-10-04T20:07:00Z"/>
+        </w:rPr>
+        <w:pPrChange w:id="39" w:author="Akeel" w:date="2011-10-04T20:02:00Z">
+          <w:pPr/>
+        </w:pPrChange>
+      </w:pPr>
+      <w:proofErr w:type="spellStart"/>
+      <w:ins w:id="40" w:author="Akeel" w:date="2011-10-04T20:03:00Z">
+        <w:r>
+          <w:t>R0</w:t>
+        </w:r>
+        <w:proofErr w:type="spellEnd"/>
+        <w:r>
+          <w:t xml:space="preserve"> is </w:t>
+        </w:r>
+        <w:r>
+          <w:t>–</w:t>
+        </w:r>
+        <w:proofErr w:type="spellStart"/>
+        <w:r>
+          <w:t>ve</w:t>
+        </w:r>
+        <w:proofErr w:type="spellEnd"/>
+        <w:r>
+          <w:t xml:space="preserve"> and </w:t>
+        </w:r>
+        <w:proofErr w:type="spellStart"/>
+        <w:r>
+          <w:t>R1</w:t>
+        </w:r>
+        <w:proofErr w:type="spellEnd"/>
+        <w:r>
+          <w:t xml:space="preserve"> is </w:t>
+        </w:r>
+        <w:r>
+          <w:t>–</w:t>
+        </w:r>
+        <w:proofErr w:type="spellStart"/>
+        <w:r>
+          <w:t>ve</w:t>
+        </w:r>
+      </w:ins>
       <w:proofErr w:type="spellEnd"/>
     </w:p>
     <w:p>
       <w:pPr>
+        <w:rPr>
+          <w:ins w:id="41" w:author="Akeel" w:date="2011-10-04T20:07:00Z"/>
+        </w:rPr>
+        <w:pPrChange w:id="42" w:author="Akeel" w:date="2011-10-04T20:07:00Z">
+          <w:pPr/>
+        </w:pPrChange>
+      </w:pPr>
+      <w:ins w:id="43" w:author="Akeel" w:date="2011-10-04T20:07:00Z">
+        <w:r>
+          <w:t xml:space="preserve">In this case, we disregard the sign and perform a simple sum as in the first case. We then </w:t>
+        </w:r>
+      </w:ins>
+      <w:ins w:id="44" w:author="Akeel" w:date="2011-10-04T20:08:00Z">
+        <w:r>
+          <w:t>set</w:t>
+        </w:r>
+      </w:ins>
+      <w:ins w:id="45" w:author="Akeel" w:date="2011-10-04T20:07:00Z">
+        <w:r>
+          <w:t xml:space="preserve"> the negative sign</w:t>
+        </w:r>
+      </w:ins>
+      <w:ins w:id="46" w:author="Akeel" w:date="2011-10-04T20:08:00Z">
+        <w:r>
+          <w:t xml:space="preserve"> bit</w:t>
+        </w:r>
+      </w:ins>
+      <w:ins w:id="47" w:author="Akeel" w:date="2011-10-04T20:07:00Z">
+        <w:r>
+          <w:t xml:space="preserve"> to the result, and check for overflow.</w:t>
+        </w:r>
+      </w:ins>
+    </w:p>
+    <w:p>
+      <w:pPr>
+        <w:pStyle w:val="ListParagraph"/>
+        <w:numPr>
+          <w:ilvl w:val="1"/>
+          <w:numId w:val="2"/>
+        </w:numPr>
+        <w:rPr>
+          <w:ins w:id="48" w:author="Akeel" w:date="2011-10-04T20:08:00Z"/>
+        </w:rPr>
+        <w:pPrChange w:id="49" w:author="Akeel" w:date="2011-10-04T20:07:00Z">
+          <w:pPr/>
+        </w:pPrChange>
+      </w:pPr>
+      <w:proofErr w:type="spellStart"/>
+      <w:ins w:id="50" w:author="Akeel" w:date="2011-10-04T20:08:00Z">
+        <w:r>
+          <w:t>BCDADD</w:t>
+        </w:r>
+        <w:proofErr w:type="spellEnd"/>
+        <w:r>
+          <w:t xml:space="preserve">: </w:t>
+        </w:r>
+        <w:proofErr w:type="spellStart"/>
+        <w:r>
+          <w:t>R0</w:t>
+        </w:r>
+        <w:proofErr w:type="spellEnd"/>
+        <w:r>
+          <w:t xml:space="preserve"> = </w:t>
+        </w:r>
+        <w:proofErr w:type="spellStart"/>
+        <w:r>
+          <w:t>R0</w:t>
+        </w:r>
+        <w:proofErr w:type="spellEnd"/>
+        <w:r>
+          <w:t xml:space="preserve"> + </w:t>
+        </w:r>
+        <w:proofErr w:type="spellStart"/>
+        <w:r>
+          <w:t>R1</w:t>
+        </w:r>
+        <w:proofErr w:type="spellEnd"/>
+      </w:ins>
+    </w:p>
+    <w:p>
+      <w:pPr>
+        <w:pStyle w:val="ListParagraph"/>
+        <w:numPr>
+          <w:ilvl w:val="1"/>
+          <w:numId w:val="2"/>
+        </w:numPr>
+        <w:rPr>
+          <w:ins w:id="51" w:author="Akeel" w:date="2011-10-04T20:09:00Z"/>
+        </w:rPr>
+        <w:pPrChange w:id="52" w:author="Akeel" w:date="2011-10-04T20:07:00Z">
+          <w:pPr/>
+        </w:pPrChange>
+      </w:pPr>
+      <w:ins w:id="53" w:author="Akeel" w:date="2011-10-04T20:09:00Z">
+        <w:r>
+          <w:t>Set the negative sign</w:t>
+        </w:r>
+      </w:ins>
+    </w:p>
+    <w:p>
+      <w:pPr>
+        <w:pStyle w:val="ListParagraph"/>
+        <w:numPr>
+          <w:ilvl w:val="1"/>
+          <w:numId w:val="2"/>
+        </w:numPr>
+        <w:rPr>
+          <w:ins w:id="54" w:author="Akeel" w:date="2011-10-04T20:09:00Z"/>
+        </w:rPr>
+        <w:pPrChange w:id="55" w:author="Akeel" w:date="2011-10-04T20:09:00Z">
+          <w:pPr/>
+        </w:pPrChange>
+      </w:pPr>
+      <w:ins w:id="56" w:author="Akeel" w:date="2011-10-04T20:09:00Z">
+        <w:r>
+          <w:t xml:space="preserve">If </w:t>
+        </w:r>
+        <w:proofErr w:type="spellStart"/>
+        <w:r>
+          <w:t>R0</w:t>
+        </w:r>
+        <w:proofErr w:type="spellEnd"/>
+        <w:r>
+          <w:t xml:space="preserve"> overflowed, set the appropriate bit to indicate it</w:t>
+        </w:r>
+      </w:ins>
+    </w:p>
+    <w:p>
+      <w:pPr>
+        <w:pStyle w:val="ListParagraph"/>
+        <w:ind w:left="1440"/>
+        <w:rPr>
+          <w:ins w:id="57" w:author="Akeel" w:date="2011-10-04T20:03:00Z"/>
+        </w:rPr>
+        <w:pPrChange w:id="58" w:author="Akeel" w:date="2011-10-04T20:09:00Z">
+          <w:pPr/>
+        </w:pPrChange>
+      </w:pPr>
+    </w:p>
+    <w:p>
+      <w:pPr>
+        <w:pStyle w:val="ListParagraph"/>
+        <w:numPr>
+          <w:ilvl w:val="0"/>
+          <w:numId w:val="2"/>
+        </w:numPr>
+        <w:rPr>
+          <w:ins w:id="59" w:author="Akeel" w:date="2011-10-04T20:09:00Z"/>
+        </w:rPr>
+        <w:pPrChange w:id="60" w:author="Akeel" w:date="2011-10-04T20:02:00Z">
+          <w:pPr/>
+        </w:pPrChange>
+      </w:pPr>
+      <w:proofErr w:type="spellStart"/>
+      <w:ins w:id="61" w:author="Akeel" w:date="2011-10-04T20:03:00Z">
+        <w:r>
+          <w:t>R0</w:t>
+        </w:r>
+        <w:proofErr w:type="spellEnd"/>
+        <w:r>
+          <w:t xml:space="preserve"> is +</w:t>
+        </w:r>
+        <w:proofErr w:type="spellStart"/>
+        <w:r>
+          <w:t>ve</w:t>
+        </w:r>
+        <w:proofErr w:type="spellEnd"/>
+        <w:r>
+          <w:t xml:space="preserve"> and </w:t>
+        </w:r>
+        <w:proofErr w:type="spellStart"/>
+        <w:r>
+          <w:t>R1</w:t>
+        </w:r>
+        <w:proofErr w:type="spellEnd"/>
+        <w:r>
+          <w:t xml:space="preserve"> is </w:t>
+        </w:r>
+        <w:r>
+          <w:t>–</w:t>
+        </w:r>
+        <w:proofErr w:type="spellStart"/>
+        <w:r>
+          <w:t>ve</w:t>
+        </w:r>
+      </w:ins>
+      <w:proofErr w:type="spellEnd"/>
+    </w:p>
+    <w:p>
+      <w:pPr>
+        <w:rPr>
+          <w:ins w:id="62" w:author="Akeel" w:date="2011-10-04T20:10:00Z"/>
+        </w:rPr>
+        <w:pPrChange w:id="63" w:author="Akeel" w:date="2011-10-04T20:10:00Z">
+          <w:pPr/>
+        </w:pPrChange>
+      </w:pPr>
+      <w:ins w:id="64" w:author="Akeel" w:date="2011-10-04T20:09:00Z">
+        <w:r>
+          <w:t xml:space="preserve">This case is reduced to case 4 by swapping </w:t>
+        </w:r>
+        <w:proofErr w:type="spellStart"/>
+        <w:r>
+          <w:t>R0</w:t>
+        </w:r>
+        <w:proofErr w:type="spellEnd"/>
+        <w:r>
+          <w:t xml:space="preserve"> and </w:t>
+        </w:r>
+        <w:proofErr w:type="spellStart"/>
+        <w:r>
+          <w:t>R1</w:t>
+        </w:r>
+        <w:proofErr w:type="spellEnd"/>
+        <w:r>
+          <w:t>.</w:t>
+        </w:r>
+      </w:ins>
+    </w:p>
+    <w:p>
+      <w:pPr>
+        <w:pStyle w:val="ListParagraph"/>
+        <w:numPr>
+          <w:ilvl w:val="1"/>
+          <w:numId w:val="2"/>
+        </w:numPr>
+        <w:rPr>
+          <w:ins w:id="65" w:author="Akeel" w:date="2011-10-04T20:10:00Z"/>
+        </w:rPr>
+        <w:pPrChange w:id="66" w:author="Akeel" w:date="2011-10-04T20:09:00Z">
+          <w:pPr/>
+        </w:pPrChange>
+      </w:pPr>
+      <w:ins w:id="67" w:author="Akeel" w:date="2011-10-04T20:10:00Z">
+        <w:r>
+          <w:t xml:space="preserve">Swap </w:t>
+        </w:r>
+        <w:proofErr w:type="spellStart"/>
+        <w:r>
+          <w:t>R0</w:t>
+        </w:r>
+        <w:proofErr w:type="spellEnd"/>
+        <w:r>
+          <w:t xml:space="preserve"> and </w:t>
+        </w:r>
+        <w:proofErr w:type="spellStart"/>
+        <w:r>
+          <w:t>R1</w:t>
+        </w:r>
+        <w:proofErr w:type="spellEnd"/>
+      </w:ins>
+    </w:p>
+    <w:p>
+      <w:pPr>
+        <w:pStyle w:val="ListParagraph"/>
+        <w:numPr>
+          <w:ilvl w:val="1"/>
+          <w:numId w:val="2"/>
+        </w:numPr>
+        <w:rPr>
+          <w:ins w:id="68" w:author="Akeel" w:date="2011-10-04T20:12:00Z"/>
+        </w:rPr>
+        <w:pPrChange w:id="69" w:author="Akeel" w:date="2011-10-04T20:09:00Z">
+          <w:pPr/>
+        </w:pPrChange>
+      </w:pPr>
+      <w:ins w:id="70" w:author="Akeel" w:date="2011-10-04T20:12:00Z">
+        <w:r>
+          <w:t>Roll off into case 4</w:t>
+        </w:r>
+      </w:ins>
+    </w:p>
+    <w:p>
+      <w:pPr>
+        <w:pStyle w:val="ListParagraph"/>
+        <w:ind w:left="1440"/>
+        <w:rPr>
+          <w:ins w:id="71" w:author="Akeel" w:date="2011-10-04T20:03:00Z"/>
+        </w:rPr>
+        <w:pPrChange w:id="72" w:author="Akeel" w:date="2011-10-04T20:12:00Z">
+          <w:pPr/>
+        </w:pPrChange>
+      </w:pPr>
+    </w:p>
+    <w:p>
+      <w:pPr>
+        <w:pStyle w:val="ListParagraph"/>
+        <w:numPr>
+          <w:ilvl w:val="0"/>
+          <w:numId w:val="2"/>
+        </w:numPr>
+        <w:rPr>
+          <w:ins w:id="73" w:author="Akeel" w:date="2011-10-04T20:12:00Z"/>
+        </w:rPr>
+        <w:pPrChange w:id="74" w:author="Akeel" w:date="2011-10-04T20:03:00Z">
+          <w:pPr/>
+        </w:pPrChange>
+      </w:pPr>
+      <w:proofErr w:type="spellStart"/>
+      <w:ins w:id="75" w:author="Akeel" w:date="2011-10-04T20:03:00Z">
+        <w:r>
+          <w:t>R0</w:t>
+        </w:r>
+        <w:proofErr w:type="spellEnd"/>
+        <w:r>
+          <w:t xml:space="preserve"> is </w:t>
+        </w:r>
+        <w:r>
+          <w:t>–</w:t>
+        </w:r>
+        <w:proofErr w:type="spellStart"/>
+        <w:r>
+          <w:t>ve</w:t>
+        </w:r>
+        <w:proofErr w:type="spellEnd"/>
+        <w:r>
+          <w:t xml:space="preserve"> and </w:t>
+        </w:r>
+        <w:proofErr w:type="spellStart"/>
+        <w:r>
+          <w:t>R1</w:t>
+        </w:r>
+        <w:proofErr w:type="spellEnd"/>
+        <w:r>
+          <w:t xml:space="preserve"> is +</w:t>
+        </w:r>
+        <w:proofErr w:type="spellStart"/>
+        <w:r>
+          <w:t>ve</w:t>
+        </w:r>
+      </w:ins>
+      <w:proofErr w:type="spellEnd"/>
+    </w:p>
+    <w:p>
+      <w:pPr>
+        <w:rPr>
+          <w:ins w:id="76" w:author="Akeel" w:date="2011-10-04T20:29:00Z"/>
+        </w:rPr>
+        <w:pPrChange w:id="77" w:author="Akeel" w:date="2011-10-04T20:29:00Z">
+          <w:pPr/>
+        </w:pPrChange>
+      </w:pPr>
+      <w:ins w:id="78" w:author="Akeel" w:date="2011-10-04T20:20:00Z">
+        <w:r>
+          <w:lastRenderedPageBreak/>
+          <w:t>Tens complement</w:t>
+        </w:r>
+      </w:ins>
+      <w:ins w:id="79" w:author="Akeel" w:date="2011-10-04T20:21:00Z">
+        <w:r>
+          <w:t xml:space="preserve"> of the negative operand</w:t>
+        </w:r>
+      </w:ins>
+      <w:ins w:id="80" w:author="Akeel" w:date="2011-10-04T20:20:00Z">
+        <w:r>
+          <w:t xml:space="preserve"> is used to convert a subtraction into a sum. </w:t>
+        </w:r>
+      </w:ins>
+      <w:ins w:id="81" w:author="Akeel" w:date="2011-10-04T20:27:00Z">
+        <w:r>
+          <w:t xml:space="preserve">If the absolute value of the negative operand is larger than the other operand, then </w:t>
+        </w:r>
+      </w:ins>
+      <w:ins w:id="82" w:author="Akeel" w:date="2011-10-04T20:28:00Z">
+        <w:r>
+          <w:t>the tens complement of the sum is our actual result.</w:t>
+        </w:r>
+      </w:ins>
+    </w:p>
+    <w:p>
+      <w:pPr>
+        <w:pStyle w:val="ListParagraph"/>
+        <w:numPr>
+          <w:ilvl w:val="1"/>
+          <w:numId w:val="2"/>
+        </w:numPr>
+        <w:rPr>
+          <w:ins w:id="83" w:author="Akeel" w:date="2011-10-04T20:29:00Z"/>
+        </w:rPr>
+        <w:pPrChange w:id="84" w:author="Akeel" w:date="2011-10-04T20:12:00Z">
+          <w:pPr/>
+        </w:pPrChange>
+      </w:pPr>
+      <w:ins w:id="85" w:author="Akeel" w:date="2011-10-04T20:29:00Z">
+        <w:r>
+          <w:t xml:space="preserve">Take the tens complement of </w:t>
+        </w:r>
+        <w:proofErr w:type="spellStart"/>
+        <w:r>
+          <w:t>R0</w:t>
+        </w:r>
+        <w:proofErr w:type="spellEnd"/>
+        <w:r>
+          <w:t xml:space="preserve"> and store it in </w:t>
+        </w:r>
+        <w:proofErr w:type="spellStart"/>
+        <w:r>
+          <w:t>R0</w:t>
+        </w:r>
+        <w:proofErr w:type="spellEnd"/>
+      </w:ins>
+    </w:p>
+    <w:p>
+      <w:pPr>
+        <w:pStyle w:val="ListParagraph"/>
+        <w:numPr>
+          <w:ilvl w:val="1"/>
+          <w:numId w:val="2"/>
+        </w:numPr>
+        <w:rPr>
+          <w:ins w:id="86" w:author="Akeel" w:date="2011-10-04T20:30:00Z"/>
+        </w:rPr>
+      </w:pPr>
+      <w:proofErr w:type="spellStart"/>
+      <w:ins w:id="87" w:author="Akeel" w:date="2011-10-04T20:30:00Z">
+        <w:r>
+          <w:t>BCDADD</w:t>
+        </w:r>
+        <w:proofErr w:type="spellEnd"/>
+        <w:r>
+          <w:t xml:space="preserve">: </w:t>
+        </w:r>
+        <w:proofErr w:type="spellStart"/>
+        <w:r>
+          <w:t>R0</w:t>
+        </w:r>
+        <w:proofErr w:type="spellEnd"/>
+        <w:r>
+          <w:t xml:space="preserve"> = </w:t>
+        </w:r>
+        <w:proofErr w:type="spellStart"/>
+        <w:r>
+          <w:t>R0</w:t>
+        </w:r>
+        <w:proofErr w:type="spellEnd"/>
+        <w:r>
+          <w:t xml:space="preserve"> + </w:t>
+        </w:r>
+        <w:proofErr w:type="spellStart"/>
+        <w:r>
+          <w:t>R1</w:t>
+        </w:r>
+        <w:proofErr w:type="spellEnd"/>
+      </w:ins>
+    </w:p>
+    <w:p>
+      <w:pPr>
+        <w:pStyle w:val="ListParagraph"/>
+        <w:numPr>
+          <w:ilvl w:val="1"/>
+          <w:numId w:val="2"/>
+        </w:numPr>
+        <w:rPr>
+          <w:ins w:id="88" w:author="Akeel" w:date="2011-10-04T20:30:00Z"/>
+        </w:rPr>
+      </w:pPr>
+      <w:ins w:id="89" w:author="Akeel" w:date="2011-10-04T20:31:00Z">
+        <w:r>
+          <w:t xml:space="preserve">If the </w:t>
+        </w:r>
+        <w:r>
+          <w:t>original</w:t>
+        </w:r>
+        <w:r>
+          <w:t xml:space="preserve"> </w:t>
+        </w:r>
+        <w:proofErr w:type="spellStart"/>
+        <w:r>
+          <w:t>R0</w:t>
+        </w:r>
+        <w:proofErr w:type="spellEnd"/>
+        <w:r>
+          <w:t xml:space="preserve"> was larger than </w:t>
+        </w:r>
+        <w:proofErr w:type="spellStart"/>
+        <w:r>
+          <w:t>R1</w:t>
+        </w:r>
+        <w:proofErr w:type="spellEnd"/>
+        <w:r>
+          <w:t xml:space="preserve">, we take the tens complement of the result </w:t>
+        </w:r>
+        <w:proofErr w:type="spellStart"/>
+        <w:r>
+          <w:t>R0</w:t>
+        </w:r>
+        <w:proofErr w:type="spellEnd"/>
+        <w:r>
+          <w:t xml:space="preserve"> and </w:t>
+        </w:r>
+      </w:ins>
+      <w:ins w:id="90" w:author="Akeel" w:date="2011-10-04T20:32:00Z">
+        <w:r>
+          <w:t>set the negative bit.</w:t>
+        </w:r>
+      </w:ins>
+    </w:p>
+    <w:p>
+      <w:pPr>
+        <w:rPr>
+          <w:ins w:id="91" w:author="Akeel" w:date="2011-10-04T19:50:00Z"/>
+        </w:rPr>
+      </w:pPr>
+      <w:ins w:id="92" w:author="Akeel" w:date="2011-10-04T19:58:00Z">
+        <w:r>
+          <w:t xml:space="preserve"> </w:t>
+        </w:r>
+        <w:r>
+          <w:t xml:space="preserve"> </w:t>
+        </w:r>
+      </w:ins>
+      <w:ins w:id="93" w:author="Akeel" w:date="2011-10-04T19:50:00Z">
+        <w:r>
+          <w:br w:type="page"/>
+        </w:r>
+      </w:ins>
+    </w:p>
+    <w:p>
+      <w:pPr>
+        <w:rPr>
+          <w:rPrChange w:id="94" w:author="Akeel" w:date="2011-10-04T19:50:00Z">
+            <w:rPr/>
+          </w:rPrChange>
+        </w:rPr>
+        <w:pPrChange w:id="95" w:author="Akeel" w:date="2011-10-04T19:50:00Z">
+          <w:pPr>
+            <w:pStyle w:val="Heading2"/>
+          </w:pPr>
+        </w:pPrChange>
+      </w:pPr>
+    </w:p>
+    <w:p>
+      <w:ins w:id="96" w:author="Akeel" w:date="2011-10-04T19:50:00Z">
+        <w:r>
+          <w:rPr>
+            <w:noProof/>
+            <w:lang w:eastAsia="en-CA"/>
+          </w:rPr>
+          <w:drawing>
+            <wp:anchor distT="0" distB="0" distL="114300" distR="114300" simplePos="0" relativeHeight="251658240" behindDoc="0" locked="0" layoutInCell="1" allowOverlap="1">
+              <wp:simplePos x="0" y="0"/>
+              <wp:positionH relativeFrom="column">
+                <wp:posOffset>0</wp:posOffset>
+              </wp:positionH>
+              <wp:positionV relativeFrom="paragraph">
+                <wp:posOffset>1638300</wp:posOffset>
+              </wp:positionV>
+              <wp:extent cx="7810500" cy="5171440"/>
+              <wp:effectExtent l="0" t="1314450" r="0" b="1324610"/>
+              <wp:wrapSquare wrapText="bothSides"/>
+              <wp:docPr id="1" name="Picture 1"/>
+              <wp:cNvGraphicFramePr>
+                <a:graphicFrameLocks xmlns:a="http://schemas.openxmlformats.org/drawingml/2006/main" noChangeAspect="1"/>
+              </wp:cNvGraphicFramePr>
+              <a:graphic xmlns:a="http://schemas.openxmlformats.org/drawingml/2006/main">
+                <a:graphicData uri="http://schemas.openxmlformats.org/drawingml/2006/picture">
+                  <pic:pic xmlns:pic="http://schemas.openxmlformats.org/drawingml/2006/picture">
+                    <pic:nvPicPr>
+                      <pic:cNvPr id="0" name="Picture 1"/>
+                      <pic:cNvPicPr>
+                        <a:picLocks noChangeAspect="1" noChangeArrowheads="1"/>
+                      </pic:cNvPicPr>
+                    </pic:nvPicPr>
+                    <pic:blipFill>
+                      <a:blip r:embed="rId6" cstate="print"/>
+                      <a:srcRect/>
+                      <a:stretch>
+                        <a:fillRect/>
+                      </a:stretch>
+                    </pic:blipFill>
+                    <pic:spPr bwMode="auto">
+                      <a:xfrm rot="16200000">
+                        <a:off x="0" y="0"/>
+                        <a:ext cx="7810500" cy="5171440"/>
+                      </a:xfrm>
+                      <a:prstGeom prst="rect">
+                        <a:avLst/>
+                      </a:prstGeom>
+                      <a:noFill/>
+                      <a:ln w="9525">
+                        <a:noFill/>
+                        <a:miter lim="800000"/>
+                        <a:headEnd/>
+                        <a:tailEnd/>
+                      </a:ln>
+                    </pic:spPr>
+                  </pic:pic>
+                </a:graphicData>
+              </a:graphic>
+            </wp:anchor>
+          </w:drawing>
+        </w:r>
+      </w:ins>
+      <w:del w:id="97" w:author="Akeel" w:date="2011-10-04T19:49:00Z">
+        <w:r>
+          <w:delText>Bla Bla</w:delText>
+        </w:r>
+      </w:del>
+    </w:p>
+    <w:p>
+      <w:pPr>
         <w:pStyle w:val="Heading2"/>
-      </w:pPr>
-      <w:r>
+        <w:pPrChange w:id="98" w:author="Akeel" w:date="2011-10-04T19:51:00Z">
+          <w:pPr>
+            <w:pStyle w:val="Heading2"/>
+          </w:pPr>
+        </w:pPrChange>
+      </w:pPr>
+      <w:ins w:id="99" w:author="Akeel" w:date="2011-10-04T19:51:00Z">
+        <w:r>
+          <w:br w:type="page"/>
+        </w:r>
+      </w:ins>
+      <w:r>
+        <w:lastRenderedPageBreak/>
         <w:t>Validation</w:t>
       </w:r>
     </w:p>
     <w:p>
+      <w:pPr>
+        <w:rPr>
+          <w:ins w:id="100" w:author="Akeel" w:date="2011-10-04T19:47:00Z"/>
+        </w:rPr>
+      </w:pPr>
       <w:r>
         <w:t xml:space="preserve">In order to test, validate and debug the </w:t>
       </w:r>
@@ -90,459 +1085,734 @@
         <w:t>sub</w:t>
       </w:r>
       <w:r>
-        <w:t>routine that includes test cases covering all possible scenarios in the state diagram was written.</w:t>
-      </w:r>
+        <w:t xml:space="preserve">routine that includes test cases covering </w:t>
+      </w:r>
+      <w:del w:id="101" w:author="Akeel" w:date="2011-10-04T19:44:00Z">
+        <w:r>
+          <w:delText xml:space="preserve">all </w:delText>
+        </w:r>
+      </w:del>
+      <w:r>
+        <w:t>possible scenarios in the state diagram was written.</w:t>
+      </w:r>
+      <w:ins w:id="102" w:author="Akeel" w:date="2011-10-04T19:46:00Z">
+        <w:r>
+          <w:t xml:space="preserve"> The test cases are outlined in Table ___.</w:t>
+        </w:r>
+      </w:ins>
+      <w:ins w:id="103" w:author="Akeel" w:date="2011-10-04T19:44:00Z">
+        <w:r>
+          <w:t xml:space="preserve"> </w:t>
+        </w:r>
+      </w:ins>
+    </w:p>
+    <w:p>
+      <w:pPr>
+        <w:rPr>
+          <w:ins w:id="104" w:author="Akeel" w:date="2011-10-04T19:47:00Z"/>
+        </w:rPr>
+      </w:pPr>
+      <w:ins w:id="105" w:author="Akeel" w:date="2011-10-04T19:44:00Z">
+        <w:r>
+          <w:t>The wrapper routine was designed</w:t>
+        </w:r>
+      </w:ins>
+      <w:ins w:id="106" w:author="Akeel" w:date="2011-10-04T19:45:00Z">
+        <w:r>
+          <w:t xml:space="preserve"> such that </w:t>
+        </w:r>
+      </w:ins>
+      <w:ins w:id="107" w:author="Akeel" w:date="2011-10-04T19:46:00Z">
+        <w:r>
+          <w:t xml:space="preserve">an incorrect sum arising from </w:t>
+        </w:r>
+        <w:proofErr w:type="spellStart"/>
+        <w:r>
+          <w:t>bcdadd</w:t>
+        </w:r>
+        <w:proofErr w:type="spellEnd"/>
+        <w:r>
+          <w:t xml:space="preserve"> given one of test case inputs branches the program flow to an error label. If all test cases pass, the program continues to a success label.</w:t>
+        </w:r>
+      </w:ins>
+    </w:p>
+    <w:p>
+      <w:ins w:id="108" w:author="Akeel" w:date="2011-10-04T19:47:00Z">
+        <w:r>
+          <w:t xml:space="preserve">This test routine was run after every </w:t>
+        </w:r>
+      </w:ins>
+      <w:ins w:id="109" w:author="Akeel" w:date="2011-10-04T19:48:00Z">
+        <w:r>
+          <w:t xml:space="preserve">change to the assembly code in order to catch and debug any </w:t>
+        </w:r>
+      </w:ins>
+      <w:ins w:id="110" w:author="Akeel" w:date="2011-10-04T19:49:00Z">
+        <w:r>
+          <w:t>introduced error</w:t>
+        </w:r>
+      </w:ins>
+      <w:ins w:id="111" w:author="Akeel" w:date="2011-10-04T19:48:00Z">
+        <w:r>
+          <w:t xml:space="preserve"> before it </w:t>
+        </w:r>
+      </w:ins>
+      <w:ins w:id="112" w:author="Akeel" w:date="2011-10-04T19:49:00Z">
+        <w:r>
+          <w:t>evolves</w:t>
+        </w:r>
+      </w:ins>
+      <w:ins w:id="113" w:author="Akeel" w:date="2011-10-04T19:48:00Z">
+        <w:r>
+          <w:t xml:space="preserve"> into something more serious.</w:t>
+        </w:r>
+      </w:ins>
     </w:p>
     <w:tbl>
       <w:tblPr>
         <w:tblStyle w:val="TableGrid"/>
-        <w:tblW w:w="0" w:type="auto"/>
+        <w:tblW w:w="7316" w:type="dxa"/>
         <w:tblLook w:val="04A0"/>
+        <w:tblPrChange w:id="114" w:author="Akeel" w:date="2011-10-04T19:43:00Z">
+          <w:tblPr>
+            <w:tblStyle w:val="TableGrid"/>
+            <w:tblW w:w="9540" w:type="dxa"/>
+            <w:tblLook w:val="04A0"/>
+          </w:tblPr>
+        </w:tblPrChange>
       </w:tblPr>
       <w:tblGrid>
-        <w:gridCol w:w="1143"/>
-        <w:gridCol w:w="885"/>
-        <w:gridCol w:w="692"/>
-        <w:gridCol w:w="751"/>
+        <w:gridCol w:w="1037"/>
+        <w:gridCol w:w="965"/>
+        <w:gridCol w:w="1443"/>
+        <w:gridCol w:w="515"/>
+        <w:gridCol w:w="120"/>
         <w:gridCol w:w="1315"/>
-        <w:gridCol w:w="629"/>
-        <w:gridCol w:w="722"/>
+        <w:gridCol w:w="606"/>
         <w:gridCol w:w="1315"/>
-        <w:gridCol w:w="1333"/>
-        <w:gridCol w:w="791"/>
+        <w:tblGridChange w:id="115">
+          <w:tblGrid>
+            <w:gridCol w:w="1037"/>
+            <w:gridCol w:w="965"/>
+            <w:gridCol w:w="1443"/>
+            <w:gridCol w:w="515"/>
+            <w:gridCol w:w="120"/>
+            <w:gridCol w:w="1315"/>
+            <w:gridCol w:w="606"/>
+            <w:gridCol w:w="1315"/>
+          </w:tblGrid>
+        </w:tblGridChange>
       </w:tblGrid>
       <w:tr>
-        <w:tc>
-          <w:tcPr>
-            <w:tcW w:w="1143" w:type="dxa"/>
-          </w:tcPr>
-          <w:p>
-            <w:r>
-              <w:t>Case Number</w:t>
-            </w:r>
-          </w:p>
-        </w:tc>
-        <w:tc>
-          <w:tcPr>
-            <w:tcW w:w="885" w:type="dxa"/>
-          </w:tcPr>
-          <w:p>
-            <w:r>
-              <w:t>Case</w:t>
-            </w:r>
-          </w:p>
-        </w:tc>
-        <w:tc>
-          <w:tcPr>
-            <w:tcW w:w="2758" w:type="dxa"/>
-            <w:gridSpan w:val="3"/>
-          </w:tcPr>
-          <w:p>
-            <w:proofErr w:type="spellStart"/>
-            <w:r>
-              <w:t>R0</w:t>
-            </w:r>
-            <w:proofErr w:type="spellEnd"/>
-            <w:r>
-              <w:t xml:space="preserve"> </w:t>
-            </w:r>
-          </w:p>
-        </w:tc>
-        <w:tc>
-          <w:tcPr>
-            <w:tcW w:w="2666" w:type="dxa"/>
-            <w:gridSpan w:val="3"/>
-          </w:tcPr>
-          <w:p>
-            <w:proofErr w:type="spellStart"/>
-            <w:r>
-              <w:t>R1</w:t>
-            </w:r>
-            <w:proofErr w:type="spellEnd"/>
-            <w:r>
-              <w:t xml:space="preserve"> </w:t>
-            </w:r>
-          </w:p>
-        </w:tc>
-        <w:tc>
-          <w:tcPr>
-            <w:tcW w:w="1333" w:type="dxa"/>
-          </w:tcPr>
-          <w:p>
-            <w:r>
-              <w:t>Condition</w:t>
-            </w:r>
-          </w:p>
-        </w:tc>
-        <w:tc>
-          <w:tcPr>
-            <w:tcW w:w="791" w:type="dxa"/>
-          </w:tcPr>
-          <w:p/>
+        <w:trPr>
+          <w:gridAfter w:val="4"/>
+          <w:del w:id="116" w:author="Akeel" w:date="2011-10-04T19:43:00Z"/>
+          <w:trPrChange w:id="117" w:author="Akeel" w:date="2011-10-04T19:43:00Z">
+            <w:trPr>
+              <w:gridAfter w:val="4"/>
+            </w:trPr>
+          </w:trPrChange>
+        </w:trPr>
+        <w:tc>
+          <w:tcPr>
+            <w:tcW w:w="1037" w:type="dxa"/>
+            <w:tcPrChange w:id="118" w:author="Akeel" w:date="2011-10-04T19:43:00Z">
+              <w:tcPr>
+                <w:tcW w:w="1005" w:type="dxa"/>
+              </w:tcPr>
+            </w:tcPrChange>
+          </w:tcPr>
+          <w:p>
+            <w:pPr>
+              <w:rPr>
+                <w:del w:id="119" w:author="Akeel" w:date="2011-10-04T19:43:00Z"/>
+              </w:rPr>
+            </w:pPr>
+            <w:del w:id="120" w:author="Akeel" w:date="2011-10-04T19:43:00Z">
+              <w:r>
+                <w:delText>Case Number</w:delText>
+              </w:r>
+            </w:del>
+          </w:p>
+        </w:tc>
+        <w:tc>
+          <w:tcPr>
+            <w:tcW w:w="965" w:type="dxa"/>
+            <w:tcPrChange w:id="121" w:author="Akeel" w:date="2011-10-04T19:43:00Z">
+              <w:tcPr>
+                <w:tcW w:w="902" w:type="dxa"/>
+              </w:tcPr>
+            </w:tcPrChange>
+          </w:tcPr>
+          <w:p>
+            <w:pPr>
+              <w:rPr>
+                <w:del w:id="122" w:author="Akeel" w:date="2011-10-04T19:43:00Z"/>
+              </w:rPr>
+            </w:pPr>
+            <w:del w:id="123" w:author="Akeel" w:date="2011-10-04T19:43:00Z">
+              <w:r>
+                <w:delText>Case</w:delText>
+              </w:r>
+            </w:del>
+          </w:p>
+        </w:tc>
+        <w:tc>
+          <w:tcPr>
+            <w:tcW w:w="1443" w:type="dxa"/>
+            <w:tcPrChange w:id="124" w:author="Akeel" w:date="2011-10-04T19:43:00Z">
+              <w:tcPr>
+                <w:tcW w:w="1368" w:type="dxa"/>
+              </w:tcPr>
+            </w:tcPrChange>
+          </w:tcPr>
+          <w:p>
+            <w:pPr>
+              <w:rPr>
+                <w:del w:id="125" w:author="Akeel" w:date="2011-10-04T19:43:00Z"/>
+              </w:rPr>
+            </w:pPr>
+          </w:p>
+        </w:tc>
+        <w:tc>
+          <w:tcPr>
+            <w:tcW w:w="515" w:type="dxa"/>
+            <w:tcPrChange w:id="126" w:author="Akeel" w:date="2011-10-04T19:43:00Z">
+              <w:tcPr>
+                <w:tcW w:w="382" w:type="dxa"/>
+              </w:tcPr>
+            </w:tcPrChange>
+          </w:tcPr>
+          <w:p>
+            <w:pPr>
+              <w:rPr>
+                <w:del w:id="127" w:author="Akeel" w:date="2011-10-04T19:43:00Z"/>
+              </w:rPr>
+            </w:pPr>
+          </w:p>
         </w:tc>
       </w:tr>
       <w:tr>
-        <w:tc>
-          <w:tcPr>
-            <w:tcW w:w="1143" w:type="dxa"/>
-          </w:tcPr>
-          <w:p/>
-        </w:tc>
-        <w:tc>
-          <w:tcPr>
-            <w:tcW w:w="885" w:type="dxa"/>
-          </w:tcPr>
-          <w:p/>
-        </w:tc>
-        <w:tc>
-          <w:tcPr>
-            <w:tcW w:w="692" w:type="dxa"/>
-          </w:tcPr>
-          <w:p>
-            <w:r>
-              <w:t>Sign</w:t>
-            </w:r>
-          </w:p>
-        </w:tc>
-        <w:tc>
-          <w:tcPr>
-            <w:tcW w:w="751" w:type="dxa"/>
-          </w:tcPr>
-          <w:p>
-            <w:r>
-              <w:t>Value</w:t>
-            </w:r>
-          </w:p>
-        </w:tc>
-        <w:tc>
-          <w:tcPr>
-            <w:tcW w:w="1315" w:type="dxa"/>
-          </w:tcPr>
-          <w:p>
-            <w:r>
-              <w:t>Hex</w:t>
-            </w:r>
-          </w:p>
-        </w:tc>
-        <w:tc>
-          <w:tcPr>
-            <w:tcW w:w="629" w:type="dxa"/>
-          </w:tcPr>
-          <w:p>
-            <w:r>
-              <w:t>Sign</w:t>
-            </w:r>
-          </w:p>
-        </w:tc>
-        <w:tc>
-          <w:tcPr>
-            <w:tcW w:w="722" w:type="dxa"/>
-          </w:tcPr>
-          <w:p>
-            <w:r>
-              <w:t>Value</w:t>
-            </w:r>
-          </w:p>
-        </w:tc>
-        <w:tc>
-          <w:tcPr>
-            <w:tcW w:w="1315" w:type="dxa"/>
-          </w:tcPr>
-          <w:p>
-            <w:r>
-              <w:t>Hex</w:t>
-            </w:r>
-          </w:p>
-        </w:tc>
-        <w:tc>
-          <w:tcPr>
-            <w:tcW w:w="1333" w:type="dxa"/>
-          </w:tcPr>
-          <w:p/>
-        </w:tc>
-        <w:tc>
-          <w:tcPr>
-            <w:tcW w:w="791" w:type="dxa"/>
-          </w:tcPr>
-          <w:p/>
+        <w:tblPrEx>
+          <w:tblPrExChange w:id="128" w:author="Akeel" w:date="2011-10-04T19:43:00Z">
+            <w:tblPrEx>
+              <w:tblW w:w="7795" w:type="dxa"/>
+            </w:tblPrEx>
+          </w:tblPrExChange>
+        </w:tblPrEx>
+        <w:tc>
+          <w:tcPr>
+            <w:tcW w:w="1037" w:type="dxa"/>
+            <w:tcPrChange w:id="129" w:author="Akeel" w:date="2011-10-04T19:43:00Z">
+              <w:tcPr>
+                <w:tcW w:w="1037" w:type="dxa"/>
+              </w:tcPr>
+            </w:tcPrChange>
+          </w:tcPr>
+          <w:p>
+            <w:r>
+              <w:t>Case</w:t>
+            </w:r>
+          </w:p>
+        </w:tc>
+        <w:tc>
+          <w:tcPr>
+            <w:tcW w:w="965" w:type="dxa"/>
+            <w:tcPrChange w:id="130" w:author="Akeel" w:date="2011-10-04T19:43:00Z">
+              <w:tcPr>
+                <w:tcW w:w="965" w:type="dxa"/>
+              </w:tcPr>
+            </w:tcPrChange>
+          </w:tcPr>
+          <w:p>
+            <w:r>
+              <w:t>Signs</w:t>
+            </w:r>
+          </w:p>
+        </w:tc>
+        <w:tc>
+          <w:tcPr>
+            <w:tcW w:w="1443" w:type="dxa"/>
+            <w:tcPrChange w:id="131" w:author="Akeel" w:date="2011-10-04T19:43:00Z">
+              <w:tcPr>
+                <w:tcW w:w="1443" w:type="dxa"/>
+              </w:tcPr>
+            </w:tcPrChange>
+          </w:tcPr>
+          <w:p>
+            <w:r>
+              <w:t>Specs</w:t>
+            </w:r>
+          </w:p>
+        </w:tc>
+        <w:tc>
+          <w:tcPr>
+            <w:tcW w:w="1950" w:type="dxa"/>
+            <w:gridSpan w:val="3"/>
+            <w:tcPrChange w:id="132" w:author="Akeel" w:date="2011-10-04T19:43:00Z">
+              <w:tcPr>
+                <w:tcW w:w="1950" w:type="dxa"/>
+                <w:gridSpan w:val="3"/>
+              </w:tcPr>
+            </w:tcPrChange>
+          </w:tcPr>
+          <w:p>
+            <w:proofErr w:type="spellStart"/>
+            <w:ins w:id="133" w:author="Akeel" w:date="2011-10-04T19:42:00Z">
+              <w:r>
+                <w:t>R0</w:t>
+              </w:r>
+            </w:ins>
+            <w:proofErr w:type="spellEnd"/>
+          </w:p>
+        </w:tc>
+        <w:tc>
+          <w:tcPr>
+            <w:tcW w:w="1921" w:type="dxa"/>
+            <w:gridSpan w:val="2"/>
+            <w:tcPrChange w:id="134" w:author="Akeel" w:date="2011-10-04T19:43:00Z">
+              <w:tcPr>
+                <w:tcW w:w="1921" w:type="dxa"/>
+                <w:gridSpan w:val="2"/>
+              </w:tcPr>
+            </w:tcPrChange>
+          </w:tcPr>
+          <w:p>
+            <w:proofErr w:type="spellStart"/>
+            <w:ins w:id="135" w:author="Akeel" w:date="2011-10-04T19:42:00Z">
+              <w:r>
+                <w:t>R1</w:t>
+              </w:r>
+            </w:ins>
+            <w:proofErr w:type="spellEnd"/>
+          </w:p>
         </w:tc>
       </w:tr>
       <w:tr>
-        <w:tc>
-          <w:tcPr>
-            <w:tcW w:w="1143" w:type="dxa"/>
-          </w:tcPr>
-          <w:p>
-            <w:r>
-              <w:t>1</w:t>
-            </w:r>
-          </w:p>
-        </w:tc>
-        <w:tc>
-          <w:tcPr>
-            <w:tcW w:w="885" w:type="dxa"/>
-          </w:tcPr>
-          <w:p>
-            <w:proofErr w:type="spellStart"/>
-            <w:r>
-              <w:t>R0</w:t>
-            </w:r>
-            <w:proofErr w:type="spellEnd"/>
-            <w:r>
-              <w:t>+,</w:t>
-            </w:r>
-            <w:r>
-              <w:t xml:space="preserve"> </w:t>
-            </w:r>
-            <w:proofErr w:type="spellStart"/>
-            <w:r>
-              <w:t>R</w:t>
-            </w:r>
-            <w:r>
-              <w:t>1</w:t>
-            </w:r>
-            <w:proofErr w:type="spellEnd"/>
-            <w:r>
-              <w:t>+</w:t>
-            </w:r>
-          </w:p>
-        </w:tc>
-        <w:tc>
-          <w:tcPr>
-            <w:tcW w:w="692" w:type="dxa"/>
-          </w:tcPr>
-          <w:p>
-            <w:r>
-              <w:t>+</w:t>
-            </w:r>
-          </w:p>
-        </w:tc>
-        <w:tc>
-          <w:tcPr>
-            <w:tcW w:w="751" w:type="dxa"/>
+        <w:tblPrEx>
+          <w:tblPrExChange w:id="136" w:author="Akeel" w:date="2011-10-04T19:43:00Z">
+            <w:tblPrEx>
+              <w:tblW w:w="7795" w:type="dxa"/>
+            </w:tblPrEx>
+          </w:tblPrExChange>
+        </w:tblPrEx>
+        <w:tc>
+          <w:tcPr>
+            <w:tcW w:w="1037" w:type="dxa"/>
+            <w:tcPrChange w:id="137" w:author="Akeel" w:date="2011-10-04T19:43:00Z">
+              <w:tcPr>
+                <w:tcW w:w="1037" w:type="dxa"/>
+              </w:tcPr>
+            </w:tcPrChange>
           </w:tcPr>
           <w:p/>
         </w:tc>
         <w:tc>
           <w:tcPr>
+            <w:tcW w:w="965" w:type="dxa"/>
+            <w:tcPrChange w:id="138" w:author="Akeel" w:date="2011-10-04T19:43:00Z">
+              <w:tcPr>
+                <w:tcW w:w="965" w:type="dxa"/>
+              </w:tcPr>
+            </w:tcPrChange>
+          </w:tcPr>
+          <w:p/>
+        </w:tc>
+        <w:tc>
+          <w:tcPr>
+            <w:tcW w:w="1443" w:type="dxa"/>
+            <w:tcPrChange w:id="139" w:author="Akeel" w:date="2011-10-04T19:43:00Z">
+              <w:tcPr>
+                <w:tcW w:w="1443" w:type="dxa"/>
+              </w:tcPr>
+            </w:tcPrChange>
+          </w:tcPr>
+          <w:p>
+            <w:pPr>
+              <w:rPr>
+                <w:ins w:id="140" w:author="Akeel" w:date="2011-10-04T19:39:00Z"/>
+              </w:rPr>
+            </w:pPr>
+          </w:p>
+        </w:tc>
+        <w:tc>
+          <w:tcPr>
+            <w:tcW w:w="635" w:type="dxa"/>
+            <w:gridSpan w:val="2"/>
+            <w:tcPrChange w:id="141" w:author="Akeel" w:date="2011-10-04T19:43:00Z">
+              <w:tcPr>
+                <w:tcW w:w="635" w:type="dxa"/>
+                <w:gridSpan w:val="2"/>
+              </w:tcPr>
+            </w:tcPrChange>
+          </w:tcPr>
+          <w:p>
+            <w:r>
+              <w:t>Sign</w:t>
+            </w:r>
+          </w:p>
+        </w:tc>
+        <w:tc>
+          <w:tcPr>
             <w:tcW w:w="1315" w:type="dxa"/>
-          </w:tcPr>
-          <w:p>
-            <w:proofErr w:type="spellStart"/>
-            <w:r>
-              <w:t>0x00762500</w:t>
-            </w:r>
-            <w:proofErr w:type="spellEnd"/>
-          </w:p>
-        </w:tc>
-        <w:tc>
-          <w:tcPr>
-            <w:tcW w:w="629" w:type="dxa"/>
-          </w:tcPr>
-          <w:p>
-            <w:r>
-              <w:t>+</w:t>
-            </w:r>
-          </w:p>
-        </w:tc>
-        <w:tc>
-          <w:tcPr>
-            <w:tcW w:w="722" w:type="dxa"/>
-          </w:tcPr>
-          <w:p/>
+            <w:tcPrChange w:id="142" w:author="Akeel" w:date="2011-10-04T19:43:00Z">
+              <w:tcPr>
+                <w:tcW w:w="1315" w:type="dxa"/>
+              </w:tcPr>
+            </w:tcPrChange>
+          </w:tcPr>
+          <w:p>
+            <w:ins w:id="143" w:author="Akeel" w:date="2011-10-04T19:41:00Z">
+              <w:r>
+                <w:t>Hex</w:t>
+              </w:r>
+            </w:ins>
+            <w:del w:id="144" w:author="Akeel" w:date="2011-10-04T19:40:00Z">
+              <w:r>
+                <w:delText>Value</w:delText>
+              </w:r>
+            </w:del>
+          </w:p>
+        </w:tc>
+        <w:tc>
+          <w:tcPr>
+            <w:tcW w:w="606" w:type="dxa"/>
+            <w:tcPrChange w:id="145" w:author="Akeel" w:date="2011-10-04T19:43:00Z">
+              <w:tcPr>
+                <w:tcW w:w="606" w:type="dxa"/>
+              </w:tcPr>
+            </w:tcPrChange>
+          </w:tcPr>
+          <w:p>
+            <w:r>
+              <w:t>Sign</w:t>
+            </w:r>
+          </w:p>
         </w:tc>
         <w:tc>
           <w:tcPr>
             <w:tcW w:w="1315" w:type="dxa"/>
-          </w:tcPr>
-          <w:p>
-            <w:proofErr w:type="spellStart"/>
-            <w:r>
-              <w:t>0x00309380</w:t>
-            </w:r>
-            <w:proofErr w:type="spellEnd"/>
-          </w:p>
-        </w:tc>
-        <w:tc>
-          <w:tcPr>
-            <w:tcW w:w="1333" w:type="dxa"/>
-          </w:tcPr>
-          <w:p/>
-        </w:tc>
-        <w:tc>
-          <w:tcPr>
-            <w:tcW w:w="791" w:type="dxa"/>
-          </w:tcPr>
-          <w:p/>
+            <w:tcPrChange w:id="146" w:author="Akeel" w:date="2011-10-04T19:43:00Z">
+              <w:tcPr>
+                <w:tcW w:w="1315" w:type="dxa"/>
+              </w:tcPr>
+            </w:tcPrChange>
+          </w:tcPr>
+          <w:p>
+            <w:r>
+              <w:t>Hex</w:t>
+            </w:r>
+          </w:p>
         </w:tc>
       </w:tr>
       <w:tr>
-        <w:tc>
-          <w:tcPr>
-            <w:tcW w:w="1143" w:type="dxa"/>
-          </w:tcPr>
-          <w:p>
-            <w:r>
-              <w:t>2</w:t>
-            </w:r>
-          </w:p>
-        </w:tc>
-        <w:tc>
-          <w:tcPr>
-            <w:tcW w:w="885" w:type="dxa"/>
-          </w:tcPr>
-          <w:p>
-            <w:proofErr w:type="spellStart"/>
-            <w:r>
-              <w:t>R0</w:t>
-            </w:r>
-            <w:proofErr w:type="spellEnd"/>
-            <w:r>
-              <w:t xml:space="preserve">-, </w:t>
-            </w:r>
-            <w:proofErr w:type="spellStart"/>
-            <w:r>
-              <w:t>R</w:t>
-            </w:r>
+        <w:tblPrEx>
+          <w:tblPrExChange w:id="147" w:author="Akeel" w:date="2011-10-04T19:43:00Z">
+            <w:tblPrEx>
+              <w:tblW w:w="7795" w:type="dxa"/>
+            </w:tblPrEx>
+          </w:tblPrExChange>
+        </w:tblPrEx>
+        <w:tc>
+          <w:tcPr>
+            <w:tcW w:w="1037" w:type="dxa"/>
+            <w:tcPrChange w:id="148" w:author="Akeel" w:date="2011-10-04T19:43:00Z">
+              <w:tcPr>
+                <w:tcW w:w="1037" w:type="dxa"/>
+              </w:tcPr>
+            </w:tcPrChange>
+          </w:tcPr>
+          <w:p>
             <w:r>
               <w:t>1</w:t>
             </w:r>
-            <w:proofErr w:type="spellEnd"/>
-            <w:r>
-              <w:t>-</w:t>
-            </w:r>
-          </w:p>
-        </w:tc>
-        <w:tc>
-          <w:tcPr>
-            <w:tcW w:w="692" w:type="dxa"/>
-          </w:tcPr>
-          <w:p>
-            <w:r>
-              <w:t>-</w:t>
-            </w:r>
-          </w:p>
-        </w:tc>
-        <w:tc>
-          <w:tcPr>
-            <w:tcW w:w="751" w:type="dxa"/>
-          </w:tcPr>
-          <w:p/>
+          </w:p>
+        </w:tc>
+        <w:tc>
+          <w:tcPr>
+            <w:tcW w:w="965" w:type="dxa"/>
+            <w:tcPrChange w:id="149" w:author="Akeel" w:date="2011-10-04T19:43:00Z">
+              <w:tcPr>
+                <w:tcW w:w="965" w:type="dxa"/>
+              </w:tcPr>
+            </w:tcPrChange>
+          </w:tcPr>
+          <w:p>
+            <w:pPr>
+              <w:pPrChange w:id="150" w:author="Akeel" w:date="2011-10-04T19:39:00Z">
+                <w:pPr/>
+              </w:pPrChange>
+            </w:pPr>
+            <w:del w:id="151" w:author="Akeel" w:date="2011-10-04T19:39:00Z">
+              <w:r>
+                <w:delText>R0</w:delText>
+              </w:r>
+            </w:del>
+            <w:proofErr w:type="spellStart"/>
+            <w:ins w:id="152" w:author="Akeel" w:date="2011-10-04T19:39:00Z">
+              <w:r>
+                <w:t>r</w:t>
+              </w:r>
+              <w:r>
+                <w:t>0</w:t>
+              </w:r>
+            </w:ins>
+            <w:proofErr w:type="spellEnd"/>
+            <w:r>
+              <w:t>+,</w:t>
+            </w:r>
+            <w:r>
+              <w:t xml:space="preserve"> </w:t>
+            </w:r>
+            <w:del w:id="153" w:author="Akeel" w:date="2011-10-04T19:39:00Z">
+              <w:r>
+                <w:delText>R</w:delText>
+              </w:r>
+              <w:r>
+                <w:delText>1</w:delText>
+              </w:r>
+            </w:del>
+            <w:proofErr w:type="spellStart"/>
+            <w:ins w:id="154" w:author="Akeel" w:date="2011-10-04T19:39:00Z">
+              <w:r>
+                <w:t>r</w:t>
+              </w:r>
+              <w:r>
+                <w:t>1</w:t>
+              </w:r>
+            </w:ins>
+            <w:proofErr w:type="spellEnd"/>
+            <w:r>
+              <w:t>+</w:t>
+            </w:r>
+          </w:p>
+        </w:tc>
+        <w:tc>
+          <w:tcPr>
+            <w:tcW w:w="1443" w:type="dxa"/>
+            <w:tcPrChange w:id="155" w:author="Akeel" w:date="2011-10-04T19:43:00Z">
+              <w:tcPr>
+                <w:tcW w:w="1443" w:type="dxa"/>
+              </w:tcPr>
+            </w:tcPrChange>
+          </w:tcPr>
+          <w:p>
+            <w:pPr>
+              <w:rPr>
+                <w:ins w:id="156" w:author="Akeel" w:date="2011-10-04T19:39:00Z"/>
+              </w:rPr>
+            </w:pPr>
+          </w:p>
+        </w:tc>
+        <w:tc>
+          <w:tcPr>
+            <w:tcW w:w="635" w:type="dxa"/>
+            <w:gridSpan w:val="2"/>
+            <w:tcPrChange w:id="157" w:author="Akeel" w:date="2011-10-04T19:43:00Z">
+              <w:tcPr>
+                <w:tcW w:w="635" w:type="dxa"/>
+                <w:gridSpan w:val="2"/>
+              </w:tcPr>
+            </w:tcPrChange>
+          </w:tcPr>
+          <w:p>
+            <w:r>
+              <w:t>+</w:t>
+            </w:r>
+          </w:p>
         </w:tc>
         <w:tc>
           <w:tcPr>
             <w:tcW w:w="1315" w:type="dxa"/>
-          </w:tcPr>
-          <w:p>
-            <w:proofErr w:type="spellStart"/>
-            <w:r>
-              <w:t>0x80039785</w:t>
-            </w:r>
-            <w:proofErr w:type="spellEnd"/>
-          </w:p>
-        </w:tc>
-        <w:tc>
-          <w:tcPr>
-            <w:tcW w:w="629" w:type="dxa"/>
-          </w:tcPr>
-          <w:p>
-            <w:r>
-              <w:t>-</w:t>
-            </w:r>
-          </w:p>
-        </w:tc>
-        <w:tc>
-          <w:tcPr>
-            <w:tcW w:w="722" w:type="dxa"/>
-          </w:tcPr>
-          <w:p/>
+            <w:tcPrChange w:id="158" w:author="Akeel" w:date="2011-10-04T19:43:00Z">
+              <w:tcPr>
+                <w:tcW w:w="1315" w:type="dxa"/>
+              </w:tcPr>
+            </w:tcPrChange>
+          </w:tcPr>
+          <w:p>
+            <w:proofErr w:type="spellStart"/>
+            <w:ins w:id="159" w:author="Akeel" w:date="2011-10-04T19:41:00Z">
+              <w:r>
+                <w:t>0x00762500</w:t>
+              </w:r>
+            </w:ins>
+            <w:proofErr w:type="spellEnd"/>
+          </w:p>
+        </w:tc>
+        <w:tc>
+          <w:tcPr>
+            <w:tcW w:w="606" w:type="dxa"/>
+            <w:tcPrChange w:id="160" w:author="Akeel" w:date="2011-10-04T19:43:00Z">
+              <w:tcPr>
+                <w:tcW w:w="606" w:type="dxa"/>
+              </w:tcPr>
+            </w:tcPrChange>
+          </w:tcPr>
+          <w:p>
+            <w:r>
+              <w:t>+</w:t>
+            </w:r>
+          </w:p>
         </w:tc>
         <w:tc>
           <w:tcPr>
             <w:tcW w:w="1315" w:type="dxa"/>
-          </w:tcPr>
-          <w:p>
-            <w:proofErr w:type="spellStart"/>
-            <w:r>
-              <w:t>0x80139962</w:t>
-            </w:r>
-            <w:proofErr w:type="spellEnd"/>
-          </w:p>
-        </w:tc>
-        <w:tc>
-          <w:tcPr>
-            <w:tcW w:w="1333" w:type="dxa"/>
-          </w:tcPr>
-          <w:p/>
-        </w:tc>
-        <w:tc>
-          <w:tcPr>
-            <w:tcW w:w="791" w:type="dxa"/>
-          </w:tcPr>
-          <w:p/>
+            <w:tcPrChange w:id="161" w:author="Akeel" w:date="2011-10-04T19:43:00Z">
+              <w:tcPr>
+                <w:tcW w:w="1315" w:type="dxa"/>
+              </w:tcPr>
+            </w:tcPrChange>
+          </w:tcPr>
+          <w:p>
+            <w:proofErr w:type="spellStart"/>
+            <w:r>
+              <w:t>0x00309380</w:t>
+            </w:r>
+            <w:proofErr w:type="spellEnd"/>
+          </w:p>
         </w:tc>
       </w:tr>
       <w:tr>
-        <w:tc>
-          <w:tcPr>
-            <w:tcW w:w="1143" w:type="dxa"/>
-          </w:tcPr>
-          <w:p>
-            <w:proofErr w:type="spellStart"/>
-            <w:r>
-              <w:t>3a</w:t>
-            </w:r>
-            <w:proofErr w:type="spellEnd"/>
-          </w:p>
-        </w:tc>
-        <w:tc>
-          <w:tcPr>
-            <w:tcW w:w="885" w:type="dxa"/>
-          </w:tcPr>
-          <w:p>
-            <w:proofErr w:type="spellStart"/>
-            <w:r>
-              <w:t>r0</w:t>
-            </w:r>
-            <w:proofErr w:type="spellEnd"/>
-            <w:r>
-              <w:t xml:space="preserve">+, </w:t>
-            </w:r>
-            <w:proofErr w:type="spellStart"/>
-            <w:r>
-              <w:t>r1</w:t>
-            </w:r>
-            <w:proofErr w:type="spellEnd"/>
-            <w:r>
-              <w:t xml:space="preserve">- </w:t>
-            </w:r>
-          </w:p>
-        </w:tc>
-        <w:tc>
-          <w:tcPr>
-            <w:tcW w:w="692" w:type="dxa"/>
-          </w:tcPr>
-          <w:p>
-            <w:r>
-              <w:t>+</w:t>
-            </w:r>
-          </w:p>
-        </w:tc>
-        <w:tc>
-          <w:tcPr>
-            <w:tcW w:w="751" w:type="dxa"/>
-          </w:tcPr>
-          <w:p/>
+        <w:tblPrEx>
+          <w:tblPrExChange w:id="162" w:author="Akeel" w:date="2011-10-04T19:43:00Z">
+            <w:tblPrEx>
+              <w:tblW w:w="7795" w:type="dxa"/>
+            </w:tblPrEx>
+          </w:tblPrExChange>
+        </w:tblPrEx>
+        <w:tc>
+          <w:tcPr>
+            <w:tcW w:w="1037" w:type="dxa"/>
+            <w:tcPrChange w:id="163" w:author="Akeel" w:date="2011-10-04T19:43:00Z">
+              <w:tcPr>
+                <w:tcW w:w="1037" w:type="dxa"/>
+              </w:tcPr>
+            </w:tcPrChange>
+          </w:tcPr>
+          <w:p>
+            <w:r>
+              <w:t>2</w:t>
+            </w:r>
+          </w:p>
+        </w:tc>
+        <w:tc>
+          <w:tcPr>
+            <w:tcW w:w="965" w:type="dxa"/>
+            <w:tcPrChange w:id="164" w:author="Akeel" w:date="2011-10-04T19:43:00Z">
+              <w:tcPr>
+                <w:tcW w:w="965" w:type="dxa"/>
+              </w:tcPr>
+            </w:tcPrChange>
+          </w:tcPr>
+          <w:p>
+            <w:pPr>
+              <w:pPrChange w:id="165" w:author="Akeel" w:date="2011-10-04T19:39:00Z">
+                <w:pPr/>
+              </w:pPrChange>
+            </w:pPr>
+            <w:del w:id="166" w:author="Akeel" w:date="2011-10-04T19:39:00Z">
+              <w:r>
+                <w:delText>R0</w:delText>
+              </w:r>
+            </w:del>
+            <w:proofErr w:type="spellStart"/>
+            <w:ins w:id="167" w:author="Akeel" w:date="2011-10-04T19:39:00Z">
+              <w:r>
+                <w:t>r</w:t>
+              </w:r>
+              <w:r>
+                <w:t>0</w:t>
+              </w:r>
+            </w:ins>
+            <w:proofErr w:type="spellEnd"/>
+            <w:r>
+              <w:t xml:space="preserve">-, </w:t>
+            </w:r>
+            <w:del w:id="168" w:author="Akeel" w:date="2011-10-04T19:39:00Z">
+              <w:r>
+                <w:delText>R</w:delText>
+              </w:r>
+              <w:r>
+                <w:delText>1</w:delText>
+              </w:r>
+            </w:del>
+            <w:proofErr w:type="spellStart"/>
+            <w:ins w:id="169" w:author="Akeel" w:date="2011-10-04T19:39:00Z">
+              <w:r>
+                <w:t>r</w:t>
+              </w:r>
+              <w:r>
+                <w:t>1</w:t>
+              </w:r>
+            </w:ins>
+            <w:proofErr w:type="spellEnd"/>
+            <w:r>
+              <w:t>-</w:t>
+            </w:r>
+          </w:p>
+        </w:tc>
+        <w:tc>
+          <w:tcPr>
+            <w:tcW w:w="1443" w:type="dxa"/>
+            <w:tcPrChange w:id="170" w:author="Akeel" w:date="2011-10-04T19:43:00Z">
+              <w:tcPr>
+                <w:tcW w:w="1443" w:type="dxa"/>
+              </w:tcPr>
+            </w:tcPrChange>
+          </w:tcPr>
+          <w:p>
+            <w:pPr>
+              <w:rPr>
+                <w:ins w:id="171" w:author="Akeel" w:date="2011-10-04T19:39:00Z"/>
+              </w:rPr>
+            </w:pPr>
+          </w:p>
+        </w:tc>
+        <w:tc>
+          <w:tcPr>
+            <w:tcW w:w="635" w:type="dxa"/>
+            <w:gridSpan w:val="2"/>
+            <w:tcPrChange w:id="172" w:author="Akeel" w:date="2011-10-04T19:43:00Z">
+              <w:tcPr>
+                <w:tcW w:w="635" w:type="dxa"/>
+                <w:gridSpan w:val="2"/>
+              </w:tcPr>
+            </w:tcPrChange>
+          </w:tcPr>
+          <w:p>
+            <w:r>
+              <w:t>-</w:t>
+            </w:r>
+          </w:p>
         </w:tc>
         <w:tc>
           <w:tcPr>
             <w:tcW w:w="1315" w:type="dxa"/>
-          </w:tcPr>
-          <w:p/>
-        </w:tc>
-        <w:tc>
-          <w:tcPr>
-            <w:tcW w:w="629" w:type="dxa"/>
+            <w:tcPrChange w:id="173" w:author="Akeel" w:date="2011-10-04T19:43:00Z">
+              <w:tcPr>
+                <w:tcW w:w="1315" w:type="dxa"/>
+              </w:tcPr>
+            </w:tcPrChange>
+          </w:tcPr>
+          <w:p>
+            <w:proofErr w:type="spellStart"/>
+            <w:ins w:id="174" w:author="Akeel" w:date="2011-10-04T19:41:00Z">
+              <w:r>
+                <w:t>0x80039785</w:t>
+              </w:r>
+            </w:ins>
+            <w:proofErr w:type="spellEnd"/>
+          </w:p>
+        </w:tc>
+        <w:tc>
+          <w:tcPr>
+            <w:tcW w:w="606" w:type="dxa"/>
+            <w:tcPrChange w:id="175" w:author="Akeel" w:date="2011-10-04T19:43:00Z">
+              <w:tcPr>
+                <w:tcW w:w="606" w:type="dxa"/>
+              </w:tcPr>
+            </w:tcPrChange>
           </w:tcPr>
           <w:p>
             <w:r>
@@ -552,65 +1822,55 @@
         </w:tc>
         <w:tc>
           <w:tcPr>
-            <w:tcW w:w="722" w:type="dxa"/>
-          </w:tcPr>
-          <w:p/>
-        </w:tc>
-        <w:tc>
-          <w:tcPr>
             <w:tcW w:w="1315" w:type="dxa"/>
-          </w:tcPr>
-          <w:p/>
-        </w:tc>
-        <w:tc>
-          <w:tcPr>
-            <w:tcW w:w="1333" w:type="dxa"/>
-          </w:tcPr>
-          <w:p>
-            <w:r>
-              <w:t>(|</w:t>
-            </w:r>
-            <w:proofErr w:type="spellStart"/>
-            <w:r>
-              <w:t>ro</w:t>
-            </w:r>
-            <w:proofErr w:type="spellEnd"/>
-            <w:r>
-              <w:t>|&gt;|</w:t>
-            </w:r>
-            <w:proofErr w:type="spellStart"/>
-            <w:r>
-              <w:t>r1</w:t>
-            </w:r>
-            <w:proofErr w:type="spellEnd"/>
-            <w:r>
-              <w:t>|)</w:t>
-            </w:r>
-          </w:p>
-        </w:tc>
-        <w:tc>
-          <w:tcPr>
-            <w:tcW w:w="791" w:type="dxa"/>
-          </w:tcPr>
-          <w:p/>
+            <w:tcPrChange w:id="176" w:author="Akeel" w:date="2011-10-04T19:43:00Z">
+              <w:tcPr>
+                <w:tcW w:w="1315" w:type="dxa"/>
+              </w:tcPr>
+            </w:tcPrChange>
+          </w:tcPr>
+          <w:p>
+            <w:proofErr w:type="spellStart"/>
+            <w:r>
+              <w:t>0x80139962</w:t>
+            </w:r>
+            <w:proofErr w:type="spellEnd"/>
+          </w:p>
         </w:tc>
       </w:tr>
       <w:tr>
-        <w:tc>
-          <w:tcPr>
-            <w:tcW w:w="1143" w:type="dxa"/>
-          </w:tcPr>
-          <w:p>
-            <w:proofErr w:type="spellStart"/>
-            <w:r>
-              <w:t>3b</w:t>
-            </w:r>
-            <w:proofErr w:type="spellEnd"/>
-          </w:p>
-        </w:tc>
-        <w:tc>
-          <w:tcPr>
-            <w:tcW w:w="885" w:type="dxa"/>
+        <w:tblPrEx>
+          <w:tblPrExChange w:id="177" w:author="Akeel" w:date="2011-10-04T19:43:00Z">
+            <w:tblPrEx>
+              <w:tblW w:w="7795" w:type="dxa"/>
+            </w:tblPrEx>
+          </w:tblPrExChange>
+        </w:tblPrEx>
+        <w:tc>
+          <w:tcPr>
+            <w:tcW w:w="1037" w:type="dxa"/>
+            <w:tcPrChange w:id="178" w:author="Akeel" w:date="2011-10-04T19:43:00Z">
+              <w:tcPr>
+                <w:tcW w:w="1037" w:type="dxa"/>
+              </w:tcPr>
+            </w:tcPrChange>
+          </w:tcPr>
+          <w:p>
+            <w:proofErr w:type="spellStart"/>
+            <w:r>
+              <w:t>3a</w:t>
+            </w:r>
+            <w:proofErr w:type="spellEnd"/>
+          </w:p>
+        </w:tc>
+        <w:tc>
+          <w:tcPr>
+            <w:tcW w:w="965" w:type="dxa"/>
+            <w:tcPrChange w:id="179" w:author="Akeel" w:date="2011-10-04T19:43:00Z">
+              <w:tcPr>
+                <w:tcW w:w="965" w:type="dxa"/>
+              </w:tcPr>
+            </w:tcPrChange>
           </w:tcPr>
           <w:p>
             <w:proofErr w:type="spellStart"/>
@@ -627,103 +1887,152 @@
             </w:r>
             <w:proofErr w:type="spellEnd"/>
             <w:r>
+              <w:t xml:space="preserve">- </w:t>
+            </w:r>
+          </w:p>
+        </w:tc>
+        <w:tc>
+          <w:tcPr>
+            <w:tcW w:w="1443" w:type="dxa"/>
+            <w:tcPrChange w:id="180" w:author="Akeel" w:date="2011-10-04T19:43:00Z">
+              <w:tcPr>
+                <w:tcW w:w="1443" w:type="dxa"/>
+              </w:tcPr>
+            </w:tcPrChange>
+          </w:tcPr>
+          <w:p>
+            <w:pPr>
+              <w:rPr>
+                <w:ins w:id="181" w:author="Akeel" w:date="2011-10-04T19:39:00Z"/>
+              </w:rPr>
+            </w:pPr>
+            <w:ins w:id="182" w:author="Akeel" w:date="2011-10-04T19:39:00Z">
+              <w:r>
+                <w:t>(|</w:t>
+              </w:r>
+              <w:proofErr w:type="spellStart"/>
+              <w:r>
+                <w:t>ro</w:t>
+              </w:r>
+              <w:proofErr w:type="spellEnd"/>
+              <w:r>
+                <w:t>|&gt;|</w:t>
+              </w:r>
+              <w:proofErr w:type="spellStart"/>
+              <w:r>
+                <w:t>r1</w:t>
+              </w:r>
+              <w:proofErr w:type="spellEnd"/>
+              <w:r>
+                <w:t>|)</w:t>
+              </w:r>
+            </w:ins>
+          </w:p>
+        </w:tc>
+        <w:tc>
+          <w:tcPr>
+            <w:tcW w:w="635" w:type="dxa"/>
+            <w:gridSpan w:val="2"/>
+            <w:tcPrChange w:id="183" w:author="Akeel" w:date="2011-10-04T19:43:00Z">
+              <w:tcPr>
+                <w:tcW w:w="635" w:type="dxa"/>
+                <w:gridSpan w:val="2"/>
+              </w:tcPr>
+            </w:tcPrChange>
+          </w:tcPr>
+          <w:p>
+            <w:r>
+              <w:t>+</w:t>
+            </w:r>
+          </w:p>
+        </w:tc>
+        <w:tc>
+          <w:tcPr>
+            <w:tcW w:w="1315" w:type="dxa"/>
+            <w:tcPrChange w:id="184" w:author="Akeel" w:date="2011-10-04T19:43:00Z">
+              <w:tcPr>
+                <w:tcW w:w="1315" w:type="dxa"/>
+              </w:tcPr>
+            </w:tcPrChange>
+          </w:tcPr>
+          <w:p>
+            <w:proofErr w:type="spellStart"/>
+            <w:ins w:id="185" w:author="Akeel" w:date="2011-10-04T19:41:00Z">
+              <w:r>
+                <w:t>0x09656000</w:t>
+              </w:r>
+            </w:ins>
+            <w:proofErr w:type="spellEnd"/>
+          </w:p>
+        </w:tc>
+        <w:tc>
+          <w:tcPr>
+            <w:tcW w:w="606" w:type="dxa"/>
+            <w:tcPrChange w:id="186" w:author="Akeel" w:date="2011-10-04T19:43:00Z">
+              <w:tcPr>
+                <w:tcW w:w="606" w:type="dxa"/>
+              </w:tcPr>
+            </w:tcPrChange>
+          </w:tcPr>
+          <w:p>
+            <w:r>
               <w:t>-</w:t>
             </w:r>
           </w:p>
         </w:tc>
         <w:tc>
           <w:tcPr>
-            <w:tcW w:w="692" w:type="dxa"/>
-          </w:tcPr>
-          <w:p>
-            <w:r>
-              <w:t>+</w:t>
-            </w:r>
-          </w:p>
-        </w:tc>
-        <w:tc>
-          <w:tcPr>
-            <w:tcW w:w="751" w:type="dxa"/>
-          </w:tcPr>
-          <w:p/>
-        </w:tc>
-        <w:tc>
-          <w:tcPr>
             <w:tcW w:w="1315" w:type="dxa"/>
-          </w:tcPr>
-          <w:p/>
-        </w:tc>
-        <w:tc>
-          <w:tcPr>
-            <w:tcW w:w="629" w:type="dxa"/>
-          </w:tcPr>
-          <w:p>
-            <w:r>
-              <w:t>-</w:t>
-            </w:r>
-          </w:p>
-        </w:tc>
-        <w:tc>
-          <w:tcPr>
-            <w:tcW w:w="722" w:type="dxa"/>
-          </w:tcPr>
-          <w:p/>
-        </w:tc>
-        <w:tc>
-          <w:tcPr>
-            <w:tcW w:w="1315" w:type="dxa"/>
-          </w:tcPr>
-          <w:p/>
-        </w:tc>
-        <w:tc>
-          <w:tcPr>
-            <w:tcW w:w="1333" w:type="dxa"/>
-          </w:tcPr>
-          <w:p>
-            <w:r>
-              <w:t>(|</w:t>
-            </w:r>
-            <w:proofErr w:type="spellStart"/>
-            <w:r>
-              <w:t>ro</w:t>
-            </w:r>
-            <w:proofErr w:type="spellEnd"/>
-            <w:r>
-              <w:t>|&lt;|</w:t>
-            </w:r>
-            <w:proofErr w:type="spellStart"/>
-            <w:r>
-              <w:t>r1</w:t>
-            </w:r>
-            <w:proofErr w:type="spellEnd"/>
-            <w:r>
-              <w:t>|)</w:t>
-            </w:r>
-          </w:p>
-        </w:tc>
-        <w:tc>
-          <w:tcPr>
-            <w:tcW w:w="791" w:type="dxa"/>
-          </w:tcPr>
-          <w:p/>
+            <w:tcPrChange w:id="187" w:author="Akeel" w:date="2011-10-04T19:43:00Z">
+              <w:tcPr>
+                <w:tcW w:w="1315" w:type="dxa"/>
+              </w:tcPr>
+            </w:tcPrChange>
+          </w:tcPr>
+          <w:p>
+            <w:proofErr w:type="spellStart"/>
+            <w:ins w:id="188" w:author="Akeel" w:date="2011-10-04T19:37:00Z">
+              <w:r>
+                <w:t>0x87847000</w:t>
+              </w:r>
+            </w:ins>
+            <w:proofErr w:type="spellEnd"/>
+          </w:p>
         </w:tc>
       </w:tr>
       <w:tr>
-        <w:tc>
-          <w:tcPr>
-            <w:tcW w:w="1143" w:type="dxa"/>
-          </w:tcPr>
-          <w:p>
-            <w:proofErr w:type="spellStart"/>
-            <w:r>
-              <w:t>3c</w:t>
-            </w:r>
-            <w:proofErr w:type="spellEnd"/>
-          </w:p>
-        </w:tc>
-        <w:tc>
-          <w:tcPr>
-            <w:tcW w:w="885" w:type="dxa"/>
+        <w:tblPrEx>
+          <w:tblPrExChange w:id="189" w:author="Akeel" w:date="2011-10-04T19:43:00Z">
+            <w:tblPrEx>
+              <w:tblW w:w="7795" w:type="dxa"/>
+            </w:tblPrEx>
+          </w:tblPrExChange>
+        </w:tblPrEx>
+        <w:tc>
+          <w:tcPr>
+            <w:tcW w:w="1037" w:type="dxa"/>
+            <w:tcPrChange w:id="190" w:author="Akeel" w:date="2011-10-04T19:43:00Z">
+              <w:tcPr>
+                <w:tcW w:w="1037" w:type="dxa"/>
+              </w:tcPr>
+            </w:tcPrChange>
+          </w:tcPr>
+          <w:p>
+            <w:proofErr w:type="spellStart"/>
+            <w:r>
+              <w:t>3b</w:t>
+            </w:r>
+            <w:proofErr w:type="spellEnd"/>
+          </w:p>
+        </w:tc>
+        <w:tc>
+          <w:tcPr>
+            <w:tcW w:w="965" w:type="dxa"/>
+            <w:tcPrChange w:id="191" w:author="Akeel" w:date="2011-10-04T19:43:00Z">
+              <w:tcPr>
+                <w:tcW w:w="965" w:type="dxa"/>
+              </w:tcPr>
+            </w:tcPrChange>
           </w:tcPr>
           <w:p>
             <w:proofErr w:type="spellStart"/>
@@ -746,7 +2055,52 @@
         </w:tc>
         <w:tc>
           <w:tcPr>
-            <w:tcW w:w="692" w:type="dxa"/>
+            <w:tcW w:w="1443" w:type="dxa"/>
+            <w:tcPrChange w:id="192" w:author="Akeel" w:date="2011-10-04T19:43:00Z">
+              <w:tcPr>
+                <w:tcW w:w="1443" w:type="dxa"/>
+              </w:tcPr>
+            </w:tcPrChange>
+          </w:tcPr>
+          <w:p>
+            <w:pPr>
+              <w:rPr>
+                <w:ins w:id="193" w:author="Akeel" w:date="2011-10-04T19:39:00Z"/>
+              </w:rPr>
+            </w:pPr>
+            <w:ins w:id="194" w:author="Akeel" w:date="2011-10-04T19:39:00Z">
+              <w:r>
+                <w:t>(|</w:t>
+              </w:r>
+              <w:proofErr w:type="spellStart"/>
+              <w:r>
+                <w:t>ro</w:t>
+              </w:r>
+              <w:proofErr w:type="spellEnd"/>
+              <w:r>
+                <w:t>|&lt;|</w:t>
+              </w:r>
+              <w:proofErr w:type="spellStart"/>
+              <w:r>
+                <w:t>r1</w:t>
+              </w:r>
+              <w:proofErr w:type="spellEnd"/>
+              <w:r>
+                <w:t>|)</w:t>
+              </w:r>
+            </w:ins>
+          </w:p>
+        </w:tc>
+        <w:tc>
+          <w:tcPr>
+            <w:tcW w:w="635" w:type="dxa"/>
+            <w:gridSpan w:val="2"/>
+            <w:tcPrChange w:id="195" w:author="Akeel" w:date="2011-10-04T19:43:00Z">
+              <w:tcPr>
+                <w:tcW w:w="635" w:type="dxa"/>
+                <w:gridSpan w:val="2"/>
+              </w:tcPr>
+            </w:tcPrChange>
           </w:tcPr>
           <w:p>
             <w:r>
@@ -756,19 +2110,31 @@
         </w:tc>
         <w:tc>
           <w:tcPr>
-            <w:tcW w:w="751" w:type="dxa"/>
-          </w:tcPr>
-          <w:p/>
-        </w:tc>
-        <w:tc>
-          <w:tcPr>
             <w:tcW w:w="1315" w:type="dxa"/>
-          </w:tcPr>
-          <w:p/>
-        </w:tc>
-        <w:tc>
-          <w:tcPr>
-            <w:tcW w:w="629" w:type="dxa"/>
+            <w:tcPrChange w:id="196" w:author="Akeel" w:date="2011-10-04T19:43:00Z">
+              <w:tcPr>
+                <w:tcW w:w="1315" w:type="dxa"/>
+              </w:tcPr>
+            </w:tcPrChange>
+          </w:tcPr>
+          <w:p>
+            <w:proofErr w:type="spellStart"/>
+            <w:ins w:id="197" w:author="Akeel" w:date="2011-10-04T19:41:00Z">
+              <w:r>
+                <w:t>0x07847000</w:t>
+              </w:r>
+            </w:ins>
+            <w:proofErr w:type="spellEnd"/>
+          </w:p>
+        </w:tc>
+        <w:tc>
+          <w:tcPr>
+            <w:tcW w:w="606" w:type="dxa"/>
+            <w:tcPrChange w:id="198" w:author="Akeel" w:date="2011-10-04T19:43:00Z">
+              <w:tcPr>
+                <w:tcW w:w="606" w:type="dxa"/>
+              </w:tcPr>
+            </w:tcPrChange>
           </w:tcPr>
           <w:p>
             <w:r>
@@ -778,65 +2144,57 @@
         </w:tc>
         <w:tc>
           <w:tcPr>
-            <w:tcW w:w="722" w:type="dxa"/>
-          </w:tcPr>
-          <w:p/>
-        </w:tc>
-        <w:tc>
-          <w:tcPr>
             <w:tcW w:w="1315" w:type="dxa"/>
-          </w:tcPr>
-          <w:p/>
-        </w:tc>
-        <w:tc>
-          <w:tcPr>
-            <w:tcW w:w="1333" w:type="dxa"/>
-          </w:tcPr>
-          <w:p>
-            <w:r>
-              <w:t>(|</w:t>
-            </w:r>
-            <w:proofErr w:type="spellStart"/>
-            <w:r>
-              <w:t>ro</w:t>
-            </w:r>
-            <w:proofErr w:type="spellEnd"/>
-            <w:r>
-              <w:t>|=|</w:t>
-            </w:r>
-            <w:proofErr w:type="spellStart"/>
-            <w:r>
-              <w:t>r1</w:t>
-            </w:r>
-            <w:proofErr w:type="spellEnd"/>
-            <w:r>
-              <w:t>|)</w:t>
-            </w:r>
-          </w:p>
-        </w:tc>
-        <w:tc>
-          <w:tcPr>
-            <w:tcW w:w="791" w:type="dxa"/>
-          </w:tcPr>
-          <w:p/>
+            <w:tcPrChange w:id="199" w:author="Akeel" w:date="2011-10-04T19:43:00Z">
+              <w:tcPr>
+                <w:tcW w:w="1315" w:type="dxa"/>
+              </w:tcPr>
+            </w:tcPrChange>
+          </w:tcPr>
+          <w:p>
+            <w:proofErr w:type="spellStart"/>
+            <w:ins w:id="200" w:author="Akeel" w:date="2011-10-04T19:38:00Z">
+              <w:r>
+                <w:t>0x89656000</w:t>
+              </w:r>
+            </w:ins>
+            <w:proofErr w:type="spellEnd"/>
+          </w:p>
         </w:tc>
       </w:tr>
       <w:tr>
-        <w:tc>
-          <w:tcPr>
-            <w:tcW w:w="1143" w:type="dxa"/>
-          </w:tcPr>
-          <w:p>
-            <w:proofErr w:type="spellStart"/>
-            <w:r>
-              <w:t>4a</w:t>
-            </w:r>
-            <w:proofErr w:type="spellEnd"/>
-          </w:p>
-        </w:tc>
-        <w:tc>
-          <w:tcPr>
-            <w:tcW w:w="885" w:type="dxa"/>
+        <w:tblPrEx>
+          <w:tblPrExChange w:id="201" w:author="Akeel" w:date="2011-10-04T19:43:00Z">
+            <w:tblPrEx>
+              <w:tblW w:w="7795" w:type="dxa"/>
+            </w:tblPrEx>
+          </w:tblPrExChange>
+        </w:tblPrEx>
+        <w:tc>
+          <w:tcPr>
+            <w:tcW w:w="1037" w:type="dxa"/>
+            <w:tcPrChange w:id="202" w:author="Akeel" w:date="2011-10-04T19:43:00Z">
+              <w:tcPr>
+                <w:tcW w:w="1037" w:type="dxa"/>
+              </w:tcPr>
+            </w:tcPrChange>
+          </w:tcPr>
+          <w:p>
+            <w:proofErr w:type="spellStart"/>
+            <w:r>
+              <w:t>3c</w:t>
+            </w:r>
+            <w:proofErr w:type="spellEnd"/>
+          </w:p>
+        </w:tc>
+        <w:tc>
+          <w:tcPr>
+            <w:tcW w:w="965" w:type="dxa"/>
+            <w:tcPrChange w:id="203" w:author="Akeel" w:date="2011-10-04T19:43:00Z">
+              <w:tcPr>
+                <w:tcW w:w="965" w:type="dxa"/>
+              </w:tcPr>
+            </w:tcPrChange>
           </w:tcPr>
           <w:p>
             <w:proofErr w:type="spellStart"/>
@@ -845,7 +2203,7 @@
             </w:r>
             <w:proofErr w:type="spellEnd"/>
             <w:r>
-              <w:t xml:space="preserve">-, </w:t>
+              <w:t xml:space="preserve">+, </w:t>
             </w:r>
             <w:proofErr w:type="spellStart"/>
             <w:r>
@@ -853,13 +2211,92 @@
             </w:r>
             <w:proofErr w:type="spellEnd"/>
             <w:r>
+              <w:t>-</w:t>
+            </w:r>
+          </w:p>
+        </w:tc>
+        <w:tc>
+          <w:tcPr>
+            <w:tcW w:w="1443" w:type="dxa"/>
+            <w:tcPrChange w:id="204" w:author="Akeel" w:date="2011-10-04T19:43:00Z">
+              <w:tcPr>
+                <w:tcW w:w="1443" w:type="dxa"/>
+              </w:tcPr>
+            </w:tcPrChange>
+          </w:tcPr>
+          <w:p>
+            <w:pPr>
+              <w:rPr>
+                <w:ins w:id="205" w:author="Akeel" w:date="2011-10-04T19:39:00Z"/>
+              </w:rPr>
+            </w:pPr>
+            <w:ins w:id="206" w:author="Akeel" w:date="2011-10-04T19:39:00Z">
+              <w:r>
+                <w:t>(|</w:t>
+              </w:r>
+              <w:proofErr w:type="spellStart"/>
+              <w:r>
+                <w:t>ro</w:t>
+              </w:r>
+              <w:proofErr w:type="spellEnd"/>
+              <w:r>
+                <w:t>|=|</w:t>
+              </w:r>
+              <w:proofErr w:type="spellStart"/>
+              <w:r>
+                <w:t>r1</w:t>
+              </w:r>
+              <w:proofErr w:type="spellEnd"/>
+              <w:r>
+                <w:t>|)</w:t>
+              </w:r>
+            </w:ins>
+          </w:p>
+        </w:tc>
+        <w:tc>
+          <w:tcPr>
+            <w:tcW w:w="635" w:type="dxa"/>
+            <w:gridSpan w:val="2"/>
+            <w:tcPrChange w:id="207" w:author="Akeel" w:date="2011-10-04T19:43:00Z">
+              <w:tcPr>
+                <w:tcW w:w="635" w:type="dxa"/>
+                <w:gridSpan w:val="2"/>
+              </w:tcPr>
+            </w:tcPrChange>
+          </w:tcPr>
+          <w:p>
+            <w:r>
               <w:t>+</w:t>
             </w:r>
           </w:p>
         </w:tc>
         <w:tc>
           <w:tcPr>
-            <w:tcW w:w="692" w:type="dxa"/>
+            <w:tcW w:w="1315" w:type="dxa"/>
+            <w:tcPrChange w:id="208" w:author="Akeel" w:date="2011-10-04T19:43:00Z">
+              <w:tcPr>
+                <w:tcW w:w="1315" w:type="dxa"/>
+              </w:tcPr>
+            </w:tcPrChange>
+          </w:tcPr>
+          <w:p>
+            <w:proofErr w:type="spellStart"/>
+            <w:ins w:id="209" w:author="Akeel" w:date="2011-10-04T19:41:00Z">
+              <w:r>
+                <w:t>0x09656000</w:t>
+              </w:r>
+            </w:ins>
+            <w:proofErr w:type="spellEnd"/>
+          </w:p>
+        </w:tc>
+        <w:tc>
+          <w:tcPr>
+            <w:tcW w:w="606" w:type="dxa"/>
+            <w:tcPrChange w:id="210" w:author="Akeel" w:date="2011-10-04T19:43:00Z">
+              <w:tcPr>
+                <w:tcW w:w="606" w:type="dxa"/>
+              </w:tcPr>
+            </w:tcPrChange>
           </w:tcPr>
           <w:p>
             <w:r>
@@ -869,87 +2306,57 @@
         </w:tc>
         <w:tc>
           <w:tcPr>
-            <w:tcW w:w="751" w:type="dxa"/>
-          </w:tcPr>
-          <w:p/>
-        </w:tc>
-        <w:tc>
-          <w:tcPr>
             <w:tcW w:w="1315" w:type="dxa"/>
-          </w:tcPr>
-          <w:p/>
-        </w:tc>
-        <w:tc>
-          <w:tcPr>
-            <w:tcW w:w="629" w:type="dxa"/>
-          </w:tcPr>
-          <w:p>
-            <w:r>
-              <w:t>+</w:t>
-            </w:r>
-          </w:p>
-        </w:tc>
-        <w:tc>
-          <w:tcPr>
-            <w:tcW w:w="722" w:type="dxa"/>
-          </w:tcPr>
-          <w:p/>
-        </w:tc>
-        <w:tc>
-          <w:tcPr>
-            <w:tcW w:w="1315" w:type="dxa"/>
-          </w:tcPr>
-          <w:p/>
-        </w:tc>
-        <w:tc>
-          <w:tcPr>
-            <w:tcW w:w="1333" w:type="dxa"/>
-          </w:tcPr>
-          <w:p>
-            <w:r>
-              <w:t>(|</w:t>
-            </w:r>
-            <w:proofErr w:type="spellStart"/>
-            <w:r>
-              <w:t>ro</w:t>
-            </w:r>
-            <w:proofErr w:type="spellEnd"/>
-            <w:r>
-              <w:t>|&gt;|</w:t>
-            </w:r>
-            <w:proofErr w:type="spellStart"/>
-            <w:r>
-              <w:t>r1</w:t>
-            </w:r>
-            <w:proofErr w:type="spellEnd"/>
-            <w:r>
-              <w:t>|)</w:t>
-            </w:r>
-          </w:p>
-        </w:tc>
-        <w:tc>
-          <w:tcPr>
-            <w:tcW w:w="791" w:type="dxa"/>
-          </w:tcPr>
-          <w:p/>
+            <w:tcPrChange w:id="211" w:author="Akeel" w:date="2011-10-04T19:43:00Z">
+              <w:tcPr>
+                <w:tcW w:w="1315" w:type="dxa"/>
+              </w:tcPr>
+            </w:tcPrChange>
+          </w:tcPr>
+          <w:p>
+            <w:proofErr w:type="spellStart"/>
+            <w:ins w:id="212" w:author="Akeel" w:date="2011-10-04T19:38:00Z">
+              <w:r>
+                <w:t>0x89656000</w:t>
+              </w:r>
+            </w:ins>
+            <w:proofErr w:type="spellEnd"/>
+          </w:p>
         </w:tc>
       </w:tr>
       <w:tr>
-        <w:tc>
-          <w:tcPr>
-            <w:tcW w:w="1143" w:type="dxa"/>
-          </w:tcPr>
-          <w:p>
-            <w:proofErr w:type="spellStart"/>
-            <w:r>
-              <w:t>4b</w:t>
-            </w:r>
-            <w:proofErr w:type="spellEnd"/>
-          </w:p>
-        </w:tc>
-        <w:tc>
-          <w:tcPr>
-            <w:tcW w:w="885" w:type="dxa"/>
+        <w:tblPrEx>
+          <w:tblPrExChange w:id="213" w:author="Akeel" w:date="2011-10-04T19:43:00Z">
+            <w:tblPrEx>
+              <w:tblW w:w="7795" w:type="dxa"/>
+            </w:tblPrEx>
+          </w:tblPrExChange>
+        </w:tblPrEx>
+        <w:tc>
+          <w:tcPr>
+            <w:tcW w:w="1037" w:type="dxa"/>
+            <w:tcPrChange w:id="214" w:author="Akeel" w:date="2011-10-04T19:43:00Z">
+              <w:tcPr>
+                <w:tcW w:w="1037" w:type="dxa"/>
+              </w:tcPr>
+            </w:tcPrChange>
+          </w:tcPr>
+          <w:p>
+            <w:proofErr w:type="spellStart"/>
+            <w:r>
+              <w:t>4a</w:t>
+            </w:r>
+            <w:proofErr w:type="spellEnd"/>
+          </w:p>
+        </w:tc>
+        <w:tc>
+          <w:tcPr>
+            <w:tcW w:w="965" w:type="dxa"/>
+            <w:tcPrChange w:id="215" w:author="Akeel" w:date="2011-10-04T19:43:00Z">
+              <w:tcPr>
+                <w:tcW w:w="965" w:type="dxa"/>
+              </w:tcPr>
+            </w:tcPrChange>
           </w:tcPr>
           <w:p>
             <w:proofErr w:type="spellStart"/>
@@ -972,7 +2379,52 @@
         </w:tc>
         <w:tc>
           <w:tcPr>
-            <w:tcW w:w="692" w:type="dxa"/>
+            <w:tcW w:w="1443" w:type="dxa"/>
+            <w:tcPrChange w:id="216" w:author="Akeel" w:date="2011-10-04T19:43:00Z">
+              <w:tcPr>
+                <w:tcW w:w="1443" w:type="dxa"/>
+              </w:tcPr>
+            </w:tcPrChange>
+          </w:tcPr>
+          <w:p>
+            <w:pPr>
+              <w:rPr>
+                <w:ins w:id="217" w:author="Akeel" w:date="2011-10-04T19:39:00Z"/>
+              </w:rPr>
+            </w:pPr>
+            <w:ins w:id="218" w:author="Akeel" w:date="2011-10-04T19:39:00Z">
+              <w:r>
+                <w:t>(|</w:t>
+              </w:r>
+              <w:proofErr w:type="spellStart"/>
+              <w:r>
+                <w:t>ro</w:t>
+              </w:r>
+              <w:proofErr w:type="spellEnd"/>
+              <w:r>
+                <w:t>|&gt;|</w:t>
+              </w:r>
+              <w:proofErr w:type="spellStart"/>
+              <w:r>
+                <w:t>r1</w:t>
+              </w:r>
+              <w:proofErr w:type="spellEnd"/>
+              <w:r>
+                <w:t>|)</w:t>
+              </w:r>
+            </w:ins>
+          </w:p>
+        </w:tc>
+        <w:tc>
+          <w:tcPr>
+            <w:tcW w:w="635" w:type="dxa"/>
+            <w:gridSpan w:val="2"/>
+            <w:tcPrChange w:id="219" w:author="Akeel" w:date="2011-10-04T19:43:00Z">
+              <w:tcPr>
+                <w:tcW w:w="635" w:type="dxa"/>
+                <w:gridSpan w:val="2"/>
+              </w:tcPr>
+            </w:tcPrChange>
           </w:tcPr>
           <w:p>
             <w:r>
@@ -982,19 +2434,31 @@
         </w:tc>
         <w:tc>
           <w:tcPr>
-            <w:tcW w:w="751" w:type="dxa"/>
-          </w:tcPr>
-          <w:p/>
-        </w:tc>
-        <w:tc>
-          <w:tcPr>
             <w:tcW w:w="1315" w:type="dxa"/>
-          </w:tcPr>
-          <w:p/>
-        </w:tc>
-        <w:tc>
-          <w:tcPr>
-            <w:tcW w:w="629" w:type="dxa"/>
+            <w:tcPrChange w:id="220" w:author="Akeel" w:date="2011-10-04T19:43:00Z">
+              <w:tcPr>
+                <w:tcW w:w="1315" w:type="dxa"/>
+              </w:tcPr>
+            </w:tcPrChange>
+          </w:tcPr>
+          <w:p>
+            <w:proofErr w:type="spellStart"/>
+            <w:ins w:id="221" w:author="Akeel" w:date="2011-10-04T19:41:00Z">
+              <w:r>
+                <w:t>0x89656000</w:t>
+              </w:r>
+            </w:ins>
+            <w:proofErr w:type="spellEnd"/>
+          </w:p>
+        </w:tc>
+        <w:tc>
+          <w:tcPr>
+            <w:tcW w:w="606" w:type="dxa"/>
+            <w:tcPrChange w:id="222" w:author="Akeel" w:date="2011-10-04T19:43:00Z">
+              <w:tcPr>
+                <w:tcW w:w="606" w:type="dxa"/>
+              </w:tcPr>
+            </w:tcPrChange>
           </w:tcPr>
           <w:p>
             <w:r>
@@ -1004,65 +2468,57 @@
         </w:tc>
         <w:tc>
           <w:tcPr>
-            <w:tcW w:w="722" w:type="dxa"/>
-          </w:tcPr>
-          <w:p/>
-        </w:tc>
-        <w:tc>
-          <w:tcPr>
             <w:tcW w:w="1315" w:type="dxa"/>
-          </w:tcPr>
-          <w:p/>
-        </w:tc>
-        <w:tc>
-          <w:tcPr>
-            <w:tcW w:w="1333" w:type="dxa"/>
-          </w:tcPr>
-          <w:p>
-            <w:r>
-              <w:t>(|</w:t>
-            </w:r>
-            <w:proofErr w:type="spellStart"/>
-            <w:r>
-              <w:t>ro</w:t>
-            </w:r>
-            <w:proofErr w:type="spellEnd"/>
-            <w:r>
-              <w:t>|&lt;|</w:t>
-            </w:r>
-            <w:proofErr w:type="spellStart"/>
-            <w:r>
-              <w:t>r1</w:t>
-            </w:r>
-            <w:proofErr w:type="spellEnd"/>
-            <w:r>
-              <w:t>|)</w:t>
-            </w:r>
-          </w:p>
-        </w:tc>
-        <w:tc>
-          <w:tcPr>
-            <w:tcW w:w="791" w:type="dxa"/>
-          </w:tcPr>
-          <w:p/>
+            <w:tcPrChange w:id="223" w:author="Akeel" w:date="2011-10-04T19:43:00Z">
+              <w:tcPr>
+                <w:tcW w:w="1315" w:type="dxa"/>
+              </w:tcPr>
+            </w:tcPrChange>
+          </w:tcPr>
+          <w:p>
+            <w:proofErr w:type="spellStart"/>
+            <w:ins w:id="224" w:author="Akeel" w:date="2011-10-04T19:38:00Z">
+              <w:r>
+                <w:t>0x07847000</w:t>
+              </w:r>
+            </w:ins>
+            <w:proofErr w:type="spellEnd"/>
+          </w:p>
         </w:tc>
       </w:tr>
       <w:tr>
-        <w:tc>
-          <w:tcPr>
-            <w:tcW w:w="1143" w:type="dxa"/>
-          </w:tcPr>
-          <w:p>
-            <w:proofErr w:type="spellStart"/>
-            <w:r>
-              <w:t>4c</w:t>
-            </w:r>
-            <w:proofErr w:type="spellEnd"/>
-          </w:p>
-        </w:tc>
-        <w:tc>
-          <w:tcPr>
-            <w:tcW w:w="885" w:type="dxa"/>
+        <w:tblPrEx>
+          <w:tblPrExChange w:id="225" w:author="Akeel" w:date="2011-10-04T19:43:00Z">
+            <w:tblPrEx>
+              <w:tblW w:w="7795" w:type="dxa"/>
+            </w:tblPrEx>
+          </w:tblPrExChange>
+        </w:tblPrEx>
+        <w:tc>
+          <w:tcPr>
+            <w:tcW w:w="1037" w:type="dxa"/>
+            <w:tcPrChange w:id="226" w:author="Akeel" w:date="2011-10-04T19:43:00Z">
+              <w:tcPr>
+                <w:tcW w:w="1037" w:type="dxa"/>
+              </w:tcPr>
+            </w:tcPrChange>
+          </w:tcPr>
+          <w:p>
+            <w:proofErr w:type="spellStart"/>
+            <w:r>
+              <w:t>4b</w:t>
+            </w:r>
+            <w:proofErr w:type="spellEnd"/>
+          </w:p>
+        </w:tc>
+        <w:tc>
+          <w:tcPr>
+            <w:tcW w:w="965" w:type="dxa"/>
+            <w:tcPrChange w:id="227" w:author="Akeel" w:date="2011-10-04T19:43:00Z">
+              <w:tcPr>
+                <w:tcW w:w="965" w:type="dxa"/>
+              </w:tcPr>
+            </w:tcPrChange>
           </w:tcPr>
           <w:p>
             <w:proofErr w:type="spellStart"/>
@@ -1085,7 +2541,52 @@
         </w:tc>
         <w:tc>
           <w:tcPr>
-            <w:tcW w:w="692" w:type="dxa"/>
+            <w:tcW w:w="1443" w:type="dxa"/>
+            <w:tcPrChange w:id="228" w:author="Akeel" w:date="2011-10-04T19:43:00Z">
+              <w:tcPr>
+                <w:tcW w:w="1443" w:type="dxa"/>
+              </w:tcPr>
+            </w:tcPrChange>
+          </w:tcPr>
+          <w:p>
+            <w:pPr>
+              <w:rPr>
+                <w:ins w:id="229" w:author="Akeel" w:date="2011-10-04T19:39:00Z"/>
+              </w:rPr>
+            </w:pPr>
+            <w:ins w:id="230" w:author="Akeel" w:date="2011-10-04T19:39:00Z">
+              <w:r>
+                <w:t>(|</w:t>
+              </w:r>
+              <w:proofErr w:type="spellStart"/>
+              <w:r>
+                <w:t>ro</w:t>
+              </w:r>
+              <w:proofErr w:type="spellEnd"/>
+              <w:r>
+                <w:t>|&lt;|</w:t>
+              </w:r>
+              <w:proofErr w:type="spellStart"/>
+              <w:r>
+                <w:t>r1</w:t>
+              </w:r>
+              <w:proofErr w:type="spellEnd"/>
+              <w:r>
+                <w:t>|)</w:t>
+              </w:r>
+            </w:ins>
+          </w:p>
+        </w:tc>
+        <w:tc>
+          <w:tcPr>
+            <w:tcW w:w="635" w:type="dxa"/>
+            <w:gridSpan w:val="2"/>
+            <w:tcPrChange w:id="231" w:author="Akeel" w:date="2011-10-04T19:43:00Z">
+              <w:tcPr>
+                <w:tcW w:w="635" w:type="dxa"/>
+                <w:gridSpan w:val="2"/>
+              </w:tcPr>
+            </w:tcPrChange>
           </w:tcPr>
           <w:p>
             <w:r>
@@ -1095,19 +2596,31 @@
         </w:tc>
         <w:tc>
           <w:tcPr>
-            <w:tcW w:w="751" w:type="dxa"/>
-          </w:tcPr>
-          <w:p/>
-        </w:tc>
-        <w:tc>
-          <w:tcPr>
             <w:tcW w:w="1315" w:type="dxa"/>
-          </w:tcPr>
-          <w:p/>
-        </w:tc>
-        <w:tc>
-          <w:tcPr>
-            <w:tcW w:w="629" w:type="dxa"/>
+            <w:tcPrChange w:id="232" w:author="Akeel" w:date="2011-10-04T19:43:00Z">
+              <w:tcPr>
+                <w:tcW w:w="1315" w:type="dxa"/>
+              </w:tcPr>
+            </w:tcPrChange>
+          </w:tcPr>
+          <w:p>
+            <w:proofErr w:type="spellStart"/>
+            <w:ins w:id="233" w:author="Akeel" w:date="2011-10-04T19:41:00Z">
+              <w:r>
+                <w:t>0x87847000</w:t>
+              </w:r>
+            </w:ins>
+            <w:proofErr w:type="spellEnd"/>
+          </w:p>
+        </w:tc>
+        <w:tc>
+          <w:tcPr>
+            <w:tcW w:w="606" w:type="dxa"/>
+            <w:tcPrChange w:id="234" w:author="Akeel" w:date="2011-10-04T19:43:00Z">
+              <w:tcPr>
+                <w:tcW w:w="606" w:type="dxa"/>
+              </w:tcPr>
+            </w:tcPrChange>
           </w:tcPr>
           <w:p>
             <w:r>
@@ -1117,53 +2630,210 @@
         </w:tc>
         <w:tc>
           <w:tcPr>
-            <w:tcW w:w="722" w:type="dxa"/>
-          </w:tcPr>
-          <w:p/>
-        </w:tc>
-        <w:tc>
-          <w:tcPr>
             <w:tcW w:w="1315" w:type="dxa"/>
-          </w:tcPr>
-          <w:p/>
-        </w:tc>
-        <w:tc>
-          <w:tcPr>
-            <w:tcW w:w="1333" w:type="dxa"/>
-          </w:tcPr>
-          <w:p>
-            <w:r>
-              <w:t>(|</w:t>
-            </w:r>
-            <w:proofErr w:type="spellStart"/>
-            <w:r>
-              <w:t>ro</w:t>
-            </w:r>
-            <w:proofErr w:type="spellEnd"/>
-            <w:r>
-              <w:t>|=|</w:t>
-            </w:r>
-            <w:proofErr w:type="spellStart"/>
-            <w:r>
-              <w:t>r1</w:t>
-            </w:r>
-            <w:proofErr w:type="spellEnd"/>
-            <w:r>
-              <w:t>|)</w:t>
-            </w:r>
-          </w:p>
-        </w:tc>
-        <w:tc>
-          <w:tcPr>
-            <w:tcW w:w="791" w:type="dxa"/>
-          </w:tcPr>
-          <w:p/>
+            <w:tcPrChange w:id="235" w:author="Akeel" w:date="2011-10-04T19:43:00Z">
+              <w:tcPr>
+                <w:tcW w:w="1315" w:type="dxa"/>
+              </w:tcPr>
+            </w:tcPrChange>
+          </w:tcPr>
+          <w:p>
+            <w:proofErr w:type="spellStart"/>
+            <w:ins w:id="236" w:author="Akeel" w:date="2011-10-04T19:38:00Z">
+              <w:r>
+                <w:t>0x09656000</w:t>
+              </w:r>
+            </w:ins>
+            <w:proofErr w:type="spellEnd"/>
+          </w:p>
         </w:tc>
       </w:tr>
       <w:tr>
-        <w:tc>
-          <w:tcPr>
-            <w:tcW w:w="1143" w:type="dxa"/>
+        <w:tblPrEx>
+          <w:tblPrExChange w:id="237" w:author="Akeel" w:date="2011-10-04T19:43:00Z">
+            <w:tblPrEx>
+              <w:tblW w:w="7795" w:type="dxa"/>
+            </w:tblPrEx>
+          </w:tblPrExChange>
+        </w:tblPrEx>
+        <w:tc>
+          <w:tcPr>
+            <w:tcW w:w="1037" w:type="dxa"/>
+            <w:tcPrChange w:id="238" w:author="Akeel" w:date="2011-10-04T19:43:00Z">
+              <w:tcPr>
+                <w:tcW w:w="1037" w:type="dxa"/>
+              </w:tcPr>
+            </w:tcPrChange>
+          </w:tcPr>
+          <w:p>
+            <w:proofErr w:type="spellStart"/>
+            <w:r>
+              <w:t>4c</w:t>
+            </w:r>
+            <w:proofErr w:type="spellEnd"/>
+          </w:p>
+        </w:tc>
+        <w:tc>
+          <w:tcPr>
+            <w:tcW w:w="965" w:type="dxa"/>
+            <w:tcPrChange w:id="239" w:author="Akeel" w:date="2011-10-04T19:43:00Z">
+              <w:tcPr>
+                <w:tcW w:w="965" w:type="dxa"/>
+              </w:tcPr>
+            </w:tcPrChange>
+          </w:tcPr>
+          <w:p>
+            <w:proofErr w:type="spellStart"/>
+            <w:r>
+              <w:t>r0</w:t>
+            </w:r>
+            <w:proofErr w:type="spellEnd"/>
+            <w:r>
+              <w:t xml:space="preserve">-, </w:t>
+            </w:r>
+            <w:proofErr w:type="spellStart"/>
+            <w:r>
+              <w:t>r1</w:t>
+            </w:r>
+            <w:proofErr w:type="spellEnd"/>
+            <w:r>
+              <w:t>+</w:t>
+            </w:r>
+          </w:p>
+        </w:tc>
+        <w:tc>
+          <w:tcPr>
+            <w:tcW w:w="1443" w:type="dxa"/>
+            <w:tcPrChange w:id="240" w:author="Akeel" w:date="2011-10-04T19:43:00Z">
+              <w:tcPr>
+                <w:tcW w:w="1443" w:type="dxa"/>
+              </w:tcPr>
+            </w:tcPrChange>
+          </w:tcPr>
+          <w:p>
+            <w:pPr>
+              <w:rPr>
+                <w:ins w:id="241" w:author="Akeel" w:date="2011-10-04T19:39:00Z"/>
+              </w:rPr>
+            </w:pPr>
+            <w:ins w:id="242" w:author="Akeel" w:date="2011-10-04T19:39:00Z">
+              <w:r>
+                <w:t>(|</w:t>
+              </w:r>
+              <w:proofErr w:type="spellStart"/>
+              <w:r>
+                <w:t>ro</w:t>
+              </w:r>
+              <w:proofErr w:type="spellEnd"/>
+              <w:r>
+                <w:t>|=|</w:t>
+              </w:r>
+              <w:proofErr w:type="spellStart"/>
+              <w:r>
+                <w:t>r1</w:t>
+              </w:r>
+              <w:proofErr w:type="spellEnd"/>
+              <w:r>
+                <w:t>|)</w:t>
+              </w:r>
+            </w:ins>
+          </w:p>
+        </w:tc>
+        <w:tc>
+          <w:tcPr>
+            <w:tcW w:w="635" w:type="dxa"/>
+            <w:gridSpan w:val="2"/>
+            <w:tcPrChange w:id="243" w:author="Akeel" w:date="2011-10-04T19:43:00Z">
+              <w:tcPr>
+                <w:tcW w:w="635" w:type="dxa"/>
+                <w:gridSpan w:val="2"/>
+              </w:tcPr>
+            </w:tcPrChange>
+          </w:tcPr>
+          <w:p>
+            <w:r>
+              <w:t>-</w:t>
+            </w:r>
+          </w:p>
+        </w:tc>
+        <w:tc>
+          <w:tcPr>
+            <w:tcW w:w="1315" w:type="dxa"/>
+            <w:tcPrChange w:id="244" w:author="Akeel" w:date="2011-10-04T19:43:00Z">
+              <w:tcPr>
+                <w:tcW w:w="1315" w:type="dxa"/>
+              </w:tcPr>
+            </w:tcPrChange>
+          </w:tcPr>
+          <w:p>
+            <w:proofErr w:type="spellStart"/>
+            <w:ins w:id="245" w:author="Akeel" w:date="2011-10-04T19:41:00Z">
+              <w:r>
+                <w:t>0x89656000</w:t>
+              </w:r>
+            </w:ins>
+            <w:proofErr w:type="spellEnd"/>
+          </w:p>
+        </w:tc>
+        <w:tc>
+          <w:tcPr>
+            <w:tcW w:w="606" w:type="dxa"/>
+            <w:tcPrChange w:id="246" w:author="Akeel" w:date="2011-10-04T19:43:00Z">
+              <w:tcPr>
+                <w:tcW w:w="606" w:type="dxa"/>
+              </w:tcPr>
+            </w:tcPrChange>
+          </w:tcPr>
+          <w:p>
+            <w:r>
+              <w:t>+</w:t>
+            </w:r>
+          </w:p>
+        </w:tc>
+        <w:tc>
+          <w:tcPr>
+            <w:tcW w:w="1315" w:type="dxa"/>
+            <w:tcPrChange w:id="247" w:author="Akeel" w:date="2011-10-04T19:43:00Z">
+              <w:tcPr>
+                <w:tcW w:w="1315" w:type="dxa"/>
+              </w:tcPr>
+            </w:tcPrChange>
+          </w:tcPr>
+          <w:p>
+            <w:proofErr w:type="spellStart"/>
+            <w:ins w:id="248" w:author="Akeel" w:date="2011-10-04T19:39:00Z">
+              <w:r>
+                <w:t>0x09656000</w:t>
+              </w:r>
+            </w:ins>
+            <w:proofErr w:type="spellEnd"/>
+          </w:p>
+        </w:tc>
+      </w:tr>
+      <w:tr>
+        <w:tblPrEx>
+          <w:tblPrExChange w:id="249" w:author="Akeel" w:date="2011-10-04T19:43:00Z">
+            <w:tblPrEx>
+              <w:tblW w:w="7795" w:type="dxa"/>
+            </w:tblPrEx>
+          </w:tblPrExChange>
+        </w:tblPrEx>
+        <w:trPr>
+          <w:trHeight w:val="77"/>
+          <w:trPrChange w:id="250" w:author="Akeel" w:date="2011-10-04T19:43:00Z">
+            <w:trPr>
+              <w:trHeight w:val="77"/>
+            </w:trPr>
+          </w:trPrChange>
+        </w:trPr>
+        <w:tc>
+          <w:tcPr>
+            <w:tcW w:w="1037" w:type="dxa"/>
+            <w:tcPrChange w:id="251" w:author="Akeel" w:date="2011-10-04T19:43:00Z">
+              <w:tcPr>
+                <w:tcW w:w="1037" w:type="dxa"/>
+              </w:tcPr>
+            </w:tcPrChange>
           </w:tcPr>
           <w:p>
             <w:r>
@@ -1173,7 +2843,12 @@
         </w:tc>
         <w:tc>
           <w:tcPr>
-            <w:tcW w:w="885" w:type="dxa"/>
+            <w:tcW w:w="965" w:type="dxa"/>
+            <w:tcPrChange w:id="252" w:author="Akeel" w:date="2011-10-04T19:43:00Z">
+              <w:tcPr>
+                <w:tcW w:w="965" w:type="dxa"/>
+              </w:tcPr>
+            </w:tcPrChange>
           </w:tcPr>
           <w:p>
             <w:proofErr w:type="spellStart"/>
@@ -1193,7 +2868,49 @@
         </w:tc>
         <w:tc>
           <w:tcPr>
-            <w:tcW w:w="692" w:type="dxa"/>
+            <w:tcW w:w="1443" w:type="dxa"/>
+            <w:tcPrChange w:id="253" w:author="Akeel" w:date="2011-10-04T19:43:00Z">
+              <w:tcPr>
+                <w:tcW w:w="1443" w:type="dxa"/>
+              </w:tcPr>
+            </w:tcPrChange>
+          </w:tcPr>
+          <w:p>
+            <w:pPr>
+              <w:rPr>
+                <w:ins w:id="254" w:author="Akeel" w:date="2011-10-04T19:39:00Z"/>
+              </w:rPr>
+            </w:pPr>
+            <w:proofErr w:type="spellStart"/>
+            <w:ins w:id="255" w:author="Akeel" w:date="2011-10-04T19:39:00Z">
+              <w:r>
+                <w:t>r</w:t>
+              </w:r>
+              <w:r>
+                <w:t>0</w:t>
+              </w:r>
+              <w:proofErr w:type="spellEnd"/>
+              <w:r>
+                <w:t xml:space="preserve"> </w:t>
+              </w:r>
+              <w:proofErr w:type="spellStart"/>
+              <w:r>
+                <w:t>overflown</w:t>
+              </w:r>
+              <w:proofErr w:type="spellEnd"/>
+            </w:ins>
+          </w:p>
+        </w:tc>
+        <w:tc>
+          <w:tcPr>
+            <w:tcW w:w="635" w:type="dxa"/>
+            <w:gridSpan w:val="2"/>
+            <w:tcPrChange w:id="256" w:author="Akeel" w:date="2011-10-04T19:43:00Z">
+              <w:tcPr>
+                <w:tcW w:w="635" w:type="dxa"/>
+                <w:gridSpan w:val="2"/>
+              </w:tcPr>
+            </w:tcPrChange>
           </w:tcPr>
           <w:p>
             <w:r>
@@ -1203,19 +2920,31 @@
         </w:tc>
         <w:tc>
           <w:tcPr>
-            <w:tcW w:w="751" w:type="dxa"/>
-          </w:tcPr>
-          <w:p/>
-        </w:tc>
-        <w:tc>
-          <w:tcPr>
             <w:tcW w:w="1315" w:type="dxa"/>
-          </w:tcPr>
-          <w:p/>
-        </w:tc>
-        <w:tc>
-          <w:tcPr>
-            <w:tcW w:w="629" w:type="dxa"/>
+            <w:tcPrChange w:id="257" w:author="Akeel" w:date="2011-10-04T19:43:00Z">
+              <w:tcPr>
+                <w:tcW w:w="1315" w:type="dxa"/>
+              </w:tcPr>
+            </w:tcPrChange>
+          </w:tcPr>
+          <w:p>
+            <w:proofErr w:type="spellStart"/>
+            <w:ins w:id="258" w:author="Akeel" w:date="2011-10-04T19:41:00Z">
+              <w:r>
+                <w:t>0xF9656000</w:t>
+              </w:r>
+            </w:ins>
+            <w:proofErr w:type="spellEnd"/>
+          </w:p>
+        </w:tc>
+        <w:tc>
+          <w:tcPr>
+            <w:tcW w:w="606" w:type="dxa"/>
+            <w:tcPrChange w:id="259" w:author="Akeel" w:date="2011-10-04T19:43:00Z">
+              <w:tcPr>
+                <w:tcW w:w="606" w:type="dxa"/>
+              </w:tcPr>
+            </w:tcPrChange>
           </w:tcPr>
           <w:p>
             <w:r>
@@ -1225,41 +2954,22 @@
         </w:tc>
         <w:tc>
           <w:tcPr>
-            <w:tcW w:w="722" w:type="dxa"/>
-          </w:tcPr>
-          <w:p/>
-        </w:tc>
-        <w:tc>
-          <w:tcPr>
             <w:tcW w:w="1315" w:type="dxa"/>
-          </w:tcPr>
-          <w:p/>
-        </w:tc>
-        <w:tc>
-          <w:tcPr>
-            <w:tcW w:w="1333" w:type="dxa"/>
-          </w:tcPr>
-          <w:p>
-            <w:proofErr w:type="spellStart"/>
-            <w:r>
-              <w:t>R0</w:t>
-            </w:r>
-            <w:proofErr w:type="spellEnd"/>
-            <w:r>
-              <w:t xml:space="preserve"> </w:t>
-            </w:r>
-            <w:proofErr w:type="spellStart"/>
-            <w:r>
-              <w:t>overflown</w:t>
-            </w:r>
-            <w:proofErr w:type="spellEnd"/>
-          </w:p>
-        </w:tc>
-        <w:tc>
-          <w:tcPr>
-            <w:tcW w:w="791" w:type="dxa"/>
-          </w:tcPr>
-          <w:p/>
+            <w:tcPrChange w:id="260" w:author="Akeel" w:date="2011-10-04T19:43:00Z">
+              <w:tcPr>
+                <w:tcW w:w="1315" w:type="dxa"/>
+              </w:tcPr>
+            </w:tcPrChange>
+          </w:tcPr>
+          <w:p>
+            <w:proofErr w:type="spellStart"/>
+            <w:ins w:id="261" w:author="Akeel" w:date="2011-10-04T19:39:00Z">
+              <w:r>
+                <w:t>0x09656000</w:t>
+              </w:r>
+            </w:ins>
+            <w:proofErr w:type="spellEnd"/>
+          </w:p>
         </w:tc>
       </w:tr>
     </w:tbl>
@@ -1403,43 +3113,43 @@
         <w:pStyle w:val="Heading2"/>
       </w:pPr>
       <w:r>
+        <w:t>Algorithm</w:t>
+      </w:r>
+    </w:p>
+    <w:p>
+      <w:proofErr w:type="spellStart"/>
+      <w:r>
+        <w:t>Bla</w:t>
+      </w:r>
+      <w:proofErr w:type="spellEnd"/>
+      <w:r>
+        <w:t xml:space="preserve"> </w:t>
+      </w:r>
+      <w:proofErr w:type="spellStart"/>
+      <w:r>
+        <w:t>Bla</w:t>
+      </w:r>
+      <w:proofErr w:type="spellEnd"/>
+    </w:p>
+    <w:p>
+      <w:pPr>
+        <w:pStyle w:val="Heading2"/>
+      </w:pPr>
+      <w:r>
+        <w:t>Validation</w:t>
+      </w:r>
+    </w:p>
+    <w:p>
+      <w:r>
+        <w:t>Blab la</w:t>
+      </w:r>
+    </w:p>
+    <w:p>
+      <w:pPr>
+        <w:pStyle w:val="Heading2"/>
+      </w:pPr>
+      <w:r>
         <w:lastRenderedPageBreak/>
-        <w:t>Algorithm</w:t>
-      </w:r>
-    </w:p>
-    <w:p>
-      <w:proofErr w:type="spellStart"/>
-      <w:r>
-        <w:t>Bla</w:t>
-      </w:r>
-      <w:proofErr w:type="spellEnd"/>
-      <w:r>
-        <w:t xml:space="preserve"> </w:t>
-      </w:r>
-      <w:proofErr w:type="spellStart"/>
-      <w:r>
-        <w:t>Bla</w:t>
-      </w:r>
-      <w:proofErr w:type="spellEnd"/>
-    </w:p>
-    <w:p>
-      <w:pPr>
-        <w:pStyle w:val="Heading2"/>
-      </w:pPr>
-      <w:r>
-        <w:t>Validation</w:t>
-      </w:r>
-    </w:p>
-    <w:p>
-      <w:r>
-        <w:t>Blab la</w:t>
-      </w:r>
-    </w:p>
-    <w:p>
-      <w:pPr>
-        <w:pStyle w:val="Heading2"/>
-      </w:pPr>
-      <w:r>
         <w:t>Performance</w:t>
       </w:r>
     </w:p>
@@ -1480,6 +3190,189 @@
     </w:sectPr>
   </w:body>
 </w:document>
+</file>
+
+<file path=word/numbering.xml><?xml version="1.0" encoding="utf-8"?>
+<w:numbering xmlns:ve="http://schemas.openxmlformats.org/markup-compatibility/2006" xmlns:o="urn:schemas-microsoft-com:office:office" xmlns:r="http://schemas.openxmlformats.org/officeDocument/2006/relationships" xmlns:m="http://schemas.openxmlformats.org/officeDocument/2006/math" xmlns:v="urn:schemas-microsoft-com:vml" xmlns:wp="http://schemas.openxmlformats.org/drawingml/2006/wordprocessingDrawing" xmlns:w10="urn:schemas-microsoft-com:office:word" xmlns:w="http://schemas.openxmlformats.org/wordprocessingml/2006/main" xmlns:wne="http://schemas.microsoft.com/office/word/2006/wordml">
+  <w:abstractNum w:abstractNumId="0">
+    <w:nsid w:val="5E6B74BB"/>
+    <w:multiLevelType w:val="hybridMultilevel"/>
+    <w:tmpl w:val="DA1E50A6"/>
+    <w:lvl w:ilvl="0" w:tplc="1009000F">
+      <w:start w:val="1"/>
+      <w:numFmt w:val="decimal"/>
+      <w:lvlText w:val="%1."/>
+      <w:lvlJc w:val="left"/>
+      <w:pPr>
+        <w:ind w:left="720" w:hanging="360"/>
+      </w:pPr>
+    </w:lvl>
+    <w:lvl w:ilvl="1" w:tplc="10090019">
+      <w:start w:val="1"/>
+      <w:numFmt w:val="lowerLetter"/>
+      <w:lvlText w:val="%2."/>
+      <w:lvlJc w:val="left"/>
+      <w:pPr>
+        <w:ind w:left="1440" w:hanging="360"/>
+      </w:pPr>
+    </w:lvl>
+    <w:lvl w:ilvl="2" w:tplc="1009001B">
+      <w:start w:val="1"/>
+      <w:numFmt w:val="lowerRoman"/>
+      <w:lvlText w:val="%3."/>
+      <w:lvlJc w:val="right"/>
+      <w:pPr>
+        <w:ind w:left="2160" w:hanging="180"/>
+      </w:pPr>
+    </w:lvl>
+    <w:lvl w:ilvl="3" w:tplc="1009000F" w:tentative="1">
+      <w:start w:val="1"/>
+      <w:numFmt w:val="decimal"/>
+      <w:lvlText w:val="%4."/>
+      <w:lvlJc w:val="left"/>
+      <w:pPr>
+        <w:ind w:left="2880" w:hanging="360"/>
+      </w:pPr>
+    </w:lvl>
+    <w:lvl w:ilvl="4" w:tplc="10090019" w:tentative="1">
+      <w:start w:val="1"/>
+      <w:numFmt w:val="lowerLetter"/>
+      <w:lvlText w:val="%5."/>
+      <w:lvlJc w:val="left"/>
+      <w:pPr>
+        <w:ind w:left="3600" w:hanging="360"/>
+      </w:pPr>
+    </w:lvl>
+    <w:lvl w:ilvl="5" w:tplc="1009001B" w:tentative="1">
+      <w:start w:val="1"/>
+      <w:numFmt w:val="lowerRoman"/>
+      <w:lvlText w:val="%6."/>
+      <w:lvlJc w:val="right"/>
+      <w:pPr>
+        <w:ind w:left="4320" w:hanging="180"/>
+      </w:pPr>
+    </w:lvl>
+    <w:lvl w:ilvl="6" w:tplc="1009000F" w:tentative="1">
+      <w:start w:val="1"/>
+      <w:numFmt w:val="decimal"/>
+      <w:lvlText w:val="%7."/>
+      <w:lvlJc w:val="left"/>
+      <w:pPr>
+        <w:ind w:left="5040" w:hanging="360"/>
+      </w:pPr>
+    </w:lvl>
+    <w:lvl w:ilvl="7" w:tplc="10090019" w:tentative="1">
+      <w:start w:val="1"/>
+      <w:numFmt w:val="lowerLetter"/>
+      <w:lvlText w:val="%8."/>
+      <w:lvlJc w:val="left"/>
+      <w:pPr>
+        <w:ind w:left="5760" w:hanging="360"/>
+      </w:pPr>
+    </w:lvl>
+    <w:lvl w:ilvl="8" w:tplc="1009001B" w:tentative="1">
+      <w:start w:val="1"/>
+      <w:numFmt w:val="lowerRoman"/>
+      <w:lvlText w:val="%9."/>
+      <w:lvlJc w:val="right"/>
+      <w:pPr>
+        <w:ind w:left="6480" w:hanging="180"/>
+      </w:pPr>
+    </w:lvl>
+  </w:abstractNum>
+  <w:abstractNum w:abstractNumId="1">
+    <w:nsid w:val="6BF90F36"/>
+    <w:multiLevelType w:val="hybridMultilevel"/>
+    <w:tmpl w:val="7AE4D858"/>
+    <w:lvl w:ilvl="0" w:tplc="1009000F">
+      <w:start w:val="1"/>
+      <w:numFmt w:val="decimal"/>
+      <w:lvlText w:val="%1."/>
+      <w:lvlJc w:val="left"/>
+      <w:pPr>
+        <w:ind w:left="720" w:hanging="360"/>
+      </w:pPr>
+    </w:lvl>
+    <w:lvl w:ilvl="1" w:tplc="10090019" w:tentative="1">
+      <w:start w:val="1"/>
+      <w:numFmt w:val="lowerLetter"/>
+      <w:lvlText w:val="%2."/>
+      <w:lvlJc w:val="left"/>
+      <w:pPr>
+        <w:ind w:left="1440" w:hanging="360"/>
+      </w:pPr>
+    </w:lvl>
+    <w:lvl w:ilvl="2" w:tplc="1009001B" w:tentative="1">
+      <w:start w:val="1"/>
+      <w:numFmt w:val="lowerRoman"/>
+      <w:lvlText w:val="%3."/>
+      <w:lvlJc w:val="right"/>
+      <w:pPr>
+        <w:ind w:left="2160" w:hanging="180"/>
+      </w:pPr>
+    </w:lvl>
+    <w:lvl w:ilvl="3" w:tplc="1009000F" w:tentative="1">
+      <w:start w:val="1"/>
+      <w:numFmt w:val="decimal"/>
+      <w:lvlText w:val="%4."/>
+      <w:lvlJc w:val="left"/>
+      <w:pPr>
+        <w:ind w:left="2880" w:hanging="360"/>
+      </w:pPr>
+    </w:lvl>
+    <w:lvl w:ilvl="4" w:tplc="10090019" w:tentative="1">
+      <w:start w:val="1"/>
+      <w:numFmt w:val="lowerLetter"/>
+      <w:lvlText w:val="%5."/>
+      <w:lvlJc w:val="left"/>
+      <w:pPr>
+        <w:ind w:left="3600" w:hanging="360"/>
+      </w:pPr>
+    </w:lvl>
+    <w:lvl w:ilvl="5" w:tplc="1009001B" w:tentative="1">
+      <w:start w:val="1"/>
+      <w:numFmt w:val="lowerRoman"/>
+      <w:lvlText w:val="%6."/>
+      <w:lvlJc w:val="right"/>
+      <w:pPr>
+        <w:ind w:left="4320" w:hanging="180"/>
+      </w:pPr>
+    </w:lvl>
+    <w:lvl w:ilvl="6" w:tplc="1009000F" w:tentative="1">
+      <w:start w:val="1"/>
+      <w:numFmt w:val="decimal"/>
+      <w:lvlText w:val="%7."/>
+      <w:lvlJc w:val="left"/>
+      <w:pPr>
+        <w:ind w:left="5040" w:hanging="360"/>
+      </w:pPr>
+    </w:lvl>
+    <w:lvl w:ilvl="7" w:tplc="10090019" w:tentative="1">
+      <w:start w:val="1"/>
+      <w:numFmt w:val="lowerLetter"/>
+      <w:lvlText w:val="%8."/>
+      <w:lvlJc w:val="left"/>
+      <w:pPr>
+        <w:ind w:left="5760" w:hanging="360"/>
+      </w:pPr>
+    </w:lvl>
+    <w:lvl w:ilvl="8" w:tplc="1009001B" w:tentative="1">
+      <w:start w:val="1"/>
+      <w:numFmt w:val="lowerRoman"/>
+      <w:lvlText w:val="%9."/>
+      <w:lvlJc w:val="right"/>
+      <w:pPr>
+        <w:ind w:left="6480" w:hanging="180"/>
+      </w:pPr>
+    </w:lvl>
+  </w:abstractNum>
+  <w:num w:numId="1">
+    <w:abstractNumId w:val="1"/>
+  </w:num>
+  <w:num w:numId="2">
+    <w:abstractNumId w:val="0"/>
+  </w:num>
+</w:numbering>
 </file>
 
 <file path=word/styles.xml><?xml version="1.0" encoding="utf-8"?>
@@ -1820,6 +3713,36 @@
       </w:tblCellMar>
     </w:tblPr>
   </w:style>
+  <w:style w:type="paragraph" w:styleId="BalloonText">
+    <w:name w:val="Balloon Text"/>
+    <w:basedOn w:val="Normal"/>
+    <w:link w:val="BalloonTextChar"/>
+    <w:uiPriority w:val="99"/>
+    <w:semiHidden/>
+    <w:unhideWhenUsed/>
+    <w:rsid w:val="00C778A6"/>
+    <w:pPr>
+      <w:spacing w:after="0" w:line="240" w:lineRule="auto"/>
+    </w:pPr>
+    <w:rPr>
+      <w:rFonts w:ascii="Tahoma" w:hAnsi="Tahoma" w:cs="Tahoma"/>
+      <w:sz w:val="16"/>
+      <w:szCs w:val="16"/>
+    </w:rPr>
+  </w:style>
+  <w:style w:type="character" w:customStyle="1" w:styleId="BalloonTextChar">
+    <w:name w:val="Balloon Text Char"/>
+    <w:basedOn w:val="DefaultParagraphFont"/>
+    <w:link w:val="BalloonText"/>
+    <w:uiPriority w:val="99"/>
+    <w:semiHidden/>
+    <w:rsid w:val="00C778A6"/>
+    <w:rPr>
+      <w:rFonts w:ascii="Tahoma" w:hAnsi="Tahoma" w:cs="Tahoma"/>
+      <w:sz w:val="16"/>
+      <w:szCs w:val="16"/>
+    </w:rPr>
+  </w:style>
 </w:styles>
 </file>
 
@@ -2104,4 +4027,16 @@
   <a:objectDefaults/>
   <a:extraClrSchemeLst/>
 </a:theme>
+</file>
+
+<file path=customXml/item1.xml><?xml version="1.0" encoding="utf-8"?>
+<b:Sources xmlns:b="http://schemas.openxmlformats.org/officeDocument/2006/bibliography" xmlns="http://schemas.openxmlformats.org/officeDocument/2006/bibliography" SelectedStyle="\APA.XSL" StyleName="APA"/>
+</file>
+
+<file path=customXml/itemProps1.xml><?xml version="1.0" encoding="utf-8"?>
+<ds:datastoreItem xmlns:ds="http://schemas.openxmlformats.org/officeDocument/2006/customXml" ds:itemID="{472BE53A-6200-42D2-BCD2-AA3B059C6609}">
+  <ds:schemaRefs>
+    <ds:schemaRef ds:uri="http://schemas.openxmlformats.org/officeDocument/2006/bibliography"/>
+  </ds:schemaRefs>
+</ds:datastoreItem>
 </file>
--- a/Lab1/Doc/Report_v1.docx
+++ b/Lab1/Doc/Report_v1.docx
@@ -22,40 +22,730 @@
     </w:p>
     <w:p>
       <w:pPr>
+        <w:pStyle w:val="Heading3"/>
+        <w:rPr>
+          <w:ins w:id="0" w:author="Akeel" w:date="2011-10-05T00:08:00Z"/>
+        </w:rPr>
+        <w:pPrChange w:id="1" w:author="Akeel" w:date="2011-10-05T00:08:00Z">
+          <w:pPr>
+            <w:pStyle w:val="Heading2"/>
+          </w:pPr>
+        </w:pPrChange>
+      </w:pPr>
+      <w:ins w:id="2" w:author="Akeel" w:date="2011-10-05T00:08:00Z">
+        <w:r>
+          <w:t>Assembly</w:t>
+        </w:r>
+      </w:ins>
+    </w:p>
+    <w:p>
+      <w:pPr>
         <w:tabs>
           <w:tab w:val="left" w:pos="1708"/>
         </w:tabs>
+        <w:rPr>
+          <w:ins w:id="3" w:author="Akeel" w:date="2011-10-05T00:07:00Z"/>
+          <w:rPrChange w:id="4" w:author="Akeel" w:date="2011-10-05T00:07:00Z">
+            <w:rPr>
+              <w:ins w:id="5" w:author="Akeel" w:date="2011-10-05T00:07:00Z"/>
+              <w:rFonts w:asciiTheme="minorHAnsi" w:eastAsiaTheme="minorHAnsi" w:hAnsiTheme="minorHAnsi" w:cstheme="minorBidi"/>
+              <w:b w:val="0"/>
+              <w:bCs w:val="0"/>
+              <w:color w:val="auto"/>
+              <w:sz w:val="22"/>
+              <w:szCs w:val="22"/>
+            </w:rPr>
+          </w:rPrChange>
+        </w:rPr>
+        <w:pPrChange w:id="6" w:author="Akeel" w:date="2011-10-05T00:07:00Z">
+          <w:pPr>
+            <w:pStyle w:val="Heading2"/>
+          </w:pPr>
+        </w:pPrChange>
       </w:pPr>
       <w:proofErr w:type="spellStart"/>
-      <w:r>
-        <w:t>Bla</w:t>
-      </w:r>
+      <w:proofErr w:type="gramStart"/>
+      <w:ins w:id="7" w:author="Akeel" w:date="2011-10-05T00:07:00Z">
+        <w:r>
+          <w:t>bcdadd</w:t>
+        </w:r>
+        <w:proofErr w:type="spellEnd"/>
+        <w:proofErr w:type="gramEnd"/>
+        <w:r>
+          <w:tab/>
+        </w:r>
+      </w:ins>
+    </w:p>
+    <w:p>
+      <w:pPr>
+        <w:pStyle w:val="Heading2"/>
+        <w:rPr>
+          <w:ins w:id="8" w:author="Akeel" w:date="2011-10-05T00:08:00Z"/>
+          <w:rFonts w:asciiTheme="minorHAnsi" w:eastAsiaTheme="minorHAnsi" w:hAnsiTheme="minorHAnsi" w:cstheme="minorBidi"/>
+          <w:b w:val="0"/>
+          <w:bCs w:val="0"/>
+          <w:color w:val="auto"/>
+          <w:sz w:val="22"/>
+          <w:szCs w:val="22"/>
+        </w:rPr>
+      </w:pPr>
+      <w:proofErr w:type="spellStart"/>
+      <w:proofErr w:type="gramStart"/>
+      <w:ins w:id="9" w:author="Akeel" w:date="2011-10-05T00:07:00Z">
+        <w:r>
+          <w:rPr>
+            <w:rFonts w:asciiTheme="minorHAnsi" w:eastAsiaTheme="minorHAnsi" w:hAnsiTheme="minorHAnsi" w:cstheme="minorBidi"/>
+            <w:b w:val="0"/>
+            <w:bCs w:val="0"/>
+            <w:color w:val="auto"/>
+            <w:sz w:val="22"/>
+            <w:szCs w:val="22"/>
+          </w:rPr>
+          <w:t>bcdadd</w:t>
+        </w:r>
+        <w:proofErr w:type="spellEnd"/>
+        <w:proofErr w:type="gramEnd"/>
+        <w:r>
+          <w:rPr>
+            <w:rFonts w:asciiTheme="minorHAnsi" w:eastAsiaTheme="minorHAnsi" w:hAnsiTheme="minorHAnsi" w:cstheme="minorBidi"/>
+            <w:b w:val="0"/>
+            <w:bCs w:val="0"/>
+            <w:color w:val="auto"/>
+            <w:sz w:val="22"/>
+            <w:szCs w:val="22"/>
+          </w:rPr>
+          <w:t xml:space="preserve"> routine, takes two well formatted </w:t>
+        </w:r>
+        <w:proofErr w:type="spellStart"/>
+        <w:r>
+          <w:rPr>
+            <w:rFonts w:asciiTheme="minorHAnsi" w:eastAsiaTheme="minorHAnsi" w:hAnsiTheme="minorHAnsi" w:cstheme="minorBidi"/>
+            <w:b w:val="0"/>
+            <w:bCs w:val="0"/>
+            <w:color w:val="auto"/>
+            <w:sz w:val="22"/>
+            <w:szCs w:val="22"/>
+          </w:rPr>
+          <w:t>BCDs</w:t>
+        </w:r>
+        <w:proofErr w:type="spellEnd"/>
+        <w:r>
+          <w:rPr>
+            <w:rFonts w:asciiTheme="minorHAnsi" w:eastAsiaTheme="minorHAnsi" w:hAnsiTheme="minorHAnsi" w:cstheme="minorBidi"/>
+            <w:b w:val="0"/>
+            <w:bCs w:val="0"/>
+            <w:color w:val="auto"/>
+            <w:sz w:val="22"/>
+            <w:szCs w:val="22"/>
+          </w:rPr>
+          <w:t xml:space="preserve"> in </w:t>
+        </w:r>
+        <w:proofErr w:type="spellStart"/>
+        <w:r>
+          <w:rPr>
+            <w:rFonts w:asciiTheme="minorHAnsi" w:eastAsiaTheme="minorHAnsi" w:hAnsiTheme="minorHAnsi" w:cstheme="minorBidi"/>
+            <w:b w:val="0"/>
+            <w:bCs w:val="0"/>
+            <w:color w:val="auto"/>
+            <w:sz w:val="22"/>
+            <w:szCs w:val="22"/>
+          </w:rPr>
+          <w:t>r0</w:t>
+        </w:r>
+        <w:proofErr w:type="spellEnd"/>
+        <w:r>
+          <w:rPr>
+            <w:rFonts w:asciiTheme="minorHAnsi" w:eastAsiaTheme="minorHAnsi" w:hAnsiTheme="minorHAnsi" w:cstheme="minorBidi"/>
+            <w:b w:val="0"/>
+            <w:bCs w:val="0"/>
+            <w:color w:val="auto"/>
+            <w:sz w:val="22"/>
+            <w:szCs w:val="22"/>
+          </w:rPr>
+          <w:t xml:space="preserve"> and </w:t>
+        </w:r>
+        <w:proofErr w:type="spellStart"/>
+        <w:r>
+          <w:rPr>
+            <w:rFonts w:asciiTheme="minorHAnsi" w:eastAsiaTheme="minorHAnsi" w:hAnsiTheme="minorHAnsi" w:cstheme="minorBidi"/>
+            <w:b w:val="0"/>
+            <w:bCs w:val="0"/>
+            <w:color w:val="auto"/>
+            <w:sz w:val="22"/>
+            <w:szCs w:val="22"/>
+          </w:rPr>
+          <w:t>r1</w:t>
+        </w:r>
+        <w:proofErr w:type="spellEnd"/>
+        <w:r>
+          <w:rPr>
+            <w:rFonts w:asciiTheme="minorHAnsi" w:eastAsiaTheme="minorHAnsi" w:hAnsiTheme="minorHAnsi" w:cstheme="minorBidi"/>
+            <w:b w:val="0"/>
+            <w:bCs w:val="0"/>
+            <w:color w:val="auto"/>
+            <w:sz w:val="22"/>
+            <w:szCs w:val="22"/>
+          </w:rPr>
+          <w:t xml:space="preserve">, and places their BCD sum in </w:t>
+        </w:r>
+        <w:proofErr w:type="spellStart"/>
+        <w:r>
+          <w:rPr>
+            <w:rFonts w:asciiTheme="minorHAnsi" w:eastAsiaTheme="minorHAnsi" w:hAnsiTheme="minorHAnsi" w:cstheme="minorBidi"/>
+            <w:b w:val="0"/>
+            <w:bCs w:val="0"/>
+            <w:color w:val="auto"/>
+            <w:sz w:val="22"/>
+            <w:szCs w:val="22"/>
+          </w:rPr>
+          <w:t>r0</w:t>
+        </w:r>
+      </w:ins>
       <w:proofErr w:type="spellEnd"/>
-      <w:r>
-        <w:t xml:space="preserve"> </w:t>
-      </w:r>
+    </w:p>
+    <w:p>
+      <w:pPr>
+        <w:rPr>
+          <w:ins w:id="10" w:author="Akeel" w:date="2011-10-05T00:08:00Z"/>
+        </w:rPr>
+        <w:pPrChange w:id="11" w:author="Akeel" w:date="2011-10-05T00:08:00Z">
+          <w:pPr>
+            <w:pStyle w:val="Heading2"/>
+          </w:pPr>
+        </w:pPrChange>
+      </w:pPr>
+    </w:p>
+    <w:p>
+      <w:pPr>
+        <w:pStyle w:val="Heading3"/>
+        <w:rPr>
+          <w:ins w:id="12" w:author="Akeel" w:date="2011-10-05T00:47:00Z"/>
+        </w:rPr>
+        <w:pPrChange w:id="13" w:author="Akeel" w:date="2011-10-05T00:08:00Z">
+          <w:pPr>
+            <w:pStyle w:val="Heading2"/>
+          </w:pPr>
+        </w:pPrChange>
+      </w:pPr>
+      <w:ins w:id="14" w:author="Akeel" w:date="2011-10-05T00:08:00Z">
+        <w:r>
+          <w:t>C</w:t>
+        </w:r>
+      </w:ins>
+    </w:p>
+    <w:p>
+      <w:pPr>
+        <w:spacing w:after="0" w:line="240" w:lineRule="auto"/>
+        <w:rPr>
+          <w:ins w:id="15" w:author="Akeel" w:date="2011-10-05T00:47:00Z"/>
+        </w:rPr>
+        <w:pPrChange w:id="16" w:author="Akeel" w:date="2011-10-05T00:47:00Z">
+          <w:pPr/>
+        </w:pPrChange>
+      </w:pPr>
+      <w:ins w:id="17" w:author="Akeel" w:date="2011-10-05T00:47:00Z">
+        <w:r>
+          <w:t>/**</w:t>
+        </w:r>
+      </w:ins>
+    </w:p>
+    <w:p>
+      <w:pPr>
+        <w:spacing w:after="0" w:line="240" w:lineRule="auto"/>
+        <w:rPr>
+          <w:ins w:id="18" w:author="Akeel" w:date="2011-10-05T00:47:00Z"/>
+        </w:rPr>
+        <w:pPrChange w:id="19" w:author="Akeel" w:date="2011-10-05T00:47:00Z">
+          <w:pPr/>
+        </w:pPrChange>
+      </w:pPr>
+      <w:ins w:id="20" w:author="Akeel" w:date="2011-10-05T00:47:00Z">
+        <w:r>
+          <w:t xml:space="preserve"> * </w:t>
+        </w:r>
+        <w:proofErr w:type="spellStart"/>
+        <w:proofErr w:type="gramStart"/>
+        <w:r>
+          <w:t>bcdadd</w:t>
+        </w:r>
+        <w:proofErr w:type="spellEnd"/>
+        <w:proofErr w:type="gramEnd"/>
+        <w:r>
+          <w:t xml:space="preserve">: Assembly coded function that adds two </w:t>
+        </w:r>
+        <w:proofErr w:type="spellStart"/>
+        <w:r>
+          <w:t>bcd</w:t>
+        </w:r>
+        <w:proofErr w:type="spellEnd"/>
+        <w:r>
+          <w:t xml:space="preserve"> numbers</w:t>
+        </w:r>
+      </w:ins>
+    </w:p>
+    <w:p>
+      <w:pPr>
+        <w:spacing w:after="0" w:line="240" w:lineRule="auto"/>
+        <w:rPr>
+          <w:ins w:id="21" w:author="Akeel" w:date="2011-10-05T00:47:00Z"/>
+        </w:rPr>
+        <w:pPrChange w:id="22" w:author="Akeel" w:date="2011-10-05T00:47:00Z">
+          <w:pPr/>
+        </w:pPrChange>
+      </w:pPr>
+      <w:ins w:id="23" w:author="Akeel" w:date="2011-10-05T00:47:00Z">
+        <w:r>
+          <w:t xml:space="preserve"> * </w:t>
+        </w:r>
+      </w:ins>
+    </w:p>
+    <w:p>
+      <w:pPr>
+        <w:spacing w:after="0" w:line="240" w:lineRule="auto"/>
+        <w:rPr>
+          <w:ins w:id="24" w:author="Akeel" w:date="2011-10-05T00:47:00Z"/>
+        </w:rPr>
+        <w:pPrChange w:id="25" w:author="Akeel" w:date="2011-10-05T00:47:00Z">
+          <w:pPr/>
+        </w:pPrChange>
+      </w:pPr>
+      <w:ins w:id="26" w:author="Akeel" w:date="2011-10-05T00:47:00Z">
+        <w:r>
+          <w:t xml:space="preserve"> * Functionality: The function adds nibble by nibble (performs 7 such sums)</w:t>
+        </w:r>
+      </w:ins>
+    </w:p>
+    <w:p>
+      <w:pPr>
+        <w:spacing w:after="0" w:line="240" w:lineRule="auto"/>
+        <w:rPr>
+          <w:ins w:id="27" w:author="Akeel" w:date="2011-10-05T00:47:00Z"/>
+        </w:rPr>
+        <w:pPrChange w:id="28" w:author="Akeel" w:date="2011-10-05T00:47:00Z">
+          <w:pPr/>
+        </w:pPrChange>
+      </w:pPr>
+      <w:ins w:id="29" w:author="Akeel" w:date="2011-10-05T00:47:00Z">
+        <w:r>
+          <w:t xml:space="preserve"> *</w:t>
+        </w:r>
+      </w:ins>
+    </w:p>
+    <w:p>
+      <w:pPr>
+        <w:spacing w:after="0" w:line="240" w:lineRule="auto"/>
+        <w:rPr>
+          <w:ins w:id="30" w:author="Akeel" w:date="2011-10-05T00:47:00Z"/>
+        </w:rPr>
+        <w:pPrChange w:id="31" w:author="Akeel" w:date="2011-10-05T00:47:00Z">
+          <w:pPr/>
+        </w:pPrChange>
+      </w:pPr>
+      <w:ins w:id="32" w:author="Akeel" w:date="2011-10-05T00:47:00Z">
+        <w:r>
+          <w:t xml:space="preserve"> * Inputs: </w:t>
+        </w:r>
+      </w:ins>
+    </w:p>
+    <w:p>
+      <w:pPr>
+        <w:spacing w:after="0" w:line="240" w:lineRule="auto"/>
+        <w:rPr>
+          <w:ins w:id="33" w:author="Akeel" w:date="2011-10-05T00:47:00Z"/>
+        </w:rPr>
+        <w:pPrChange w:id="34" w:author="Akeel" w:date="2011-10-05T00:47:00Z">
+          <w:pPr/>
+        </w:pPrChange>
+      </w:pPr>
+      <w:ins w:id="35" w:author="Akeel" w:date="2011-10-05T00:47:00Z">
+        <w:r>
+          <w:t xml:space="preserve"> * </w:t>
+        </w:r>
+        <w:r>
+          <w:tab/>
+        </w:r>
+        <w:r>
+          <w:tab/>
+        </w:r>
+        <w:proofErr w:type="spellStart"/>
+        <w:r>
+          <w:t>c1</w:t>
+        </w:r>
+        <w:proofErr w:type="spellEnd"/>
+        <w:r>
+          <w:t xml:space="preserve">, </w:t>
+        </w:r>
+        <w:proofErr w:type="spellStart"/>
+        <w:r>
+          <w:t>c2</w:t>
+        </w:r>
+        <w:proofErr w:type="spellEnd"/>
+        <w:r>
+          <w:t xml:space="preserve">: 2 binary coded decimal numbers of type </w:t>
+        </w:r>
+        <w:proofErr w:type="spellStart"/>
+        <w:r>
+          <w:t>bcd32_t</w:t>
+        </w:r>
+        <w:proofErr w:type="spellEnd"/>
+        <w:r>
+          <w:t xml:space="preserve"> (could be negative)</w:t>
+        </w:r>
+      </w:ins>
+    </w:p>
+    <w:p>
+      <w:pPr>
+        <w:spacing w:after="0" w:line="240" w:lineRule="auto"/>
+        <w:rPr>
+          <w:ins w:id="36" w:author="Akeel" w:date="2011-10-05T00:47:00Z"/>
+        </w:rPr>
+        <w:pPrChange w:id="37" w:author="Akeel" w:date="2011-10-05T00:47:00Z">
+          <w:pPr/>
+        </w:pPrChange>
+      </w:pPr>
+      <w:ins w:id="38" w:author="Akeel" w:date="2011-10-05T00:47:00Z">
+        <w:r>
+          <w:t xml:space="preserve"> * </w:t>
+        </w:r>
+        <w:r>
+          <w:tab/>
+        </w:r>
+        <w:r>
+          <w:tab/>
+          <w:t>Encoding: Bit 31: sign, Bit 30: overflow, Bits 29</w:t>
+        </w:r>
+        <w:proofErr w:type="gramStart"/>
+        <w:r>
+          <w:t>,28</w:t>
+        </w:r>
+        <w:proofErr w:type="gramEnd"/>
+        <w:r>
+          <w:t xml:space="preserve">: don't care, </w:t>
+        </w:r>
+      </w:ins>
+    </w:p>
+    <w:p>
+      <w:pPr>
+        <w:spacing w:after="0" w:line="240" w:lineRule="auto"/>
+        <w:rPr>
+          <w:ins w:id="39" w:author="Akeel" w:date="2011-10-05T00:47:00Z"/>
+        </w:rPr>
+        <w:pPrChange w:id="40" w:author="Akeel" w:date="2011-10-05T00:47:00Z">
+          <w:pPr/>
+        </w:pPrChange>
+      </w:pPr>
+      <w:ins w:id="41" w:author="Akeel" w:date="2011-10-05T00:47:00Z">
+        <w:r>
+          <w:t xml:space="preserve"> *</w:t>
+        </w:r>
+        <w:r>
+          <w:tab/>
+        </w:r>
+        <w:r>
+          <w:tab/>
+        </w:r>
+        <w:r>
+          <w:tab/>
+        </w:r>
+        <w:r>
+          <w:tab/>
+          <w:t xml:space="preserve">  </w:t>
+        </w:r>
+        <w:proofErr w:type="gramStart"/>
+        <w:r>
+          <w:t>every</w:t>
+        </w:r>
+        <w:proofErr w:type="gramEnd"/>
+        <w:r>
+          <w:t xml:space="preserve"> other 4 bits: decimal digit (0-9) </w:t>
+        </w:r>
+      </w:ins>
+    </w:p>
+    <w:p>
+      <w:pPr>
+        <w:spacing w:after="0" w:line="240" w:lineRule="auto"/>
+        <w:rPr>
+          <w:ins w:id="42" w:author="Akeel" w:date="2011-10-05T00:47:00Z"/>
+        </w:rPr>
+        <w:pPrChange w:id="43" w:author="Akeel" w:date="2011-10-05T00:47:00Z">
+          <w:pPr/>
+        </w:pPrChange>
+      </w:pPr>
+      <w:ins w:id="44" w:author="Akeel" w:date="2011-10-05T00:47:00Z">
+        <w:r>
+          <w:t xml:space="preserve"> *</w:t>
+        </w:r>
+      </w:ins>
+    </w:p>
+    <w:p>
+      <w:pPr>
+        <w:spacing w:after="0" w:line="240" w:lineRule="auto"/>
+        <w:rPr>
+          <w:ins w:id="45" w:author="Akeel" w:date="2011-10-05T00:47:00Z"/>
+        </w:rPr>
+        <w:pPrChange w:id="46" w:author="Akeel" w:date="2011-10-05T00:47:00Z">
+          <w:pPr/>
+        </w:pPrChange>
+      </w:pPr>
+      <w:ins w:id="47" w:author="Akeel" w:date="2011-10-05T00:47:00Z">
+        <w:r>
+          <w:t xml:space="preserve"> * Output: returns a </w:t>
+        </w:r>
+        <w:proofErr w:type="spellStart"/>
+        <w:r>
+          <w:t>bcd32_t</w:t>
+        </w:r>
+        <w:proofErr w:type="spellEnd"/>
+        <w:r>
+          <w:t xml:space="preserve"> number representing the sum of the 2 inputs</w:t>
+        </w:r>
+      </w:ins>
+    </w:p>
+    <w:p>
+      <w:pPr>
+        <w:spacing w:after="0" w:line="240" w:lineRule="auto"/>
+        <w:rPr>
+          <w:ins w:id="48" w:author="Akeel" w:date="2011-10-05T00:47:00Z"/>
+        </w:rPr>
+        <w:pPrChange w:id="49" w:author="Akeel" w:date="2011-10-05T00:47:00Z">
+          <w:pPr/>
+        </w:pPrChange>
+      </w:pPr>
+      <w:ins w:id="50" w:author="Akeel" w:date="2011-10-05T00:47:00Z">
+        <w:r>
+          <w:t xml:space="preserve"> *</w:t>
+        </w:r>
+      </w:ins>
+    </w:p>
+    <w:p>
+      <w:pPr>
+        <w:spacing w:after="0" w:line="240" w:lineRule="auto"/>
+        <w:rPr>
+          <w:ins w:id="51" w:author="Akeel" w:date="2011-10-05T00:47:00Z"/>
+        </w:rPr>
+        <w:pPrChange w:id="52" w:author="Akeel" w:date="2011-10-05T00:47:00Z">
+          <w:pPr/>
+        </w:pPrChange>
+      </w:pPr>
+      <w:ins w:id="53" w:author="Akeel" w:date="2011-10-05T00:47:00Z">
+        <w:r>
+          <w:t xml:space="preserve"> * Error conditions:</w:t>
+        </w:r>
+      </w:ins>
+    </w:p>
+    <w:p>
+      <w:pPr>
+        <w:spacing w:after="0" w:line="240" w:lineRule="auto"/>
+        <w:rPr>
+          <w:ins w:id="54" w:author="Akeel" w:date="2011-10-05T00:47:00Z"/>
+        </w:rPr>
+        <w:pPrChange w:id="55" w:author="Akeel" w:date="2011-10-05T00:47:00Z">
+          <w:pPr/>
+        </w:pPrChange>
+      </w:pPr>
+      <w:ins w:id="56" w:author="Akeel" w:date="2011-10-05T00:47:00Z">
+        <w:r>
+          <w:t xml:space="preserve"> *</w:t>
+        </w:r>
+        <w:r>
+          <w:tab/>
+        </w:r>
+        <w:r>
+          <w:tab/>
+        </w:r>
+        <w:r>
+          <w:tab/>
+          <w:t xml:space="preserve">If any of the </w:t>
+        </w:r>
+        <w:proofErr w:type="spellStart"/>
+        <w:r>
+          <w:t>passed</w:t>
+        </w:r>
+        <w:proofErr w:type="spellEnd"/>
+        <w:r>
+          <w:t xml:space="preserve"> numbers are already </w:t>
+        </w:r>
+        <w:proofErr w:type="spellStart"/>
+        <w:r>
+          <w:t>overflown</w:t>
+        </w:r>
+        <w:proofErr w:type="spellEnd"/>
+        <w:r>
+          <w:t xml:space="preserve">, a </w:t>
+        </w:r>
+        <w:proofErr w:type="spellStart"/>
+        <w:r>
+          <w:t>0x30000000</w:t>
+        </w:r>
+        <w:proofErr w:type="spellEnd"/>
+        <w:r>
+          <w:t xml:space="preserve"> is returned</w:t>
+        </w:r>
+      </w:ins>
+    </w:p>
+    <w:p>
+      <w:pPr>
+        <w:spacing w:after="0" w:line="240" w:lineRule="auto"/>
+        <w:rPr>
+          <w:ins w:id="57" w:author="Akeel" w:date="2011-10-05T00:47:00Z"/>
+        </w:rPr>
+        <w:pPrChange w:id="58" w:author="Akeel" w:date="2011-10-05T00:47:00Z">
+          <w:pPr/>
+        </w:pPrChange>
+      </w:pPr>
+      <w:ins w:id="59" w:author="Akeel" w:date="2011-10-05T00:47:00Z">
+        <w:r>
+          <w:t xml:space="preserve"> *</w:t>
+        </w:r>
+        <w:r>
+          <w:tab/>
+        </w:r>
+        <w:r>
+          <w:tab/>
+        </w:r>
+        <w:r>
+          <w:tab/>
+          <w:t xml:space="preserve">An overflow in the sum is </w:t>
+        </w:r>
+        <w:proofErr w:type="spellStart"/>
+        <w:r>
+          <w:t>signaled</w:t>
+        </w:r>
+        <w:proofErr w:type="spellEnd"/>
+        <w:r>
+          <w:t xml:space="preserve"> in the overflow bit 30</w:t>
+        </w:r>
+      </w:ins>
+    </w:p>
+    <w:p>
+      <w:pPr>
+        <w:spacing w:after="0" w:line="240" w:lineRule="auto"/>
+        <w:rPr>
+          <w:ins w:id="60" w:author="Akeel" w:date="2011-10-05T00:08:00Z"/>
+          <w:rPrChange w:id="61" w:author="Akeel" w:date="2011-10-05T00:47:00Z">
+            <w:rPr>
+              <w:ins w:id="62" w:author="Akeel" w:date="2011-10-05T00:08:00Z"/>
+            </w:rPr>
+          </w:rPrChange>
+        </w:rPr>
+        <w:pPrChange w:id="63" w:author="Akeel" w:date="2011-10-05T00:47:00Z">
+          <w:pPr>
+            <w:pStyle w:val="Heading2"/>
+          </w:pPr>
+        </w:pPrChange>
+      </w:pPr>
+      <w:ins w:id="64" w:author="Akeel" w:date="2011-10-05T00:47:00Z">
+        <w:r>
+          <w:t xml:space="preserve"> */</w:t>
+        </w:r>
+      </w:ins>
+    </w:p>
+    <w:p>
+      <w:pPr>
+        <w:rPr>
+          <w:ins w:id="65" w:author="Akeel" w:date="2011-10-05T00:07:00Z"/>
+          <w:rPrChange w:id="66" w:author="Akeel" w:date="2011-10-05T00:08:00Z">
+            <w:rPr>
+              <w:ins w:id="67" w:author="Akeel" w:date="2011-10-05T00:07:00Z"/>
+              <w:rFonts w:asciiTheme="minorHAnsi" w:eastAsiaTheme="minorHAnsi" w:hAnsiTheme="minorHAnsi" w:cstheme="minorBidi"/>
+              <w:b w:val="0"/>
+              <w:bCs w:val="0"/>
+              <w:color w:val="auto"/>
+              <w:sz w:val="22"/>
+              <w:szCs w:val="22"/>
+            </w:rPr>
+          </w:rPrChange>
+        </w:rPr>
+        <w:pPrChange w:id="68" w:author="Akeel" w:date="2011-10-05T00:08:00Z">
+          <w:pPr>
+            <w:pStyle w:val="Heading2"/>
+          </w:pPr>
+        </w:pPrChange>
+      </w:pPr>
       <w:proofErr w:type="spellStart"/>
-      <w:r>
-        <w:t>Bla</w:t>
-      </w:r>
-      <w:proofErr w:type="spellEnd"/>
-      <w:r>
-        <w:tab/>
-      </w:r>
+      <w:proofErr w:type="gramStart"/>
+      <w:ins w:id="69" w:author="Akeel" w:date="2011-10-05T00:08:00Z">
+        <w:r>
+          <w:t>bcd32_t</w:t>
+        </w:r>
+        <w:proofErr w:type="spellEnd"/>
+        <w:proofErr w:type="gramEnd"/>
+        <w:r>
+          <w:t xml:space="preserve"> </w:t>
+        </w:r>
+        <w:proofErr w:type="spellStart"/>
+        <w:r>
+          <w:t>bcdadd</w:t>
+        </w:r>
+        <w:proofErr w:type="spellEnd"/>
+        <w:r>
+          <w:t>(</w:t>
+        </w:r>
+        <w:proofErr w:type="spellStart"/>
+        <w:r>
+          <w:t>bcd32_t</w:t>
+        </w:r>
+        <w:proofErr w:type="spellEnd"/>
+        <w:r>
+          <w:t xml:space="preserve"> </w:t>
+        </w:r>
+        <w:proofErr w:type="spellStart"/>
+        <w:r>
+          <w:t>c1</w:t>
+        </w:r>
+        <w:proofErr w:type="spellEnd"/>
+        <w:r>
+          <w:t xml:space="preserve">, </w:t>
+        </w:r>
+        <w:proofErr w:type="spellStart"/>
+        <w:r>
+          <w:t>bcd32_t</w:t>
+        </w:r>
+        <w:proofErr w:type="spellEnd"/>
+        <w:r>
+          <w:t xml:space="preserve"> </w:t>
+        </w:r>
+        <w:proofErr w:type="spellStart"/>
+        <w:r>
+          <w:t>c2</w:t>
+        </w:r>
+        <w:proofErr w:type="spellEnd"/>
+        <w:r>
+          <w:t>);</w:t>
+        </w:r>
+      </w:ins>
+    </w:p>
+    <w:p>
+      <w:pPr>
+        <w:tabs>
+          <w:tab w:val="left" w:pos="1708"/>
+        </w:tabs>
+        <w:rPr>
+          <w:del w:id="70" w:author="Akeel" w:date="2011-10-05T00:07:00Z"/>
+        </w:rPr>
+      </w:pPr>
+      <w:del w:id="71" w:author="Akeel" w:date="2011-10-05T00:07:00Z">
+        <w:r>
+          <w:delText>Bla Bla</w:delText>
+        </w:r>
+        <w:r>
+          <w:tab/>
+        </w:r>
+      </w:del>
     </w:p>
     <w:p>
       <w:pPr>
         <w:pStyle w:val="Heading2"/>
         <w:rPr>
-          <w:ins w:id="0" w:author="Akeel" w:date="2011-10-04T19:50:00Z"/>
-        </w:rPr>
-      </w:pPr>
-      <w:del w:id="1" w:author="Akeel" w:date="2011-10-04T19:51:00Z">
+          <w:ins w:id="72" w:author="Akeel" w:date="2011-10-04T19:50:00Z"/>
+        </w:rPr>
+      </w:pPr>
+      <w:del w:id="73" w:author="Akeel" w:date="2011-10-04T19:51:00Z">
         <w:r>
           <w:delText>State Diagram</w:delText>
         </w:r>
       </w:del>
-      <w:ins w:id="2" w:author="Akeel" w:date="2011-10-04T19:52:00Z">
+      <w:ins w:id="74" w:author="Akeel" w:date="2011-10-04T19:52:00Z">
         <w:r>
           <w:t>Algorithm and State Diagram</w:t>
         </w:r>
@@ -64,21 +754,21 @@
     <w:p>
       <w:pPr>
         <w:rPr>
-          <w:ins w:id="3" w:author="Akeel" w:date="2011-10-04T19:57:00Z"/>
-        </w:rPr>
-      </w:pPr>
-      <w:ins w:id="4" w:author="Akeel" w:date="2011-10-04T19:54:00Z">
+          <w:ins w:id="75" w:author="Akeel" w:date="2011-10-04T19:57:00Z"/>
+        </w:rPr>
+      </w:pPr>
+      <w:ins w:id="76" w:author="Akeel" w:date="2011-10-04T19:54:00Z">
         <w:r>
           <w:t xml:space="preserve">The </w:t>
         </w:r>
       </w:ins>
-      <w:ins w:id="5" w:author="Akeel" w:date="2011-10-04T19:55:00Z">
+      <w:ins w:id="77" w:author="Akeel" w:date="2011-10-04T19:55:00Z">
         <w:r>
           <w:t xml:space="preserve">designed </w:t>
         </w:r>
       </w:ins>
       <w:proofErr w:type="spellStart"/>
-      <w:ins w:id="6" w:author="Akeel" w:date="2011-10-04T19:57:00Z">
+      <w:ins w:id="78" w:author="Akeel" w:date="2011-10-04T19:57:00Z">
         <w:r>
           <w:t>bcdadd</w:t>
         </w:r>
@@ -87,17 +777,17 @@
           <w:t xml:space="preserve"> solution</w:t>
         </w:r>
       </w:ins>
-      <w:ins w:id="7" w:author="Akeel" w:date="2011-10-04T19:55:00Z">
+      <w:ins w:id="79" w:author="Akeel" w:date="2011-10-04T19:55:00Z">
         <w:r>
           <w:t xml:space="preserve"> </w:t>
         </w:r>
       </w:ins>
-      <w:ins w:id="8" w:author="Akeel" w:date="2011-10-04T19:57:00Z">
+      <w:ins w:id="80" w:author="Akeel" w:date="2011-10-04T19:57:00Z">
         <w:r>
           <w:t>divides the given problem into two sub-problems</w:t>
         </w:r>
       </w:ins>
-      <w:ins w:id="9" w:author="Akeel" w:date="2011-10-04T19:58:00Z">
+      <w:ins w:id="81" w:author="Akeel" w:date="2011-10-04T19:58:00Z">
         <w:r>
           <w:t>:</w:t>
         </w:r>
@@ -111,13 +801,13 @@
           <w:numId w:val="1"/>
         </w:numPr>
         <w:rPr>
-          <w:ins w:id="10" w:author="Akeel" w:date="2011-10-04T19:59:00Z"/>
-        </w:rPr>
-        <w:pPrChange w:id="11" w:author="Akeel" w:date="2011-10-04T19:59:00Z">
+          <w:ins w:id="82" w:author="Akeel" w:date="2011-10-04T19:59:00Z"/>
+        </w:rPr>
+        <w:pPrChange w:id="83" w:author="Akeel" w:date="2011-10-04T19:59:00Z">
           <w:pPr/>
         </w:pPrChange>
       </w:pPr>
-      <w:ins w:id="12" w:author="Akeel" w:date="2011-10-04T19:58:00Z">
+      <w:ins w:id="84" w:author="Akeel" w:date="2011-10-04T19:58:00Z">
         <w:r>
           <w:t xml:space="preserve">Reduce any possible input combination of </w:t>
         </w:r>
@@ -148,7 +838,7 @@
           <w:t xml:space="preserve"> numbers</w:t>
         </w:r>
       </w:ins>
-      <w:ins w:id="13" w:author="Akeel" w:date="2011-10-04T19:59:00Z">
+      <w:ins w:id="85" w:author="Akeel" w:date="2011-10-04T19:59:00Z">
         <w:r>
           <w:t>.</w:t>
         </w:r>
@@ -162,13 +852,13 @@
           <w:numId w:val="1"/>
         </w:numPr>
         <w:rPr>
-          <w:ins w:id="14" w:author="Akeel" w:date="2011-10-04T20:00:00Z"/>
-        </w:rPr>
-        <w:pPrChange w:id="15" w:author="Akeel" w:date="2011-10-04T19:59:00Z">
+          <w:ins w:id="86" w:author="Akeel" w:date="2011-10-04T20:00:00Z"/>
+        </w:rPr>
+        <w:pPrChange w:id="87" w:author="Akeel" w:date="2011-10-04T19:59:00Z">
           <w:pPr/>
         </w:pPrChange>
       </w:pPr>
-      <w:ins w:id="16" w:author="Akeel" w:date="2011-10-04T19:59:00Z">
+      <w:ins w:id="88" w:author="Akeel" w:date="2011-10-04T19:59:00Z">
         <w:r>
           <w:t xml:space="preserve">Perform the simple </w:t>
         </w:r>
@@ -183,7 +873,7 @@
           <w:t xml:space="preserve"> sum, then modify the result depending on </w:t>
         </w:r>
       </w:ins>
-      <w:ins w:id="17" w:author="Akeel" w:date="2011-10-04T20:00:00Z">
+      <w:ins w:id="89" w:author="Akeel" w:date="2011-10-04T20:00:00Z">
         <w:r>
           <w:t>the original input case.</w:t>
         </w:r>
@@ -192,13 +882,10 @@
     <w:p>
       <w:pPr>
         <w:rPr>
-          <w:ins w:id="18" w:author="Akeel" w:date="2011-10-04T20:02:00Z"/>
-        </w:rPr>
-        <w:pPrChange w:id="19" w:author="Akeel" w:date="2011-10-04T20:00:00Z">
-          <w:pPr/>
-        </w:pPrChange>
-      </w:pPr>
-      <w:ins w:id="20" w:author="Akeel" w:date="2011-10-04T20:01:00Z">
+          <w:ins w:id="90" w:author="Akeel" w:date="2011-10-04T20:02:00Z"/>
+        </w:rPr>
+      </w:pPr>
+      <w:ins w:id="91" w:author="Akeel" w:date="2011-10-04T20:01:00Z">
         <w:r>
           <w:t xml:space="preserve">In step 1, the 4 general input cases are variations of </w:t>
         </w:r>
@@ -219,12 +906,12 @@
           <w:t xml:space="preserve"> being positive or negative</w:t>
         </w:r>
       </w:ins>
-      <w:ins w:id="21" w:author="Akeel" w:date="2011-10-04T20:03:00Z">
+      <w:ins w:id="92" w:author="Akeel" w:date="2011-10-04T20:03:00Z">
         <w:r>
           <w:t xml:space="preserve">. In each one of those cases, we reduce the </w:t>
         </w:r>
       </w:ins>
-      <w:ins w:id="22" w:author="Akeel" w:date="2011-10-04T20:04:00Z">
+      <w:ins w:id="93" w:author="Akeel" w:date="2011-10-04T20:04:00Z">
         <w:r>
           <w:t xml:space="preserve">problem to a simple </w:t>
         </w:r>
@@ -239,7 +926,7 @@
           <w:t xml:space="preserve"> sum that can later be interpreted to provide us the required result. The 4 cases as well as the</w:t>
         </w:r>
       </w:ins>
-      <w:ins w:id="23" w:author="Akeel" w:date="2011-10-04T20:05:00Z">
+      <w:ins w:id="94" w:author="Akeel" w:date="2011-10-04T20:05:00Z">
         <w:r>
           <w:t xml:space="preserve"> means of handling each one of them is outlined below.</w:t>
         </w:r>
@@ -253,14 +940,14 @@
           <w:numId w:val="2"/>
         </w:numPr>
         <w:rPr>
-          <w:ins w:id="24" w:author="Akeel" w:date="2011-10-04T20:05:00Z"/>
-        </w:rPr>
-        <w:pPrChange w:id="25" w:author="Akeel" w:date="2011-10-04T20:02:00Z">
+          <w:ins w:id="95" w:author="Akeel" w:date="2011-10-04T20:05:00Z"/>
+        </w:rPr>
+        <w:pPrChange w:id="96" w:author="Akeel" w:date="2011-10-04T20:02:00Z">
           <w:pPr/>
         </w:pPrChange>
       </w:pPr>
       <w:proofErr w:type="spellStart"/>
-      <w:ins w:id="26" w:author="Akeel" w:date="2011-10-04T20:03:00Z">
+      <w:ins w:id="97" w:author="Akeel" w:date="2011-10-04T20:03:00Z">
         <w:r>
           <w:t>R0</w:t>
         </w:r>
@@ -294,13 +981,10 @@
     <w:p>
       <w:pPr>
         <w:rPr>
-          <w:ins w:id="27" w:author="Akeel" w:date="2011-10-04T20:05:00Z"/>
-        </w:rPr>
-        <w:pPrChange w:id="28" w:author="Akeel" w:date="2011-10-04T20:06:00Z">
-          <w:pPr/>
-        </w:pPrChange>
-      </w:pPr>
-      <w:ins w:id="29" w:author="Akeel" w:date="2011-10-04T20:05:00Z">
+          <w:ins w:id="98" w:author="Akeel" w:date="2011-10-04T20:05:00Z"/>
+        </w:rPr>
+      </w:pPr>
+      <w:ins w:id="99" w:author="Akeel" w:date="2011-10-04T20:05:00Z">
         <w:r>
           <w:t>This is the simplest case. The only possible issue may be an overflow, which we check at the end before returning.</w:t>
         </w:r>
@@ -314,18 +998,19 @@
           <w:numId w:val="2"/>
         </w:numPr>
         <w:rPr>
-          <w:ins w:id="30" w:author="Akeel" w:date="2011-10-04T20:06:00Z"/>
-        </w:rPr>
-        <w:pPrChange w:id="31" w:author="Akeel" w:date="2011-10-04T20:05:00Z">
+          <w:ins w:id="100" w:author="Akeel" w:date="2011-10-04T20:06:00Z"/>
+        </w:rPr>
+        <w:pPrChange w:id="101" w:author="Akeel" w:date="2011-10-04T20:05:00Z">
           <w:pPr/>
         </w:pPrChange>
       </w:pPr>
-      <w:proofErr w:type="spellStart"/>
-      <w:ins w:id="32" w:author="Akeel" w:date="2011-10-04T20:06:00Z">
-        <w:r>
-          <w:t>BCDADD</w:t>
-        </w:r>
-        <w:proofErr w:type="spellEnd"/>
+      <w:ins w:id="102" w:author="Akeel" w:date="2011-10-04T23:41:00Z">
+        <w:r>
+          <w:lastRenderedPageBreak/>
+          <w:t>BCD Add</w:t>
+        </w:r>
+      </w:ins>
+      <w:ins w:id="103" w:author="Akeel" w:date="2011-10-04T20:06:00Z">
         <w:r>
           <w:t xml:space="preserve">: </w:t>
         </w:r>
@@ -360,13 +1045,13 @@
           <w:numId w:val="2"/>
         </w:numPr>
         <w:rPr>
-          <w:ins w:id="33" w:author="Akeel" w:date="2011-10-04T20:09:00Z"/>
-        </w:rPr>
-        <w:pPrChange w:id="34" w:author="Akeel" w:date="2011-10-04T20:05:00Z">
+          <w:ins w:id="104" w:author="Akeel" w:date="2011-10-04T20:09:00Z"/>
+        </w:rPr>
+        <w:pPrChange w:id="105" w:author="Akeel" w:date="2011-10-04T20:05:00Z">
           <w:pPr/>
         </w:pPrChange>
       </w:pPr>
-      <w:ins w:id="35" w:author="Akeel" w:date="2011-10-04T20:06:00Z">
+      <w:ins w:id="106" w:author="Akeel" w:date="2011-10-04T20:06:00Z">
         <w:r>
           <w:t xml:space="preserve">If </w:t>
         </w:r>
@@ -385,9 +1070,9 @@
         <w:pStyle w:val="ListParagraph"/>
         <w:ind w:left="1440"/>
         <w:rPr>
-          <w:ins w:id="36" w:author="Akeel" w:date="2011-10-04T20:03:00Z"/>
-        </w:rPr>
-        <w:pPrChange w:id="37" w:author="Akeel" w:date="2011-10-04T20:09:00Z">
+          <w:ins w:id="107" w:author="Akeel" w:date="2011-10-04T20:03:00Z"/>
+        </w:rPr>
+        <w:pPrChange w:id="108" w:author="Akeel" w:date="2011-10-04T20:09:00Z">
           <w:pPr/>
         </w:pPrChange>
       </w:pPr>
@@ -400,23 +1085,20 @@
           <w:numId w:val="2"/>
         </w:numPr>
         <w:rPr>
-          <w:ins w:id="38" w:author="Akeel" w:date="2011-10-04T20:07:00Z"/>
-        </w:rPr>
-        <w:pPrChange w:id="39" w:author="Akeel" w:date="2011-10-04T20:02:00Z">
+          <w:ins w:id="109" w:author="Akeel" w:date="2011-10-04T20:07:00Z"/>
+        </w:rPr>
+        <w:pPrChange w:id="110" w:author="Akeel" w:date="2011-10-04T20:02:00Z">
           <w:pPr/>
         </w:pPrChange>
       </w:pPr>
       <w:proofErr w:type="spellStart"/>
-      <w:ins w:id="40" w:author="Akeel" w:date="2011-10-04T20:03:00Z">
+      <w:ins w:id="111" w:author="Akeel" w:date="2011-10-04T20:03:00Z">
         <w:r>
           <w:t>R0</w:t>
         </w:r>
         <w:proofErr w:type="spellEnd"/>
         <w:r>
-          <w:t xml:space="preserve"> is </w:t>
-        </w:r>
-        <w:r>
-          <w:t>–</w:t>
+          <w:t xml:space="preserve"> is –</w:t>
         </w:r>
         <w:proofErr w:type="spellStart"/>
         <w:r>
@@ -432,10 +1114,7 @@
         </w:r>
         <w:proofErr w:type="spellEnd"/>
         <w:r>
-          <w:t xml:space="preserve"> is </w:t>
-        </w:r>
-        <w:r>
-          <w:t>–</w:t>
+          <w:t xml:space="preserve"> is –</w:t>
         </w:r>
         <w:proofErr w:type="spellStart"/>
         <w:r>
@@ -447,33 +1126,30 @@
     <w:p>
       <w:pPr>
         <w:rPr>
-          <w:ins w:id="41" w:author="Akeel" w:date="2011-10-04T20:07:00Z"/>
-        </w:rPr>
-        <w:pPrChange w:id="42" w:author="Akeel" w:date="2011-10-04T20:07:00Z">
-          <w:pPr/>
-        </w:pPrChange>
-      </w:pPr>
-      <w:ins w:id="43" w:author="Akeel" w:date="2011-10-04T20:07:00Z">
+          <w:ins w:id="112" w:author="Akeel" w:date="2011-10-04T20:07:00Z"/>
+        </w:rPr>
+      </w:pPr>
+      <w:ins w:id="113" w:author="Akeel" w:date="2011-10-04T20:07:00Z">
         <w:r>
           <w:t xml:space="preserve">In this case, we disregard the sign and perform a simple sum as in the first case. We then </w:t>
         </w:r>
       </w:ins>
-      <w:ins w:id="44" w:author="Akeel" w:date="2011-10-04T20:08:00Z">
+      <w:ins w:id="114" w:author="Akeel" w:date="2011-10-04T20:08:00Z">
         <w:r>
           <w:t>set</w:t>
         </w:r>
       </w:ins>
-      <w:ins w:id="45" w:author="Akeel" w:date="2011-10-04T20:07:00Z">
+      <w:ins w:id="115" w:author="Akeel" w:date="2011-10-04T20:07:00Z">
         <w:r>
           <w:t xml:space="preserve"> the negative sign</w:t>
         </w:r>
       </w:ins>
-      <w:ins w:id="46" w:author="Akeel" w:date="2011-10-04T20:08:00Z">
+      <w:ins w:id="116" w:author="Akeel" w:date="2011-10-04T20:08:00Z">
         <w:r>
           <w:t xml:space="preserve"> bit</w:t>
         </w:r>
       </w:ins>
-      <w:ins w:id="47" w:author="Akeel" w:date="2011-10-04T20:07:00Z">
+      <w:ins w:id="117" w:author="Akeel" w:date="2011-10-04T20:07:00Z">
         <w:r>
           <w:t xml:space="preserve"> to the result, and check for overflow.</w:t>
         </w:r>
@@ -487,18 +1163,33 @@
           <w:numId w:val="2"/>
         </w:numPr>
         <w:rPr>
-          <w:ins w:id="48" w:author="Akeel" w:date="2011-10-04T20:08:00Z"/>
-        </w:rPr>
-        <w:pPrChange w:id="49" w:author="Akeel" w:date="2011-10-04T20:07:00Z">
+          <w:ins w:id="118" w:author="Akeel" w:date="2011-10-04T20:08:00Z"/>
+        </w:rPr>
+        <w:pPrChange w:id="119" w:author="Akeel" w:date="2011-10-04T20:07:00Z">
           <w:pPr/>
         </w:pPrChange>
       </w:pPr>
-      <w:proofErr w:type="spellStart"/>
-      <w:ins w:id="50" w:author="Akeel" w:date="2011-10-04T20:08:00Z">
-        <w:r>
-          <w:t>BCDADD</w:t>
-        </w:r>
-        <w:proofErr w:type="spellEnd"/>
+      <w:ins w:id="120" w:author="Akeel" w:date="2011-10-04T20:08:00Z">
+        <w:r>
+          <w:t>BCD</w:t>
+        </w:r>
+      </w:ins>
+      <w:ins w:id="121" w:author="Akeel" w:date="2011-10-04T23:41:00Z">
+        <w:r>
+          <w:t xml:space="preserve"> </w:t>
+        </w:r>
+      </w:ins>
+      <w:ins w:id="122" w:author="Akeel" w:date="2011-10-04T20:08:00Z">
+        <w:r>
+          <w:t>A</w:t>
+        </w:r>
+      </w:ins>
+      <w:ins w:id="123" w:author="Akeel" w:date="2011-10-04T23:41:00Z">
+        <w:r>
+          <w:t>dd</w:t>
+        </w:r>
+      </w:ins>
+      <w:ins w:id="124" w:author="Akeel" w:date="2011-10-04T20:08:00Z">
         <w:r>
           <w:t xml:space="preserve">: </w:t>
         </w:r>
@@ -533,13 +1224,13 @@
           <w:numId w:val="2"/>
         </w:numPr>
         <w:rPr>
-          <w:ins w:id="51" w:author="Akeel" w:date="2011-10-04T20:09:00Z"/>
-        </w:rPr>
-        <w:pPrChange w:id="52" w:author="Akeel" w:date="2011-10-04T20:07:00Z">
+          <w:ins w:id="125" w:author="Akeel" w:date="2011-10-04T20:09:00Z"/>
+        </w:rPr>
+        <w:pPrChange w:id="126" w:author="Akeel" w:date="2011-10-04T20:07:00Z">
           <w:pPr/>
         </w:pPrChange>
       </w:pPr>
-      <w:ins w:id="53" w:author="Akeel" w:date="2011-10-04T20:09:00Z">
+      <w:ins w:id="127" w:author="Akeel" w:date="2011-10-04T20:09:00Z">
         <w:r>
           <w:t>Set the negative sign</w:t>
         </w:r>
@@ -553,13 +1244,13 @@
           <w:numId w:val="2"/>
         </w:numPr>
         <w:rPr>
-          <w:ins w:id="54" w:author="Akeel" w:date="2011-10-04T20:09:00Z"/>
-        </w:rPr>
-        <w:pPrChange w:id="55" w:author="Akeel" w:date="2011-10-04T20:09:00Z">
+          <w:ins w:id="128" w:author="Akeel" w:date="2011-10-04T20:09:00Z"/>
+        </w:rPr>
+        <w:pPrChange w:id="129" w:author="Akeel" w:date="2011-10-04T20:09:00Z">
           <w:pPr/>
         </w:pPrChange>
       </w:pPr>
-      <w:ins w:id="56" w:author="Akeel" w:date="2011-10-04T20:09:00Z">
+      <w:ins w:id="130" w:author="Akeel" w:date="2011-10-04T20:09:00Z">
         <w:r>
           <w:t xml:space="preserve">If </w:t>
         </w:r>
@@ -578,9 +1269,9 @@
         <w:pStyle w:val="ListParagraph"/>
         <w:ind w:left="1440"/>
         <w:rPr>
-          <w:ins w:id="57" w:author="Akeel" w:date="2011-10-04T20:03:00Z"/>
-        </w:rPr>
-        <w:pPrChange w:id="58" w:author="Akeel" w:date="2011-10-04T20:09:00Z">
+          <w:ins w:id="131" w:author="Akeel" w:date="2011-10-04T20:03:00Z"/>
+        </w:rPr>
+        <w:pPrChange w:id="132" w:author="Akeel" w:date="2011-10-04T20:09:00Z">
           <w:pPr/>
         </w:pPrChange>
       </w:pPr>
@@ -593,14 +1284,14 @@
           <w:numId w:val="2"/>
         </w:numPr>
         <w:rPr>
-          <w:ins w:id="59" w:author="Akeel" w:date="2011-10-04T20:09:00Z"/>
-        </w:rPr>
-        <w:pPrChange w:id="60" w:author="Akeel" w:date="2011-10-04T20:02:00Z">
+          <w:ins w:id="133" w:author="Akeel" w:date="2011-10-04T20:09:00Z"/>
+        </w:rPr>
+        <w:pPrChange w:id="134" w:author="Akeel" w:date="2011-10-04T20:02:00Z">
           <w:pPr/>
         </w:pPrChange>
       </w:pPr>
       <w:proofErr w:type="spellStart"/>
-      <w:ins w:id="61" w:author="Akeel" w:date="2011-10-04T20:03:00Z">
+      <w:ins w:id="135" w:author="Akeel" w:date="2011-10-04T20:03:00Z">
         <w:r>
           <w:t>R0</w:t>
         </w:r>
@@ -622,10 +1313,7 @@
         </w:r>
         <w:proofErr w:type="spellEnd"/>
         <w:r>
-          <w:t xml:space="preserve"> is </w:t>
-        </w:r>
-        <w:r>
-          <w:t>–</w:t>
+          <w:t xml:space="preserve"> is –</w:t>
         </w:r>
         <w:proofErr w:type="spellStart"/>
         <w:r>
@@ -637,13 +1325,10 @@
     <w:p>
       <w:pPr>
         <w:rPr>
-          <w:ins w:id="62" w:author="Akeel" w:date="2011-10-04T20:10:00Z"/>
-        </w:rPr>
-        <w:pPrChange w:id="63" w:author="Akeel" w:date="2011-10-04T20:10:00Z">
-          <w:pPr/>
-        </w:pPrChange>
-      </w:pPr>
-      <w:ins w:id="64" w:author="Akeel" w:date="2011-10-04T20:09:00Z">
+          <w:ins w:id="136" w:author="Akeel" w:date="2011-10-04T20:10:00Z"/>
+        </w:rPr>
+      </w:pPr>
+      <w:ins w:id="137" w:author="Akeel" w:date="2011-10-04T20:09:00Z">
         <w:r>
           <w:t xml:space="preserve">This case is reduced to case 4 by swapping </w:t>
         </w:r>
@@ -673,13 +1358,13 @@
           <w:numId w:val="2"/>
         </w:numPr>
         <w:rPr>
-          <w:ins w:id="65" w:author="Akeel" w:date="2011-10-04T20:10:00Z"/>
-        </w:rPr>
-        <w:pPrChange w:id="66" w:author="Akeel" w:date="2011-10-04T20:09:00Z">
+          <w:ins w:id="138" w:author="Akeel" w:date="2011-10-04T20:10:00Z"/>
+        </w:rPr>
+        <w:pPrChange w:id="139" w:author="Akeel" w:date="2011-10-04T20:09:00Z">
           <w:pPr/>
         </w:pPrChange>
       </w:pPr>
-      <w:ins w:id="67" w:author="Akeel" w:date="2011-10-04T20:10:00Z">
+      <w:ins w:id="140" w:author="Akeel" w:date="2011-10-04T20:10:00Z">
         <w:r>
           <w:t xml:space="preserve">Swap </w:t>
         </w:r>
@@ -706,13 +1391,13 @@
           <w:numId w:val="2"/>
         </w:numPr>
         <w:rPr>
-          <w:ins w:id="68" w:author="Akeel" w:date="2011-10-04T20:12:00Z"/>
-        </w:rPr>
-        <w:pPrChange w:id="69" w:author="Akeel" w:date="2011-10-04T20:09:00Z">
+          <w:ins w:id="141" w:author="Akeel" w:date="2011-10-04T20:12:00Z"/>
+        </w:rPr>
+        <w:pPrChange w:id="142" w:author="Akeel" w:date="2011-10-04T20:09:00Z">
           <w:pPr/>
         </w:pPrChange>
       </w:pPr>
-      <w:ins w:id="70" w:author="Akeel" w:date="2011-10-04T20:12:00Z">
+      <w:ins w:id="143" w:author="Akeel" w:date="2011-10-04T20:12:00Z">
         <w:r>
           <w:t>Roll off into case 4</w:t>
         </w:r>
@@ -723,9 +1408,9 @@
         <w:pStyle w:val="ListParagraph"/>
         <w:ind w:left="1440"/>
         <w:rPr>
-          <w:ins w:id="71" w:author="Akeel" w:date="2011-10-04T20:03:00Z"/>
-        </w:rPr>
-        <w:pPrChange w:id="72" w:author="Akeel" w:date="2011-10-04T20:12:00Z">
+          <w:ins w:id="144" w:author="Akeel" w:date="2011-10-04T20:03:00Z"/>
+        </w:rPr>
+        <w:pPrChange w:id="145" w:author="Akeel" w:date="2011-10-04T20:12:00Z">
           <w:pPr/>
         </w:pPrChange>
       </w:pPr>
@@ -738,23 +1423,20 @@
           <w:numId w:val="2"/>
         </w:numPr>
         <w:rPr>
-          <w:ins w:id="73" w:author="Akeel" w:date="2011-10-04T20:12:00Z"/>
-        </w:rPr>
-        <w:pPrChange w:id="74" w:author="Akeel" w:date="2011-10-04T20:03:00Z">
+          <w:ins w:id="146" w:author="Akeel" w:date="2011-10-04T20:12:00Z"/>
+        </w:rPr>
+        <w:pPrChange w:id="147" w:author="Akeel" w:date="2011-10-04T20:03:00Z">
           <w:pPr/>
         </w:pPrChange>
       </w:pPr>
       <w:proofErr w:type="spellStart"/>
-      <w:ins w:id="75" w:author="Akeel" w:date="2011-10-04T20:03:00Z">
+      <w:ins w:id="148" w:author="Akeel" w:date="2011-10-04T20:03:00Z">
         <w:r>
           <w:t>R0</w:t>
         </w:r>
         <w:proofErr w:type="spellEnd"/>
         <w:r>
-          <w:t xml:space="preserve"> is </w:t>
-        </w:r>
-        <w:r>
-          <w:t>–</w:t>
+          <w:t xml:space="preserve"> is –</w:t>
         </w:r>
         <w:proofErr w:type="spellStart"/>
         <w:r>
@@ -782,34 +1464,30 @@
     <w:p>
       <w:pPr>
         <w:rPr>
-          <w:ins w:id="76" w:author="Akeel" w:date="2011-10-04T20:29:00Z"/>
-        </w:rPr>
-        <w:pPrChange w:id="77" w:author="Akeel" w:date="2011-10-04T20:29:00Z">
-          <w:pPr/>
-        </w:pPrChange>
-      </w:pPr>
-      <w:ins w:id="78" w:author="Akeel" w:date="2011-10-04T20:20:00Z">
-        <w:r>
-          <w:lastRenderedPageBreak/>
+          <w:ins w:id="149" w:author="Akeel" w:date="2011-10-04T20:29:00Z"/>
+        </w:rPr>
+      </w:pPr>
+      <w:ins w:id="150" w:author="Akeel" w:date="2011-10-04T20:20:00Z">
+        <w:r>
           <w:t>Tens complement</w:t>
         </w:r>
       </w:ins>
-      <w:ins w:id="79" w:author="Akeel" w:date="2011-10-04T20:21:00Z">
+      <w:ins w:id="151" w:author="Akeel" w:date="2011-10-04T20:21:00Z">
         <w:r>
           <w:t xml:space="preserve"> of the negative operand</w:t>
         </w:r>
       </w:ins>
-      <w:ins w:id="80" w:author="Akeel" w:date="2011-10-04T20:20:00Z">
+      <w:ins w:id="152" w:author="Akeel" w:date="2011-10-04T20:20:00Z">
         <w:r>
           <w:t xml:space="preserve"> is used to convert a subtraction into a sum. </w:t>
         </w:r>
       </w:ins>
-      <w:ins w:id="81" w:author="Akeel" w:date="2011-10-04T20:27:00Z">
+      <w:ins w:id="153" w:author="Akeel" w:date="2011-10-04T20:27:00Z">
         <w:r>
           <w:t xml:space="preserve">If the absolute value of the negative operand is larger than the other operand, then </w:t>
         </w:r>
       </w:ins>
-      <w:ins w:id="82" w:author="Akeel" w:date="2011-10-04T20:28:00Z">
+      <w:ins w:id="154" w:author="Akeel" w:date="2011-10-04T20:28:00Z">
         <w:r>
           <w:t>the tens complement of the sum is our actual result.</w:t>
         </w:r>
@@ -823,13 +1501,13 @@
           <w:numId w:val="2"/>
         </w:numPr>
         <w:rPr>
-          <w:ins w:id="83" w:author="Akeel" w:date="2011-10-04T20:29:00Z"/>
-        </w:rPr>
-        <w:pPrChange w:id="84" w:author="Akeel" w:date="2011-10-04T20:12:00Z">
+          <w:ins w:id="155" w:author="Akeel" w:date="2011-10-04T20:29:00Z"/>
+        </w:rPr>
+        <w:pPrChange w:id="156" w:author="Akeel" w:date="2011-10-04T20:12:00Z">
           <w:pPr/>
         </w:pPrChange>
       </w:pPr>
-      <w:ins w:id="85" w:author="Akeel" w:date="2011-10-04T20:29:00Z">
+      <w:ins w:id="157" w:author="Akeel" w:date="2011-10-04T20:29:00Z">
         <w:r>
           <w:t xml:space="preserve">Take the tens complement of </w:t>
         </w:r>
@@ -856,15 +1534,15 @@
           <w:numId w:val="2"/>
         </w:numPr>
         <w:rPr>
-          <w:ins w:id="86" w:author="Akeel" w:date="2011-10-04T20:30:00Z"/>
-        </w:rPr>
-      </w:pPr>
-      <w:proofErr w:type="spellStart"/>
-      <w:ins w:id="87" w:author="Akeel" w:date="2011-10-04T20:30:00Z">
-        <w:r>
-          <w:t>BCDADD</w:t>
-        </w:r>
-        <w:proofErr w:type="spellEnd"/>
+          <w:ins w:id="158" w:author="Akeel" w:date="2011-10-04T20:30:00Z"/>
+        </w:rPr>
+      </w:pPr>
+      <w:ins w:id="159" w:author="Akeel" w:date="2011-10-04T23:41:00Z">
+        <w:r>
+          <w:t>BCD Add</w:t>
+        </w:r>
+      </w:ins>
+      <w:ins w:id="160" w:author="Akeel" w:date="2011-10-04T20:30:00Z">
         <w:r>
           <w:t xml:space="preserve">: </w:t>
         </w:r>
@@ -899,26 +1577,125 @@
           <w:numId w:val="2"/>
         </w:numPr>
         <w:rPr>
-          <w:ins w:id="88" w:author="Akeel" w:date="2011-10-04T20:30:00Z"/>
-        </w:rPr>
-      </w:pPr>
-      <w:ins w:id="89" w:author="Akeel" w:date="2011-10-04T20:31:00Z">
-        <w:r>
-          <w:t xml:space="preserve">If the </w:t>
-        </w:r>
-        <w:r>
-          <w:t>original</w:t>
-        </w:r>
+          <w:ins w:id="161" w:author="Akeel" w:date="2011-10-04T20:30:00Z"/>
+        </w:rPr>
+      </w:pPr>
+      <w:ins w:id="162" w:author="Akeel" w:date="2011-10-04T20:31:00Z">
+        <w:r>
+          <w:t xml:space="preserve">If the original </w:t>
+        </w:r>
+        <w:proofErr w:type="spellStart"/>
+        <w:r>
+          <w:t>R0</w:t>
+        </w:r>
+        <w:proofErr w:type="spellEnd"/>
+        <w:r>
+          <w:t xml:space="preserve"> was larger than </w:t>
+        </w:r>
+        <w:proofErr w:type="spellStart"/>
+        <w:r>
+          <w:t>R1</w:t>
+        </w:r>
+        <w:proofErr w:type="spellEnd"/>
+        <w:r>
+          <w:t xml:space="preserve">, we take the tens complement of the result </w:t>
+        </w:r>
+        <w:proofErr w:type="spellStart"/>
+        <w:r>
+          <w:t>R0</w:t>
+        </w:r>
+        <w:proofErr w:type="spellEnd"/>
+        <w:r>
+          <w:t xml:space="preserve"> and </w:t>
+        </w:r>
+      </w:ins>
+      <w:ins w:id="163" w:author="Akeel" w:date="2011-10-04T20:32:00Z">
+        <w:r>
+          <w:t>set the negative bit.</w:t>
+        </w:r>
+      </w:ins>
+    </w:p>
+    <w:p>
+      <w:pPr>
+        <w:pStyle w:val="Heading3"/>
+        <w:rPr>
+          <w:ins w:id="164" w:author="Akeel" w:date="2011-10-04T23:39:00Z"/>
+        </w:rPr>
+        <w:pPrChange w:id="165" w:author="Akeel" w:date="2011-10-04T23:39:00Z">
+          <w:pPr/>
+        </w:pPrChange>
+      </w:pPr>
+      <w:ins w:id="166" w:author="Akeel" w:date="2011-10-04T20:54:00Z">
+        <w:r>
+          <w:t>BCD</w:t>
+        </w:r>
+      </w:ins>
+      <w:ins w:id="167" w:author="Akeel" w:date="2011-10-04T23:41:00Z">
         <w:r>
           <w:t xml:space="preserve"> </w:t>
         </w:r>
+      </w:ins>
+      <w:ins w:id="168" w:author="Akeel" w:date="2011-10-04T20:54:00Z">
+        <w:r>
+          <w:t>A</w:t>
+        </w:r>
+      </w:ins>
+      <w:ins w:id="169" w:author="Akeel" w:date="2011-10-04T23:41:00Z">
+        <w:r>
+          <w:t>dd</w:t>
+        </w:r>
+      </w:ins>
+    </w:p>
+    <w:p>
+      <w:pPr>
+        <w:rPr>
+          <w:ins w:id="170" w:author="Akeel" w:date="2011-10-04T23:46:00Z"/>
+        </w:rPr>
+        <w:pPrChange w:id="171" w:author="Akeel" w:date="2011-10-04T23:39:00Z">
+          <w:pPr/>
+        </w:pPrChange>
+      </w:pPr>
+      <w:ins w:id="172" w:author="Akeel" w:date="2011-10-04T23:41:00Z">
+        <w:r>
+          <w:t xml:space="preserve">This subroutine is where the actual addition takes place once our </w:t>
+        </w:r>
+      </w:ins>
+      <w:ins w:id="173" w:author="Akeel" w:date="2011-10-04T23:42:00Z">
+        <w:r>
+          <w:t xml:space="preserve">input case has been categorized and reduced to a simple </w:t>
+        </w:r>
+        <w:proofErr w:type="spellStart"/>
+        <w:proofErr w:type="gramStart"/>
+        <w:r>
+          <w:t>bcd</w:t>
+        </w:r>
+        <w:proofErr w:type="spellEnd"/>
+        <w:proofErr w:type="gramEnd"/>
+        <w:r>
+          <w:t xml:space="preserve"> add.</w:t>
+        </w:r>
+      </w:ins>
+    </w:p>
+    <w:p>
+      <w:pPr>
+        <w:rPr>
+          <w:ins w:id="174" w:author="Akeel" w:date="2011-10-04T23:52:00Z"/>
+        </w:rPr>
+        <w:pPrChange w:id="175" w:author="Akeel" w:date="2011-10-04T23:39:00Z">
+          <w:pPr/>
+        </w:pPrChange>
+      </w:pPr>
+      <w:ins w:id="176" w:author="Akeel" w:date="2011-10-04T23:46:00Z">
+        <w:r>
+          <w:t xml:space="preserve">In general terms, this subroutine works by adding the two registers, </w:t>
+        </w:r>
         <w:proofErr w:type="spellStart"/>
         <w:r>
           <w:t>R0</w:t>
         </w:r>
         <w:proofErr w:type="spellEnd"/>
         <w:r>
-          <w:t xml:space="preserve"> was larger than </w:t>
+          <w:t xml:space="preserve"> and </w:t>
         </w:r>
         <w:proofErr w:type="spellStart"/>
         <w:r>
@@ -926,38 +1703,137 @@
         </w:r>
         <w:proofErr w:type="spellEnd"/>
         <w:r>
-          <w:t xml:space="preserve">, we take the tens complement of the result </w:t>
-        </w:r>
-        <w:proofErr w:type="spellStart"/>
-        <w:r>
-          <w:t>R0</w:t>
-        </w:r>
-        <w:proofErr w:type="spellEnd"/>
-        <w:r>
-          <w:t xml:space="preserve"> and </w:t>
-        </w:r>
-      </w:ins>
-      <w:ins w:id="90" w:author="Akeel" w:date="2011-10-04T20:32:00Z">
-        <w:r>
-          <w:t>set the negative bit.</w:t>
-        </w:r>
-      </w:ins>
-    </w:p>
-    <w:p>
-      <w:pPr>
-        <w:rPr>
-          <w:ins w:id="91" w:author="Akeel" w:date="2011-10-04T19:50:00Z"/>
-        </w:rPr>
-      </w:pPr>
-      <w:ins w:id="92" w:author="Akeel" w:date="2011-10-04T19:58:00Z">
-        <w:r>
-          <w:t xml:space="preserve"> </w:t>
-        </w:r>
-        <w:r>
-          <w:t xml:space="preserve"> </w:t>
-        </w:r>
-      </w:ins>
-      <w:ins w:id="93" w:author="Akeel" w:date="2011-10-04T19:50:00Z">
+          <w:t>, nibble by nibble.</w:t>
+        </w:r>
+      </w:ins>
+      <w:ins w:id="177" w:author="Akeel" w:date="2011-10-04T23:54:00Z">
+        <w:r>
+          <w:t xml:space="preserve"> Hence, it performs 7 nibble sums based on the given </w:t>
+        </w:r>
+        <w:proofErr w:type="spellStart"/>
+        <w:proofErr w:type="gramStart"/>
+        <w:r>
+          <w:t>bcd</w:t>
+        </w:r>
+        <w:proofErr w:type="spellEnd"/>
+        <w:proofErr w:type="gramEnd"/>
+        <w:r>
+          <w:t xml:space="preserve"> representation.</w:t>
+        </w:r>
+      </w:ins>
+      <w:ins w:id="178" w:author="Akeel" w:date="2011-10-04T23:46:00Z">
+        <w:r>
+          <w:t xml:space="preserve"> If a</w:t>
+        </w:r>
+      </w:ins>
+      <w:ins w:id="179" w:author="Akeel" w:date="2011-10-04T23:54:00Z">
+        <w:r>
+          <w:t>ny</w:t>
+        </w:r>
+      </w:ins>
+      <w:ins w:id="180" w:author="Akeel" w:date="2011-10-04T23:46:00Z">
+        <w:r>
+          <w:t xml:space="preserve"> nibble sum turns out larger than 9 (largest allowed digit in </w:t>
+        </w:r>
+        <w:proofErr w:type="spellStart"/>
+        <w:proofErr w:type="gramStart"/>
+        <w:r>
+          <w:t>bcd</w:t>
+        </w:r>
+        <w:proofErr w:type="spellEnd"/>
+        <w:proofErr w:type="gramEnd"/>
+        <w:r>
+          <w:t>), we add 6 to it in order to fix the representation.</w:t>
+        </w:r>
+      </w:ins>
+      <w:ins w:id="181" w:author="Akeel" w:date="2011-10-04T23:47:00Z">
+        <w:r>
+          <w:t xml:space="preserve"> The carry is </w:t>
+        </w:r>
+      </w:ins>
+      <w:ins w:id="182" w:author="Akeel" w:date="2011-10-04T23:48:00Z">
+        <w:r>
+          <w:t xml:space="preserve">then </w:t>
+        </w:r>
+      </w:ins>
+      <w:ins w:id="183" w:author="Akeel" w:date="2011-10-04T23:47:00Z">
+        <w:r>
+          <w:t>taken</w:t>
+        </w:r>
+      </w:ins>
+      <w:ins w:id="184" w:author="Akeel" w:date="2011-10-04T23:52:00Z">
+        <w:r>
+          <w:t xml:space="preserve"> on</w:t>
+        </w:r>
+      </w:ins>
+      <w:ins w:id="185" w:author="Akeel" w:date="2011-10-04T23:47:00Z">
+        <w:r>
+          <w:t xml:space="preserve"> to the next nibble.</w:t>
+        </w:r>
+      </w:ins>
+    </w:p>
+    <w:p>
+      <w:pPr>
+        <w:rPr>
+          <w:ins w:id="186" w:author="Akeel" w:date="2011-10-04T20:54:00Z"/>
+          <w:rPrChange w:id="187" w:author="Akeel" w:date="2011-10-04T23:39:00Z">
+            <w:rPr>
+              <w:ins w:id="188" w:author="Akeel" w:date="2011-10-04T20:54:00Z"/>
+            </w:rPr>
+          </w:rPrChange>
+        </w:rPr>
+        <w:pPrChange w:id="189" w:author="Akeel" w:date="2011-10-04T23:39:00Z">
+          <w:pPr/>
+        </w:pPrChange>
+      </w:pPr>
+      <w:ins w:id="190" w:author="Akeel" w:date="2011-10-05T00:01:00Z">
+        <w:r>
+          <w:t>The routine uses a</w:t>
+        </w:r>
+      </w:ins>
+      <w:ins w:id="191" w:author="Akeel" w:date="2011-10-04T23:52:00Z">
+        <w:r>
+          <w:t xml:space="preserve"> mas</w:t>
+        </w:r>
+      </w:ins>
+      <w:ins w:id="192" w:author="Akeel" w:date="2011-10-05T00:01:00Z">
+        <w:r>
+          <w:t xml:space="preserve">k </w:t>
+        </w:r>
+      </w:ins>
+      <w:ins w:id="193" w:author="Akeel" w:date="2011-10-04T23:52:00Z">
+        <w:r>
+          <w:t xml:space="preserve">to extract the nibbles from the original </w:t>
+        </w:r>
+        <w:proofErr w:type="spellStart"/>
+        <w:proofErr w:type="gramStart"/>
+        <w:r>
+          <w:t>bcd</w:t>
+        </w:r>
+        <w:proofErr w:type="spellEnd"/>
+        <w:proofErr w:type="gramEnd"/>
+        <w:r>
+          <w:t xml:space="preserve"> numbers. </w:t>
+        </w:r>
+      </w:ins>
+      <w:ins w:id="194" w:author="Akeel" w:date="2011-10-05T00:01:00Z">
+        <w:r>
+          <w:t xml:space="preserve">The nibbles are added without shifting them to </w:t>
+        </w:r>
+      </w:ins>
+      <w:ins w:id="195" w:author="Akeel" w:date="2011-10-05T00:02:00Z">
+        <w:r>
+          <w:t>far right, and hence the comparisons are made with a moving 9, and a moving 6 is added in the event the sum is larger than the moving 9.</w:t>
+        </w:r>
+      </w:ins>
+    </w:p>
+    <w:p>
+      <w:pPr>
+        <w:rPr>
+          <w:ins w:id="196" w:author="Akeel" w:date="2011-10-04T19:50:00Z"/>
+        </w:rPr>
+      </w:pPr>
+      <w:ins w:id="197" w:author="Akeel" w:date="2011-10-04T19:50:00Z">
         <w:r>
           <w:br w:type="page"/>
         </w:r>
@@ -965,12 +1841,7 @@
     </w:p>
     <w:p>
       <w:pPr>
-        <w:rPr>
-          <w:rPrChange w:id="94" w:author="Akeel" w:date="2011-10-04T19:50:00Z">
-            <w:rPr/>
-          </w:rPrChange>
-        </w:rPr>
-        <w:pPrChange w:id="95" w:author="Akeel" w:date="2011-10-04T19:50:00Z">
+        <w:pPrChange w:id="198" w:author="Akeel" w:date="2011-10-04T19:50:00Z">
           <w:pPr>
             <w:pStyle w:val="Heading2"/>
           </w:pPr>
@@ -978,7 +1849,7 @@
       </w:pPr>
     </w:p>
     <w:p>
-      <w:ins w:id="96" w:author="Akeel" w:date="2011-10-04T19:50:00Z">
+      <w:ins w:id="199" w:author="Akeel" w:date="2011-10-04T19:50:00Z">
         <w:r>
           <w:rPr>
             <w:noProof/>
@@ -1039,7 +1910,7 @@
           </w:drawing>
         </w:r>
       </w:ins>
-      <w:del w:id="97" w:author="Akeel" w:date="2011-10-04T19:49:00Z">
+      <w:del w:id="200" w:author="Akeel" w:date="2011-10-04T19:49:00Z">
         <w:r>
           <w:delText>Bla Bla</w:delText>
         </w:r>
@@ -1048,13 +1919,8 @@
     <w:p>
       <w:pPr>
         <w:pStyle w:val="Heading2"/>
-        <w:pPrChange w:id="98" w:author="Akeel" w:date="2011-10-04T19:51:00Z">
-          <w:pPr>
-            <w:pStyle w:val="Heading2"/>
-          </w:pPr>
-        </w:pPrChange>
-      </w:pPr>
-      <w:ins w:id="99" w:author="Akeel" w:date="2011-10-04T19:51:00Z">
+      </w:pPr>
+      <w:ins w:id="201" w:author="Akeel" w:date="2011-10-04T19:51:00Z">
         <w:r>
           <w:br w:type="page"/>
         </w:r>
@@ -1067,7 +1933,7 @@
     <w:p>
       <w:pPr>
         <w:rPr>
-          <w:ins w:id="100" w:author="Akeel" w:date="2011-10-04T19:47:00Z"/>
+          <w:ins w:id="202" w:author="Akeel" w:date="2011-10-04T19:47:00Z"/>
         </w:rPr>
       </w:pPr>
       <w:r>
@@ -1087,7 +1953,7 @@
       <w:r>
         <w:t xml:space="preserve">routine that includes test cases covering </w:t>
       </w:r>
-      <w:del w:id="101" w:author="Akeel" w:date="2011-10-04T19:44:00Z">
+      <w:del w:id="203" w:author="Akeel" w:date="2011-10-04T19:44:00Z">
         <w:r>
           <w:delText xml:space="preserve">all </w:delText>
         </w:r>
@@ -1095,12 +1961,12 @@
       <w:r>
         <w:t>possible scenarios in the state diagram was written.</w:t>
       </w:r>
-      <w:ins w:id="102" w:author="Akeel" w:date="2011-10-04T19:46:00Z">
+      <w:ins w:id="204" w:author="Akeel" w:date="2011-10-04T19:46:00Z">
         <w:r>
           <w:t xml:space="preserve"> The test cases are outlined in Table ___.</w:t>
         </w:r>
       </w:ins>
-      <w:ins w:id="103" w:author="Akeel" w:date="2011-10-04T19:44:00Z">
+      <w:ins w:id="205" w:author="Akeel" w:date="2011-10-04T19:44:00Z">
         <w:r>
           <w:t xml:space="preserve"> </w:t>
         </w:r>
@@ -1109,20 +1975,20 @@
     <w:p>
       <w:pPr>
         <w:rPr>
-          <w:ins w:id="104" w:author="Akeel" w:date="2011-10-04T19:47:00Z"/>
-        </w:rPr>
-      </w:pPr>
-      <w:ins w:id="105" w:author="Akeel" w:date="2011-10-04T19:44:00Z">
+          <w:ins w:id="206" w:author="Akeel" w:date="2011-10-04T19:47:00Z"/>
+        </w:rPr>
+      </w:pPr>
+      <w:ins w:id="207" w:author="Akeel" w:date="2011-10-04T19:44:00Z">
         <w:r>
           <w:t>The wrapper routine was designed</w:t>
         </w:r>
       </w:ins>
-      <w:ins w:id="106" w:author="Akeel" w:date="2011-10-04T19:45:00Z">
+      <w:ins w:id="208" w:author="Akeel" w:date="2011-10-04T19:45:00Z">
         <w:r>
           <w:t xml:space="preserve"> such that </w:t>
         </w:r>
       </w:ins>
-      <w:ins w:id="107" w:author="Akeel" w:date="2011-10-04T19:46:00Z">
+      <w:ins w:id="209" w:author="Akeel" w:date="2011-10-04T19:46:00Z">
         <w:r>
           <w:t xml:space="preserve">an incorrect sum arising from </w:t>
         </w:r>
@@ -1137,34 +2003,37 @@
       </w:ins>
     </w:p>
     <w:p>
-      <w:ins w:id="108" w:author="Akeel" w:date="2011-10-04T19:47:00Z">
+      <w:ins w:id="210" w:author="Akeel" w:date="2011-10-04T19:47:00Z">
         <w:r>
           <w:t xml:space="preserve">This test routine was run after every </w:t>
         </w:r>
       </w:ins>
-      <w:ins w:id="109" w:author="Akeel" w:date="2011-10-04T19:48:00Z">
-        <w:r>
-          <w:t xml:space="preserve">change to the assembly code in order to catch and debug any </w:t>
-        </w:r>
-      </w:ins>
-      <w:ins w:id="110" w:author="Akeel" w:date="2011-10-04T19:49:00Z">
-        <w:r>
-          <w:t>introduced error</w:t>
-        </w:r>
-      </w:ins>
-      <w:ins w:id="111" w:author="Akeel" w:date="2011-10-04T19:48:00Z">
-        <w:r>
-          <w:t xml:space="preserve"> before it </w:t>
-        </w:r>
-      </w:ins>
-      <w:ins w:id="112" w:author="Akeel" w:date="2011-10-04T19:49:00Z">
-        <w:r>
-          <w:t>evolves</w:t>
-        </w:r>
-      </w:ins>
-      <w:ins w:id="113" w:author="Akeel" w:date="2011-10-04T19:48:00Z">
-        <w:r>
-          <w:t xml:space="preserve"> into something more serious.</w:t>
+      <w:ins w:id="211" w:author="Akeel" w:date="2011-10-04T19:48:00Z">
+        <w:r>
+          <w:t>change to the assembly code in order to c</w:t>
+        </w:r>
+        <w:r>
+          <w:t>atch and debug any</w:t>
+        </w:r>
+      </w:ins>
+      <w:ins w:id="212" w:author="Akeel" w:date="2011-10-05T00:07:00Z">
+        <w:r>
+          <w:t xml:space="preserve"> </w:t>
+        </w:r>
+      </w:ins>
+      <w:ins w:id="213" w:author="Akeel" w:date="2011-10-04T19:49:00Z">
+        <w:r>
+          <w:t>error</w:t>
+        </w:r>
+      </w:ins>
+      <w:ins w:id="214" w:author="Akeel" w:date="2011-10-05T00:07:00Z">
+        <w:r>
+          <w:t>s as soon as they are introduced</w:t>
+        </w:r>
+      </w:ins>
+      <w:ins w:id="215" w:author="Akeel" w:date="2011-10-04T19:48:00Z">
+        <w:r>
+          <w:t>.</w:t>
         </w:r>
       </w:ins>
     </w:p>
@@ -1173,7 +2042,7 @@
         <w:tblStyle w:val="TableGrid"/>
         <w:tblW w:w="7316" w:type="dxa"/>
         <w:tblLook w:val="04A0"/>
-        <w:tblPrChange w:id="114" w:author="Akeel" w:date="2011-10-04T19:43:00Z">
+        <w:tblPrChange w:id="216" w:author="Akeel" w:date="2011-10-04T19:43:00Z">
           <w:tblPr>
             <w:tblStyle w:val="TableGrid"/>
             <w:tblW w:w="9540" w:type="dxa"/>
@@ -1190,7 +2059,7 @@
         <w:gridCol w:w="1315"/>
         <w:gridCol w:w="606"/>
         <w:gridCol w:w="1315"/>
-        <w:tblGridChange w:id="115">
+        <w:tblGridChange w:id="217">
           <w:tblGrid>
             <w:gridCol w:w="1037"/>
             <w:gridCol w:w="965"/>
@@ -1206,8 +2075,9 @@
       <w:tr>
         <w:trPr>
           <w:gridAfter w:val="4"/>
-          <w:del w:id="116" w:author="Akeel" w:date="2011-10-04T19:43:00Z"/>
-          <w:trPrChange w:id="117" w:author="Akeel" w:date="2011-10-04T19:43:00Z">
+          <w:wAfter w:w="3356" w:type="dxa"/>
+          <w:del w:id="218" w:author="Akeel" w:date="2011-10-04T19:43:00Z"/>
+          <w:trPrChange w:id="219" w:author="Akeel" w:date="2011-10-04T19:43:00Z">
             <w:trPr>
               <w:gridAfter w:val="4"/>
             </w:trPr>
@@ -1216,7 +2086,7 @@
         <w:tc>
           <w:tcPr>
             <w:tcW w:w="1037" w:type="dxa"/>
-            <w:tcPrChange w:id="118" w:author="Akeel" w:date="2011-10-04T19:43:00Z">
+            <w:tcPrChange w:id="220" w:author="Akeel" w:date="2011-10-04T19:43:00Z">
               <w:tcPr>
                 <w:tcW w:w="1005" w:type="dxa"/>
               </w:tcPr>
@@ -1225,10 +2095,10 @@
           <w:p>
             <w:pPr>
               <w:rPr>
-                <w:del w:id="119" w:author="Akeel" w:date="2011-10-04T19:43:00Z"/>
+                <w:del w:id="221" w:author="Akeel" w:date="2011-10-04T19:43:00Z"/>
               </w:rPr>
             </w:pPr>
-            <w:del w:id="120" w:author="Akeel" w:date="2011-10-04T19:43:00Z">
+            <w:del w:id="222" w:author="Akeel" w:date="2011-10-04T19:43:00Z">
               <w:r>
                 <w:delText>Case Number</w:delText>
               </w:r>
@@ -1238,7 +2108,7 @@
         <w:tc>
           <w:tcPr>
             <w:tcW w:w="965" w:type="dxa"/>
-            <w:tcPrChange w:id="121" w:author="Akeel" w:date="2011-10-04T19:43:00Z">
+            <w:tcPrChange w:id="223" w:author="Akeel" w:date="2011-10-04T19:43:00Z">
               <w:tcPr>
                 <w:tcW w:w="902" w:type="dxa"/>
               </w:tcPr>
@@ -1247,10 +2117,10 @@
           <w:p>
             <w:pPr>
               <w:rPr>
-                <w:del w:id="122" w:author="Akeel" w:date="2011-10-04T19:43:00Z"/>
+                <w:del w:id="224" w:author="Akeel" w:date="2011-10-04T19:43:00Z"/>
               </w:rPr>
             </w:pPr>
-            <w:del w:id="123" w:author="Akeel" w:date="2011-10-04T19:43:00Z">
+            <w:del w:id="225" w:author="Akeel" w:date="2011-10-04T19:43:00Z">
               <w:r>
                 <w:delText>Case</w:delText>
               </w:r>
@@ -1260,7 +2130,7 @@
         <w:tc>
           <w:tcPr>
             <w:tcW w:w="1443" w:type="dxa"/>
-            <w:tcPrChange w:id="124" w:author="Akeel" w:date="2011-10-04T19:43:00Z">
+            <w:tcPrChange w:id="226" w:author="Akeel" w:date="2011-10-04T19:43:00Z">
               <w:tcPr>
                 <w:tcW w:w="1368" w:type="dxa"/>
               </w:tcPr>
@@ -1269,7 +2139,7 @@
           <w:p>
             <w:pPr>
               <w:rPr>
-                <w:del w:id="125" w:author="Akeel" w:date="2011-10-04T19:43:00Z"/>
+                <w:del w:id="227" w:author="Akeel" w:date="2011-10-04T19:43:00Z"/>
               </w:rPr>
             </w:pPr>
           </w:p>
@@ -1277,7 +2147,7 @@
         <w:tc>
           <w:tcPr>
             <w:tcW w:w="515" w:type="dxa"/>
-            <w:tcPrChange w:id="126" w:author="Akeel" w:date="2011-10-04T19:43:00Z">
+            <w:tcPrChange w:id="228" w:author="Akeel" w:date="2011-10-04T19:43:00Z">
               <w:tcPr>
                 <w:tcW w:w="382" w:type="dxa"/>
               </w:tcPr>
@@ -1286,7 +2156,7 @@
           <w:p>
             <w:pPr>
               <w:rPr>
-                <w:del w:id="127" w:author="Akeel" w:date="2011-10-04T19:43:00Z"/>
+                <w:del w:id="229" w:author="Akeel" w:date="2011-10-04T19:43:00Z"/>
               </w:rPr>
             </w:pPr>
           </w:p>
@@ -1294,7 +2164,7 @@
       </w:tr>
       <w:tr>
         <w:tblPrEx>
-          <w:tblPrExChange w:id="128" w:author="Akeel" w:date="2011-10-04T19:43:00Z">
+          <w:tblPrExChange w:id="230" w:author="Akeel" w:date="2011-10-04T19:43:00Z">
             <w:tblPrEx>
               <w:tblW w:w="7795" w:type="dxa"/>
             </w:tblPrEx>
@@ -1303,7 +2173,7 @@
         <w:tc>
           <w:tcPr>
             <w:tcW w:w="1037" w:type="dxa"/>
-            <w:tcPrChange w:id="129" w:author="Akeel" w:date="2011-10-04T19:43:00Z">
+            <w:tcPrChange w:id="231" w:author="Akeel" w:date="2011-10-04T19:43:00Z">
               <w:tcPr>
                 <w:tcW w:w="1037" w:type="dxa"/>
               </w:tcPr>
@@ -1318,7 +2188,7 @@
         <w:tc>
           <w:tcPr>
             <w:tcW w:w="965" w:type="dxa"/>
-            <w:tcPrChange w:id="130" w:author="Akeel" w:date="2011-10-04T19:43:00Z">
+            <w:tcPrChange w:id="232" w:author="Akeel" w:date="2011-10-04T19:43:00Z">
               <w:tcPr>
                 <w:tcW w:w="965" w:type="dxa"/>
               </w:tcPr>
@@ -1333,7 +2203,7 @@
         <w:tc>
           <w:tcPr>
             <w:tcW w:w="1443" w:type="dxa"/>
-            <w:tcPrChange w:id="131" w:author="Akeel" w:date="2011-10-04T19:43:00Z">
+            <w:tcPrChange w:id="233" w:author="Akeel" w:date="2011-10-04T19:43:00Z">
               <w:tcPr>
                 <w:tcW w:w="1443" w:type="dxa"/>
               </w:tcPr>
@@ -1349,7 +2219,7 @@
           <w:tcPr>
             <w:tcW w:w="1950" w:type="dxa"/>
             <w:gridSpan w:val="3"/>
-            <w:tcPrChange w:id="132" w:author="Akeel" w:date="2011-10-04T19:43:00Z">
+            <w:tcPrChange w:id="234" w:author="Akeel" w:date="2011-10-04T19:43:00Z">
               <w:tcPr>
                 <w:tcW w:w="1950" w:type="dxa"/>
                 <w:gridSpan w:val="3"/>
@@ -1358,7 +2228,7 @@
           </w:tcPr>
           <w:p>
             <w:proofErr w:type="spellStart"/>
-            <w:ins w:id="133" w:author="Akeel" w:date="2011-10-04T19:42:00Z">
+            <w:ins w:id="235" w:author="Akeel" w:date="2011-10-04T19:42:00Z">
               <w:r>
                 <w:t>R0</w:t>
               </w:r>
@@ -1370,7 +2240,7 @@
           <w:tcPr>
             <w:tcW w:w="1921" w:type="dxa"/>
             <w:gridSpan w:val="2"/>
-            <w:tcPrChange w:id="134" w:author="Akeel" w:date="2011-10-04T19:43:00Z">
+            <w:tcPrChange w:id="236" w:author="Akeel" w:date="2011-10-04T19:43:00Z">
               <w:tcPr>
                 <w:tcW w:w="1921" w:type="dxa"/>
                 <w:gridSpan w:val="2"/>
@@ -1379,7 +2249,7 @@
           </w:tcPr>
           <w:p>
             <w:proofErr w:type="spellStart"/>
-            <w:ins w:id="135" w:author="Akeel" w:date="2011-10-04T19:42:00Z">
+            <w:ins w:id="237" w:author="Akeel" w:date="2011-10-04T19:42:00Z">
               <w:r>
                 <w:t>R1</w:t>
               </w:r>
@@ -1390,7 +2260,7 @@
       </w:tr>
       <w:tr>
         <w:tblPrEx>
-          <w:tblPrExChange w:id="136" w:author="Akeel" w:date="2011-10-04T19:43:00Z">
+          <w:tblPrExChange w:id="238" w:author="Akeel" w:date="2011-10-04T19:43:00Z">
             <w:tblPrEx>
               <w:tblW w:w="7795" w:type="dxa"/>
             </w:tblPrEx>
@@ -1399,7 +2269,7 @@
         <w:tc>
           <w:tcPr>
             <w:tcW w:w="1037" w:type="dxa"/>
-            <w:tcPrChange w:id="137" w:author="Akeel" w:date="2011-10-04T19:43:00Z">
+            <w:tcPrChange w:id="239" w:author="Akeel" w:date="2011-10-04T19:43:00Z">
               <w:tcPr>
                 <w:tcW w:w="1037" w:type="dxa"/>
               </w:tcPr>
@@ -1410,7 +2280,7 @@
         <w:tc>
           <w:tcPr>
             <w:tcW w:w="965" w:type="dxa"/>
-            <w:tcPrChange w:id="138" w:author="Akeel" w:date="2011-10-04T19:43:00Z">
+            <w:tcPrChange w:id="240" w:author="Akeel" w:date="2011-10-04T19:43:00Z">
               <w:tcPr>
                 <w:tcW w:w="965" w:type="dxa"/>
               </w:tcPr>
@@ -1421,7 +2291,7 @@
         <w:tc>
           <w:tcPr>
             <w:tcW w:w="1443" w:type="dxa"/>
-            <w:tcPrChange w:id="139" w:author="Akeel" w:date="2011-10-04T19:43:00Z">
+            <w:tcPrChange w:id="241" w:author="Akeel" w:date="2011-10-04T19:43:00Z">
               <w:tcPr>
                 <w:tcW w:w="1443" w:type="dxa"/>
               </w:tcPr>
@@ -1430,1313 +2300,9 @@
           <w:p>
             <w:pPr>
               <w:rPr>
-                <w:ins w:id="140" w:author="Akeel" w:date="2011-10-04T19:39:00Z"/>
+                <w:ins w:id="242" w:author="Akeel" w:date="2011-10-04T19:39:00Z"/>
               </w:rPr>
             </w:pPr>
-          </w:p>
-        </w:tc>
-        <w:tc>
-          <w:tcPr>
-            <w:tcW w:w="635" w:type="dxa"/>
-            <w:gridSpan w:val="2"/>
-            <w:tcPrChange w:id="141" w:author="Akeel" w:date="2011-10-04T19:43:00Z">
-              <w:tcPr>
-                <w:tcW w:w="635" w:type="dxa"/>
-                <w:gridSpan w:val="2"/>
-              </w:tcPr>
-            </w:tcPrChange>
-          </w:tcPr>
-          <w:p>
-            <w:r>
-              <w:t>Sign</w:t>
-            </w:r>
-          </w:p>
-        </w:tc>
-        <w:tc>
-          <w:tcPr>
-            <w:tcW w:w="1315" w:type="dxa"/>
-            <w:tcPrChange w:id="142" w:author="Akeel" w:date="2011-10-04T19:43:00Z">
-              <w:tcPr>
-                <w:tcW w:w="1315" w:type="dxa"/>
-              </w:tcPr>
-            </w:tcPrChange>
-          </w:tcPr>
-          <w:p>
-            <w:ins w:id="143" w:author="Akeel" w:date="2011-10-04T19:41:00Z">
-              <w:r>
-                <w:t>Hex</w:t>
-              </w:r>
-            </w:ins>
-            <w:del w:id="144" w:author="Akeel" w:date="2011-10-04T19:40:00Z">
-              <w:r>
-                <w:delText>Value</w:delText>
-              </w:r>
-            </w:del>
-          </w:p>
-        </w:tc>
-        <w:tc>
-          <w:tcPr>
-            <w:tcW w:w="606" w:type="dxa"/>
-            <w:tcPrChange w:id="145" w:author="Akeel" w:date="2011-10-04T19:43:00Z">
-              <w:tcPr>
-                <w:tcW w:w="606" w:type="dxa"/>
-              </w:tcPr>
-            </w:tcPrChange>
-          </w:tcPr>
-          <w:p>
-            <w:r>
-              <w:t>Sign</w:t>
-            </w:r>
-          </w:p>
-        </w:tc>
-        <w:tc>
-          <w:tcPr>
-            <w:tcW w:w="1315" w:type="dxa"/>
-            <w:tcPrChange w:id="146" w:author="Akeel" w:date="2011-10-04T19:43:00Z">
-              <w:tcPr>
-                <w:tcW w:w="1315" w:type="dxa"/>
-              </w:tcPr>
-            </w:tcPrChange>
-          </w:tcPr>
-          <w:p>
-            <w:r>
-              <w:t>Hex</w:t>
-            </w:r>
-          </w:p>
-        </w:tc>
-      </w:tr>
-      <w:tr>
-        <w:tblPrEx>
-          <w:tblPrExChange w:id="147" w:author="Akeel" w:date="2011-10-04T19:43:00Z">
-            <w:tblPrEx>
-              <w:tblW w:w="7795" w:type="dxa"/>
-            </w:tblPrEx>
-          </w:tblPrExChange>
-        </w:tblPrEx>
-        <w:tc>
-          <w:tcPr>
-            <w:tcW w:w="1037" w:type="dxa"/>
-            <w:tcPrChange w:id="148" w:author="Akeel" w:date="2011-10-04T19:43:00Z">
-              <w:tcPr>
-                <w:tcW w:w="1037" w:type="dxa"/>
-              </w:tcPr>
-            </w:tcPrChange>
-          </w:tcPr>
-          <w:p>
-            <w:r>
-              <w:t>1</w:t>
-            </w:r>
-          </w:p>
-        </w:tc>
-        <w:tc>
-          <w:tcPr>
-            <w:tcW w:w="965" w:type="dxa"/>
-            <w:tcPrChange w:id="149" w:author="Akeel" w:date="2011-10-04T19:43:00Z">
-              <w:tcPr>
-                <w:tcW w:w="965" w:type="dxa"/>
-              </w:tcPr>
-            </w:tcPrChange>
-          </w:tcPr>
-          <w:p>
-            <w:pPr>
-              <w:pPrChange w:id="150" w:author="Akeel" w:date="2011-10-04T19:39:00Z">
-                <w:pPr/>
-              </w:pPrChange>
-            </w:pPr>
-            <w:del w:id="151" w:author="Akeel" w:date="2011-10-04T19:39:00Z">
-              <w:r>
-                <w:delText>R0</w:delText>
-              </w:r>
-            </w:del>
-            <w:proofErr w:type="spellStart"/>
-            <w:ins w:id="152" w:author="Akeel" w:date="2011-10-04T19:39:00Z">
-              <w:r>
-                <w:t>r</w:t>
-              </w:r>
-              <w:r>
-                <w:t>0</w:t>
-              </w:r>
-            </w:ins>
-            <w:proofErr w:type="spellEnd"/>
-            <w:r>
-              <w:t>+,</w:t>
-            </w:r>
-            <w:r>
-              <w:t xml:space="preserve"> </w:t>
-            </w:r>
-            <w:del w:id="153" w:author="Akeel" w:date="2011-10-04T19:39:00Z">
-              <w:r>
-                <w:delText>R</w:delText>
-              </w:r>
-              <w:r>
-                <w:delText>1</w:delText>
-              </w:r>
-            </w:del>
-            <w:proofErr w:type="spellStart"/>
-            <w:ins w:id="154" w:author="Akeel" w:date="2011-10-04T19:39:00Z">
-              <w:r>
-                <w:t>r</w:t>
-              </w:r>
-              <w:r>
-                <w:t>1</w:t>
-              </w:r>
-            </w:ins>
-            <w:proofErr w:type="spellEnd"/>
-            <w:r>
-              <w:t>+</w:t>
-            </w:r>
-          </w:p>
-        </w:tc>
-        <w:tc>
-          <w:tcPr>
-            <w:tcW w:w="1443" w:type="dxa"/>
-            <w:tcPrChange w:id="155" w:author="Akeel" w:date="2011-10-04T19:43:00Z">
-              <w:tcPr>
-                <w:tcW w:w="1443" w:type="dxa"/>
-              </w:tcPr>
-            </w:tcPrChange>
-          </w:tcPr>
-          <w:p>
-            <w:pPr>
-              <w:rPr>
-                <w:ins w:id="156" w:author="Akeel" w:date="2011-10-04T19:39:00Z"/>
-              </w:rPr>
-            </w:pPr>
-          </w:p>
-        </w:tc>
-        <w:tc>
-          <w:tcPr>
-            <w:tcW w:w="635" w:type="dxa"/>
-            <w:gridSpan w:val="2"/>
-            <w:tcPrChange w:id="157" w:author="Akeel" w:date="2011-10-04T19:43:00Z">
-              <w:tcPr>
-                <w:tcW w:w="635" w:type="dxa"/>
-                <w:gridSpan w:val="2"/>
-              </w:tcPr>
-            </w:tcPrChange>
-          </w:tcPr>
-          <w:p>
-            <w:r>
-              <w:t>+</w:t>
-            </w:r>
-          </w:p>
-        </w:tc>
-        <w:tc>
-          <w:tcPr>
-            <w:tcW w:w="1315" w:type="dxa"/>
-            <w:tcPrChange w:id="158" w:author="Akeel" w:date="2011-10-04T19:43:00Z">
-              <w:tcPr>
-                <w:tcW w:w="1315" w:type="dxa"/>
-              </w:tcPr>
-            </w:tcPrChange>
-          </w:tcPr>
-          <w:p>
-            <w:proofErr w:type="spellStart"/>
-            <w:ins w:id="159" w:author="Akeel" w:date="2011-10-04T19:41:00Z">
-              <w:r>
-                <w:t>0x00762500</w:t>
-              </w:r>
-            </w:ins>
-            <w:proofErr w:type="spellEnd"/>
-          </w:p>
-        </w:tc>
-        <w:tc>
-          <w:tcPr>
-            <w:tcW w:w="606" w:type="dxa"/>
-            <w:tcPrChange w:id="160" w:author="Akeel" w:date="2011-10-04T19:43:00Z">
-              <w:tcPr>
-                <w:tcW w:w="606" w:type="dxa"/>
-              </w:tcPr>
-            </w:tcPrChange>
-          </w:tcPr>
-          <w:p>
-            <w:r>
-              <w:t>+</w:t>
-            </w:r>
-          </w:p>
-        </w:tc>
-        <w:tc>
-          <w:tcPr>
-            <w:tcW w:w="1315" w:type="dxa"/>
-            <w:tcPrChange w:id="161" w:author="Akeel" w:date="2011-10-04T19:43:00Z">
-              <w:tcPr>
-                <w:tcW w:w="1315" w:type="dxa"/>
-              </w:tcPr>
-            </w:tcPrChange>
-          </w:tcPr>
-          <w:p>
-            <w:proofErr w:type="spellStart"/>
-            <w:r>
-              <w:t>0x00309380</w:t>
-            </w:r>
-            <w:proofErr w:type="spellEnd"/>
-          </w:p>
-        </w:tc>
-      </w:tr>
-      <w:tr>
-        <w:tblPrEx>
-          <w:tblPrExChange w:id="162" w:author="Akeel" w:date="2011-10-04T19:43:00Z">
-            <w:tblPrEx>
-              <w:tblW w:w="7795" w:type="dxa"/>
-            </w:tblPrEx>
-          </w:tblPrExChange>
-        </w:tblPrEx>
-        <w:tc>
-          <w:tcPr>
-            <w:tcW w:w="1037" w:type="dxa"/>
-            <w:tcPrChange w:id="163" w:author="Akeel" w:date="2011-10-04T19:43:00Z">
-              <w:tcPr>
-                <w:tcW w:w="1037" w:type="dxa"/>
-              </w:tcPr>
-            </w:tcPrChange>
-          </w:tcPr>
-          <w:p>
-            <w:r>
-              <w:t>2</w:t>
-            </w:r>
-          </w:p>
-        </w:tc>
-        <w:tc>
-          <w:tcPr>
-            <w:tcW w:w="965" w:type="dxa"/>
-            <w:tcPrChange w:id="164" w:author="Akeel" w:date="2011-10-04T19:43:00Z">
-              <w:tcPr>
-                <w:tcW w:w="965" w:type="dxa"/>
-              </w:tcPr>
-            </w:tcPrChange>
-          </w:tcPr>
-          <w:p>
-            <w:pPr>
-              <w:pPrChange w:id="165" w:author="Akeel" w:date="2011-10-04T19:39:00Z">
-                <w:pPr/>
-              </w:pPrChange>
-            </w:pPr>
-            <w:del w:id="166" w:author="Akeel" w:date="2011-10-04T19:39:00Z">
-              <w:r>
-                <w:delText>R0</w:delText>
-              </w:r>
-            </w:del>
-            <w:proofErr w:type="spellStart"/>
-            <w:ins w:id="167" w:author="Akeel" w:date="2011-10-04T19:39:00Z">
-              <w:r>
-                <w:t>r</w:t>
-              </w:r>
-              <w:r>
-                <w:t>0</w:t>
-              </w:r>
-            </w:ins>
-            <w:proofErr w:type="spellEnd"/>
-            <w:r>
-              <w:t xml:space="preserve">-, </w:t>
-            </w:r>
-            <w:del w:id="168" w:author="Akeel" w:date="2011-10-04T19:39:00Z">
-              <w:r>
-                <w:delText>R</w:delText>
-              </w:r>
-              <w:r>
-                <w:delText>1</w:delText>
-              </w:r>
-            </w:del>
-            <w:proofErr w:type="spellStart"/>
-            <w:ins w:id="169" w:author="Akeel" w:date="2011-10-04T19:39:00Z">
-              <w:r>
-                <w:t>r</w:t>
-              </w:r>
-              <w:r>
-                <w:t>1</w:t>
-              </w:r>
-            </w:ins>
-            <w:proofErr w:type="spellEnd"/>
-            <w:r>
-              <w:t>-</w:t>
-            </w:r>
-          </w:p>
-        </w:tc>
-        <w:tc>
-          <w:tcPr>
-            <w:tcW w:w="1443" w:type="dxa"/>
-            <w:tcPrChange w:id="170" w:author="Akeel" w:date="2011-10-04T19:43:00Z">
-              <w:tcPr>
-                <w:tcW w:w="1443" w:type="dxa"/>
-              </w:tcPr>
-            </w:tcPrChange>
-          </w:tcPr>
-          <w:p>
-            <w:pPr>
-              <w:rPr>
-                <w:ins w:id="171" w:author="Akeel" w:date="2011-10-04T19:39:00Z"/>
-              </w:rPr>
-            </w:pPr>
-          </w:p>
-        </w:tc>
-        <w:tc>
-          <w:tcPr>
-            <w:tcW w:w="635" w:type="dxa"/>
-            <w:gridSpan w:val="2"/>
-            <w:tcPrChange w:id="172" w:author="Akeel" w:date="2011-10-04T19:43:00Z">
-              <w:tcPr>
-                <w:tcW w:w="635" w:type="dxa"/>
-                <w:gridSpan w:val="2"/>
-              </w:tcPr>
-            </w:tcPrChange>
-          </w:tcPr>
-          <w:p>
-            <w:r>
-              <w:t>-</w:t>
-            </w:r>
-          </w:p>
-        </w:tc>
-        <w:tc>
-          <w:tcPr>
-            <w:tcW w:w="1315" w:type="dxa"/>
-            <w:tcPrChange w:id="173" w:author="Akeel" w:date="2011-10-04T19:43:00Z">
-              <w:tcPr>
-                <w:tcW w:w="1315" w:type="dxa"/>
-              </w:tcPr>
-            </w:tcPrChange>
-          </w:tcPr>
-          <w:p>
-            <w:proofErr w:type="spellStart"/>
-            <w:ins w:id="174" w:author="Akeel" w:date="2011-10-04T19:41:00Z">
-              <w:r>
-                <w:t>0x80039785</w:t>
-              </w:r>
-            </w:ins>
-            <w:proofErr w:type="spellEnd"/>
-          </w:p>
-        </w:tc>
-        <w:tc>
-          <w:tcPr>
-            <w:tcW w:w="606" w:type="dxa"/>
-            <w:tcPrChange w:id="175" w:author="Akeel" w:date="2011-10-04T19:43:00Z">
-              <w:tcPr>
-                <w:tcW w:w="606" w:type="dxa"/>
-              </w:tcPr>
-            </w:tcPrChange>
-          </w:tcPr>
-          <w:p>
-            <w:r>
-              <w:t>-</w:t>
-            </w:r>
-          </w:p>
-        </w:tc>
-        <w:tc>
-          <w:tcPr>
-            <w:tcW w:w="1315" w:type="dxa"/>
-            <w:tcPrChange w:id="176" w:author="Akeel" w:date="2011-10-04T19:43:00Z">
-              <w:tcPr>
-                <w:tcW w:w="1315" w:type="dxa"/>
-              </w:tcPr>
-            </w:tcPrChange>
-          </w:tcPr>
-          <w:p>
-            <w:proofErr w:type="spellStart"/>
-            <w:r>
-              <w:t>0x80139962</w:t>
-            </w:r>
-            <w:proofErr w:type="spellEnd"/>
-          </w:p>
-        </w:tc>
-      </w:tr>
-      <w:tr>
-        <w:tblPrEx>
-          <w:tblPrExChange w:id="177" w:author="Akeel" w:date="2011-10-04T19:43:00Z">
-            <w:tblPrEx>
-              <w:tblW w:w="7795" w:type="dxa"/>
-            </w:tblPrEx>
-          </w:tblPrExChange>
-        </w:tblPrEx>
-        <w:tc>
-          <w:tcPr>
-            <w:tcW w:w="1037" w:type="dxa"/>
-            <w:tcPrChange w:id="178" w:author="Akeel" w:date="2011-10-04T19:43:00Z">
-              <w:tcPr>
-                <w:tcW w:w="1037" w:type="dxa"/>
-              </w:tcPr>
-            </w:tcPrChange>
-          </w:tcPr>
-          <w:p>
-            <w:proofErr w:type="spellStart"/>
-            <w:r>
-              <w:t>3a</w:t>
-            </w:r>
-            <w:proofErr w:type="spellEnd"/>
-          </w:p>
-        </w:tc>
-        <w:tc>
-          <w:tcPr>
-            <w:tcW w:w="965" w:type="dxa"/>
-            <w:tcPrChange w:id="179" w:author="Akeel" w:date="2011-10-04T19:43:00Z">
-              <w:tcPr>
-                <w:tcW w:w="965" w:type="dxa"/>
-              </w:tcPr>
-            </w:tcPrChange>
-          </w:tcPr>
-          <w:p>
-            <w:proofErr w:type="spellStart"/>
-            <w:r>
-              <w:t>r0</w:t>
-            </w:r>
-            <w:proofErr w:type="spellEnd"/>
-            <w:r>
-              <w:t xml:space="preserve">+, </w:t>
-            </w:r>
-            <w:proofErr w:type="spellStart"/>
-            <w:r>
-              <w:t>r1</w:t>
-            </w:r>
-            <w:proofErr w:type="spellEnd"/>
-            <w:r>
-              <w:t xml:space="preserve">- </w:t>
-            </w:r>
-          </w:p>
-        </w:tc>
-        <w:tc>
-          <w:tcPr>
-            <w:tcW w:w="1443" w:type="dxa"/>
-            <w:tcPrChange w:id="180" w:author="Akeel" w:date="2011-10-04T19:43:00Z">
-              <w:tcPr>
-                <w:tcW w:w="1443" w:type="dxa"/>
-              </w:tcPr>
-            </w:tcPrChange>
-          </w:tcPr>
-          <w:p>
-            <w:pPr>
-              <w:rPr>
-                <w:ins w:id="181" w:author="Akeel" w:date="2011-10-04T19:39:00Z"/>
-              </w:rPr>
-            </w:pPr>
-            <w:ins w:id="182" w:author="Akeel" w:date="2011-10-04T19:39:00Z">
-              <w:r>
-                <w:t>(|</w:t>
-              </w:r>
-              <w:proofErr w:type="spellStart"/>
-              <w:r>
-                <w:t>ro</w:t>
-              </w:r>
-              <w:proofErr w:type="spellEnd"/>
-              <w:r>
-                <w:t>|&gt;|</w:t>
-              </w:r>
-              <w:proofErr w:type="spellStart"/>
-              <w:r>
-                <w:t>r1</w:t>
-              </w:r>
-              <w:proofErr w:type="spellEnd"/>
-              <w:r>
-                <w:t>|)</w:t>
-              </w:r>
-            </w:ins>
-          </w:p>
-        </w:tc>
-        <w:tc>
-          <w:tcPr>
-            <w:tcW w:w="635" w:type="dxa"/>
-            <w:gridSpan w:val="2"/>
-            <w:tcPrChange w:id="183" w:author="Akeel" w:date="2011-10-04T19:43:00Z">
-              <w:tcPr>
-                <w:tcW w:w="635" w:type="dxa"/>
-                <w:gridSpan w:val="2"/>
-              </w:tcPr>
-            </w:tcPrChange>
-          </w:tcPr>
-          <w:p>
-            <w:r>
-              <w:t>+</w:t>
-            </w:r>
-          </w:p>
-        </w:tc>
-        <w:tc>
-          <w:tcPr>
-            <w:tcW w:w="1315" w:type="dxa"/>
-            <w:tcPrChange w:id="184" w:author="Akeel" w:date="2011-10-04T19:43:00Z">
-              <w:tcPr>
-                <w:tcW w:w="1315" w:type="dxa"/>
-              </w:tcPr>
-            </w:tcPrChange>
-          </w:tcPr>
-          <w:p>
-            <w:proofErr w:type="spellStart"/>
-            <w:ins w:id="185" w:author="Akeel" w:date="2011-10-04T19:41:00Z">
-              <w:r>
-                <w:t>0x09656000</w:t>
-              </w:r>
-            </w:ins>
-            <w:proofErr w:type="spellEnd"/>
-          </w:p>
-        </w:tc>
-        <w:tc>
-          <w:tcPr>
-            <w:tcW w:w="606" w:type="dxa"/>
-            <w:tcPrChange w:id="186" w:author="Akeel" w:date="2011-10-04T19:43:00Z">
-              <w:tcPr>
-                <w:tcW w:w="606" w:type="dxa"/>
-              </w:tcPr>
-            </w:tcPrChange>
-          </w:tcPr>
-          <w:p>
-            <w:r>
-              <w:t>-</w:t>
-            </w:r>
-          </w:p>
-        </w:tc>
-        <w:tc>
-          <w:tcPr>
-            <w:tcW w:w="1315" w:type="dxa"/>
-            <w:tcPrChange w:id="187" w:author="Akeel" w:date="2011-10-04T19:43:00Z">
-              <w:tcPr>
-                <w:tcW w:w="1315" w:type="dxa"/>
-              </w:tcPr>
-            </w:tcPrChange>
-          </w:tcPr>
-          <w:p>
-            <w:proofErr w:type="spellStart"/>
-            <w:ins w:id="188" w:author="Akeel" w:date="2011-10-04T19:37:00Z">
-              <w:r>
-                <w:t>0x87847000</w:t>
-              </w:r>
-            </w:ins>
-            <w:proofErr w:type="spellEnd"/>
-          </w:p>
-        </w:tc>
-      </w:tr>
-      <w:tr>
-        <w:tblPrEx>
-          <w:tblPrExChange w:id="189" w:author="Akeel" w:date="2011-10-04T19:43:00Z">
-            <w:tblPrEx>
-              <w:tblW w:w="7795" w:type="dxa"/>
-            </w:tblPrEx>
-          </w:tblPrExChange>
-        </w:tblPrEx>
-        <w:tc>
-          <w:tcPr>
-            <w:tcW w:w="1037" w:type="dxa"/>
-            <w:tcPrChange w:id="190" w:author="Akeel" w:date="2011-10-04T19:43:00Z">
-              <w:tcPr>
-                <w:tcW w:w="1037" w:type="dxa"/>
-              </w:tcPr>
-            </w:tcPrChange>
-          </w:tcPr>
-          <w:p>
-            <w:proofErr w:type="spellStart"/>
-            <w:r>
-              <w:t>3b</w:t>
-            </w:r>
-            <w:proofErr w:type="spellEnd"/>
-          </w:p>
-        </w:tc>
-        <w:tc>
-          <w:tcPr>
-            <w:tcW w:w="965" w:type="dxa"/>
-            <w:tcPrChange w:id="191" w:author="Akeel" w:date="2011-10-04T19:43:00Z">
-              <w:tcPr>
-                <w:tcW w:w="965" w:type="dxa"/>
-              </w:tcPr>
-            </w:tcPrChange>
-          </w:tcPr>
-          <w:p>
-            <w:proofErr w:type="spellStart"/>
-            <w:r>
-              <w:t>r0</w:t>
-            </w:r>
-            <w:proofErr w:type="spellEnd"/>
-            <w:r>
-              <w:t xml:space="preserve">+, </w:t>
-            </w:r>
-            <w:proofErr w:type="spellStart"/>
-            <w:r>
-              <w:t>r1</w:t>
-            </w:r>
-            <w:proofErr w:type="spellEnd"/>
-            <w:r>
-              <w:t>-</w:t>
-            </w:r>
-          </w:p>
-        </w:tc>
-        <w:tc>
-          <w:tcPr>
-            <w:tcW w:w="1443" w:type="dxa"/>
-            <w:tcPrChange w:id="192" w:author="Akeel" w:date="2011-10-04T19:43:00Z">
-              <w:tcPr>
-                <w:tcW w:w="1443" w:type="dxa"/>
-              </w:tcPr>
-            </w:tcPrChange>
-          </w:tcPr>
-          <w:p>
-            <w:pPr>
-              <w:rPr>
-                <w:ins w:id="193" w:author="Akeel" w:date="2011-10-04T19:39:00Z"/>
-              </w:rPr>
-            </w:pPr>
-            <w:ins w:id="194" w:author="Akeel" w:date="2011-10-04T19:39:00Z">
-              <w:r>
-                <w:t>(|</w:t>
-              </w:r>
-              <w:proofErr w:type="spellStart"/>
-              <w:r>
-                <w:t>ro</w:t>
-              </w:r>
-              <w:proofErr w:type="spellEnd"/>
-              <w:r>
-                <w:t>|&lt;|</w:t>
-              </w:r>
-              <w:proofErr w:type="spellStart"/>
-              <w:r>
-                <w:t>r1</w:t>
-              </w:r>
-              <w:proofErr w:type="spellEnd"/>
-              <w:r>
-                <w:t>|)</w:t>
-              </w:r>
-            </w:ins>
-          </w:p>
-        </w:tc>
-        <w:tc>
-          <w:tcPr>
-            <w:tcW w:w="635" w:type="dxa"/>
-            <w:gridSpan w:val="2"/>
-            <w:tcPrChange w:id="195" w:author="Akeel" w:date="2011-10-04T19:43:00Z">
-              <w:tcPr>
-                <w:tcW w:w="635" w:type="dxa"/>
-                <w:gridSpan w:val="2"/>
-              </w:tcPr>
-            </w:tcPrChange>
-          </w:tcPr>
-          <w:p>
-            <w:r>
-              <w:t>+</w:t>
-            </w:r>
-          </w:p>
-        </w:tc>
-        <w:tc>
-          <w:tcPr>
-            <w:tcW w:w="1315" w:type="dxa"/>
-            <w:tcPrChange w:id="196" w:author="Akeel" w:date="2011-10-04T19:43:00Z">
-              <w:tcPr>
-                <w:tcW w:w="1315" w:type="dxa"/>
-              </w:tcPr>
-            </w:tcPrChange>
-          </w:tcPr>
-          <w:p>
-            <w:proofErr w:type="spellStart"/>
-            <w:ins w:id="197" w:author="Akeel" w:date="2011-10-04T19:41:00Z">
-              <w:r>
-                <w:t>0x07847000</w:t>
-              </w:r>
-            </w:ins>
-            <w:proofErr w:type="spellEnd"/>
-          </w:p>
-        </w:tc>
-        <w:tc>
-          <w:tcPr>
-            <w:tcW w:w="606" w:type="dxa"/>
-            <w:tcPrChange w:id="198" w:author="Akeel" w:date="2011-10-04T19:43:00Z">
-              <w:tcPr>
-                <w:tcW w:w="606" w:type="dxa"/>
-              </w:tcPr>
-            </w:tcPrChange>
-          </w:tcPr>
-          <w:p>
-            <w:r>
-              <w:t>-</w:t>
-            </w:r>
-          </w:p>
-        </w:tc>
-        <w:tc>
-          <w:tcPr>
-            <w:tcW w:w="1315" w:type="dxa"/>
-            <w:tcPrChange w:id="199" w:author="Akeel" w:date="2011-10-04T19:43:00Z">
-              <w:tcPr>
-                <w:tcW w:w="1315" w:type="dxa"/>
-              </w:tcPr>
-            </w:tcPrChange>
-          </w:tcPr>
-          <w:p>
-            <w:proofErr w:type="spellStart"/>
-            <w:ins w:id="200" w:author="Akeel" w:date="2011-10-04T19:38:00Z">
-              <w:r>
-                <w:t>0x89656000</w:t>
-              </w:r>
-            </w:ins>
-            <w:proofErr w:type="spellEnd"/>
-          </w:p>
-        </w:tc>
-      </w:tr>
-      <w:tr>
-        <w:tblPrEx>
-          <w:tblPrExChange w:id="201" w:author="Akeel" w:date="2011-10-04T19:43:00Z">
-            <w:tblPrEx>
-              <w:tblW w:w="7795" w:type="dxa"/>
-            </w:tblPrEx>
-          </w:tblPrExChange>
-        </w:tblPrEx>
-        <w:tc>
-          <w:tcPr>
-            <w:tcW w:w="1037" w:type="dxa"/>
-            <w:tcPrChange w:id="202" w:author="Akeel" w:date="2011-10-04T19:43:00Z">
-              <w:tcPr>
-                <w:tcW w:w="1037" w:type="dxa"/>
-              </w:tcPr>
-            </w:tcPrChange>
-          </w:tcPr>
-          <w:p>
-            <w:proofErr w:type="spellStart"/>
-            <w:r>
-              <w:t>3c</w:t>
-            </w:r>
-            <w:proofErr w:type="spellEnd"/>
-          </w:p>
-        </w:tc>
-        <w:tc>
-          <w:tcPr>
-            <w:tcW w:w="965" w:type="dxa"/>
-            <w:tcPrChange w:id="203" w:author="Akeel" w:date="2011-10-04T19:43:00Z">
-              <w:tcPr>
-                <w:tcW w:w="965" w:type="dxa"/>
-              </w:tcPr>
-            </w:tcPrChange>
-          </w:tcPr>
-          <w:p>
-            <w:proofErr w:type="spellStart"/>
-            <w:r>
-              <w:t>r0</w:t>
-            </w:r>
-            <w:proofErr w:type="spellEnd"/>
-            <w:r>
-              <w:t xml:space="preserve">+, </w:t>
-            </w:r>
-            <w:proofErr w:type="spellStart"/>
-            <w:r>
-              <w:t>r1</w:t>
-            </w:r>
-            <w:proofErr w:type="spellEnd"/>
-            <w:r>
-              <w:t>-</w:t>
-            </w:r>
-          </w:p>
-        </w:tc>
-        <w:tc>
-          <w:tcPr>
-            <w:tcW w:w="1443" w:type="dxa"/>
-            <w:tcPrChange w:id="204" w:author="Akeel" w:date="2011-10-04T19:43:00Z">
-              <w:tcPr>
-                <w:tcW w:w="1443" w:type="dxa"/>
-              </w:tcPr>
-            </w:tcPrChange>
-          </w:tcPr>
-          <w:p>
-            <w:pPr>
-              <w:rPr>
-                <w:ins w:id="205" w:author="Akeel" w:date="2011-10-04T19:39:00Z"/>
-              </w:rPr>
-            </w:pPr>
-            <w:ins w:id="206" w:author="Akeel" w:date="2011-10-04T19:39:00Z">
-              <w:r>
-                <w:t>(|</w:t>
-              </w:r>
-              <w:proofErr w:type="spellStart"/>
-              <w:r>
-                <w:t>ro</w:t>
-              </w:r>
-              <w:proofErr w:type="spellEnd"/>
-              <w:r>
-                <w:t>|=|</w:t>
-              </w:r>
-              <w:proofErr w:type="spellStart"/>
-              <w:r>
-                <w:t>r1</w:t>
-              </w:r>
-              <w:proofErr w:type="spellEnd"/>
-              <w:r>
-                <w:t>|)</w:t>
-              </w:r>
-            </w:ins>
-          </w:p>
-        </w:tc>
-        <w:tc>
-          <w:tcPr>
-            <w:tcW w:w="635" w:type="dxa"/>
-            <w:gridSpan w:val="2"/>
-            <w:tcPrChange w:id="207" w:author="Akeel" w:date="2011-10-04T19:43:00Z">
-              <w:tcPr>
-                <w:tcW w:w="635" w:type="dxa"/>
-                <w:gridSpan w:val="2"/>
-              </w:tcPr>
-            </w:tcPrChange>
-          </w:tcPr>
-          <w:p>
-            <w:r>
-              <w:t>+</w:t>
-            </w:r>
-          </w:p>
-        </w:tc>
-        <w:tc>
-          <w:tcPr>
-            <w:tcW w:w="1315" w:type="dxa"/>
-            <w:tcPrChange w:id="208" w:author="Akeel" w:date="2011-10-04T19:43:00Z">
-              <w:tcPr>
-                <w:tcW w:w="1315" w:type="dxa"/>
-              </w:tcPr>
-            </w:tcPrChange>
-          </w:tcPr>
-          <w:p>
-            <w:proofErr w:type="spellStart"/>
-            <w:ins w:id="209" w:author="Akeel" w:date="2011-10-04T19:41:00Z">
-              <w:r>
-                <w:t>0x09656000</w:t>
-              </w:r>
-            </w:ins>
-            <w:proofErr w:type="spellEnd"/>
-          </w:p>
-        </w:tc>
-        <w:tc>
-          <w:tcPr>
-            <w:tcW w:w="606" w:type="dxa"/>
-            <w:tcPrChange w:id="210" w:author="Akeel" w:date="2011-10-04T19:43:00Z">
-              <w:tcPr>
-                <w:tcW w:w="606" w:type="dxa"/>
-              </w:tcPr>
-            </w:tcPrChange>
-          </w:tcPr>
-          <w:p>
-            <w:r>
-              <w:t>-</w:t>
-            </w:r>
-          </w:p>
-        </w:tc>
-        <w:tc>
-          <w:tcPr>
-            <w:tcW w:w="1315" w:type="dxa"/>
-            <w:tcPrChange w:id="211" w:author="Akeel" w:date="2011-10-04T19:43:00Z">
-              <w:tcPr>
-                <w:tcW w:w="1315" w:type="dxa"/>
-              </w:tcPr>
-            </w:tcPrChange>
-          </w:tcPr>
-          <w:p>
-            <w:proofErr w:type="spellStart"/>
-            <w:ins w:id="212" w:author="Akeel" w:date="2011-10-04T19:38:00Z">
-              <w:r>
-                <w:t>0x89656000</w:t>
-              </w:r>
-            </w:ins>
-            <w:proofErr w:type="spellEnd"/>
-          </w:p>
-        </w:tc>
-      </w:tr>
-      <w:tr>
-        <w:tblPrEx>
-          <w:tblPrExChange w:id="213" w:author="Akeel" w:date="2011-10-04T19:43:00Z">
-            <w:tblPrEx>
-              <w:tblW w:w="7795" w:type="dxa"/>
-            </w:tblPrEx>
-          </w:tblPrExChange>
-        </w:tblPrEx>
-        <w:tc>
-          <w:tcPr>
-            <w:tcW w:w="1037" w:type="dxa"/>
-            <w:tcPrChange w:id="214" w:author="Akeel" w:date="2011-10-04T19:43:00Z">
-              <w:tcPr>
-                <w:tcW w:w="1037" w:type="dxa"/>
-              </w:tcPr>
-            </w:tcPrChange>
-          </w:tcPr>
-          <w:p>
-            <w:proofErr w:type="spellStart"/>
-            <w:r>
-              <w:t>4a</w:t>
-            </w:r>
-            <w:proofErr w:type="spellEnd"/>
-          </w:p>
-        </w:tc>
-        <w:tc>
-          <w:tcPr>
-            <w:tcW w:w="965" w:type="dxa"/>
-            <w:tcPrChange w:id="215" w:author="Akeel" w:date="2011-10-04T19:43:00Z">
-              <w:tcPr>
-                <w:tcW w:w="965" w:type="dxa"/>
-              </w:tcPr>
-            </w:tcPrChange>
-          </w:tcPr>
-          <w:p>
-            <w:proofErr w:type="spellStart"/>
-            <w:r>
-              <w:t>r0</w:t>
-            </w:r>
-            <w:proofErr w:type="spellEnd"/>
-            <w:r>
-              <w:t xml:space="preserve">-, </w:t>
-            </w:r>
-            <w:proofErr w:type="spellStart"/>
-            <w:r>
-              <w:t>r1</w:t>
-            </w:r>
-            <w:proofErr w:type="spellEnd"/>
-            <w:r>
-              <w:t>+</w:t>
-            </w:r>
-          </w:p>
-        </w:tc>
-        <w:tc>
-          <w:tcPr>
-            <w:tcW w:w="1443" w:type="dxa"/>
-            <w:tcPrChange w:id="216" w:author="Akeel" w:date="2011-10-04T19:43:00Z">
-              <w:tcPr>
-                <w:tcW w:w="1443" w:type="dxa"/>
-              </w:tcPr>
-            </w:tcPrChange>
-          </w:tcPr>
-          <w:p>
-            <w:pPr>
-              <w:rPr>
-                <w:ins w:id="217" w:author="Akeel" w:date="2011-10-04T19:39:00Z"/>
-              </w:rPr>
-            </w:pPr>
-            <w:ins w:id="218" w:author="Akeel" w:date="2011-10-04T19:39:00Z">
-              <w:r>
-                <w:t>(|</w:t>
-              </w:r>
-              <w:proofErr w:type="spellStart"/>
-              <w:r>
-                <w:t>ro</w:t>
-              </w:r>
-              <w:proofErr w:type="spellEnd"/>
-              <w:r>
-                <w:t>|&gt;|</w:t>
-              </w:r>
-              <w:proofErr w:type="spellStart"/>
-              <w:r>
-                <w:t>r1</w:t>
-              </w:r>
-              <w:proofErr w:type="spellEnd"/>
-              <w:r>
-                <w:t>|)</w:t>
-              </w:r>
-            </w:ins>
-          </w:p>
-        </w:tc>
-        <w:tc>
-          <w:tcPr>
-            <w:tcW w:w="635" w:type="dxa"/>
-            <w:gridSpan w:val="2"/>
-            <w:tcPrChange w:id="219" w:author="Akeel" w:date="2011-10-04T19:43:00Z">
-              <w:tcPr>
-                <w:tcW w:w="635" w:type="dxa"/>
-                <w:gridSpan w:val="2"/>
-              </w:tcPr>
-            </w:tcPrChange>
-          </w:tcPr>
-          <w:p>
-            <w:r>
-              <w:t>-</w:t>
-            </w:r>
-          </w:p>
-        </w:tc>
-        <w:tc>
-          <w:tcPr>
-            <w:tcW w:w="1315" w:type="dxa"/>
-            <w:tcPrChange w:id="220" w:author="Akeel" w:date="2011-10-04T19:43:00Z">
-              <w:tcPr>
-                <w:tcW w:w="1315" w:type="dxa"/>
-              </w:tcPr>
-            </w:tcPrChange>
-          </w:tcPr>
-          <w:p>
-            <w:proofErr w:type="spellStart"/>
-            <w:ins w:id="221" w:author="Akeel" w:date="2011-10-04T19:41:00Z">
-              <w:r>
-                <w:t>0x89656000</w:t>
-              </w:r>
-            </w:ins>
-            <w:proofErr w:type="spellEnd"/>
-          </w:p>
-        </w:tc>
-        <w:tc>
-          <w:tcPr>
-            <w:tcW w:w="606" w:type="dxa"/>
-            <w:tcPrChange w:id="222" w:author="Akeel" w:date="2011-10-04T19:43:00Z">
-              <w:tcPr>
-                <w:tcW w:w="606" w:type="dxa"/>
-              </w:tcPr>
-            </w:tcPrChange>
-          </w:tcPr>
-          <w:p>
-            <w:r>
-              <w:t>+</w:t>
-            </w:r>
-          </w:p>
-        </w:tc>
-        <w:tc>
-          <w:tcPr>
-            <w:tcW w:w="1315" w:type="dxa"/>
-            <w:tcPrChange w:id="223" w:author="Akeel" w:date="2011-10-04T19:43:00Z">
-              <w:tcPr>
-                <w:tcW w:w="1315" w:type="dxa"/>
-              </w:tcPr>
-            </w:tcPrChange>
-          </w:tcPr>
-          <w:p>
-            <w:proofErr w:type="spellStart"/>
-            <w:ins w:id="224" w:author="Akeel" w:date="2011-10-04T19:38:00Z">
-              <w:r>
-                <w:t>0x07847000</w:t>
-              </w:r>
-            </w:ins>
-            <w:proofErr w:type="spellEnd"/>
-          </w:p>
-        </w:tc>
-      </w:tr>
-      <w:tr>
-        <w:tblPrEx>
-          <w:tblPrExChange w:id="225" w:author="Akeel" w:date="2011-10-04T19:43:00Z">
-            <w:tblPrEx>
-              <w:tblW w:w="7795" w:type="dxa"/>
-            </w:tblPrEx>
-          </w:tblPrExChange>
-        </w:tblPrEx>
-        <w:tc>
-          <w:tcPr>
-            <w:tcW w:w="1037" w:type="dxa"/>
-            <w:tcPrChange w:id="226" w:author="Akeel" w:date="2011-10-04T19:43:00Z">
-              <w:tcPr>
-                <w:tcW w:w="1037" w:type="dxa"/>
-              </w:tcPr>
-            </w:tcPrChange>
-          </w:tcPr>
-          <w:p>
-            <w:proofErr w:type="spellStart"/>
-            <w:r>
-              <w:t>4b</w:t>
-            </w:r>
-            <w:proofErr w:type="spellEnd"/>
-          </w:p>
-        </w:tc>
-        <w:tc>
-          <w:tcPr>
-            <w:tcW w:w="965" w:type="dxa"/>
-            <w:tcPrChange w:id="227" w:author="Akeel" w:date="2011-10-04T19:43:00Z">
-              <w:tcPr>
-                <w:tcW w:w="965" w:type="dxa"/>
-              </w:tcPr>
-            </w:tcPrChange>
-          </w:tcPr>
-          <w:p>
-            <w:proofErr w:type="spellStart"/>
-            <w:r>
-              <w:t>r0</w:t>
-            </w:r>
-            <w:proofErr w:type="spellEnd"/>
-            <w:r>
-              <w:t xml:space="preserve">-, </w:t>
-            </w:r>
-            <w:proofErr w:type="spellStart"/>
-            <w:r>
-              <w:t>r1</w:t>
-            </w:r>
-            <w:proofErr w:type="spellEnd"/>
-            <w:r>
-              <w:t>+</w:t>
-            </w:r>
-          </w:p>
-        </w:tc>
-        <w:tc>
-          <w:tcPr>
-            <w:tcW w:w="1443" w:type="dxa"/>
-            <w:tcPrChange w:id="228" w:author="Akeel" w:date="2011-10-04T19:43:00Z">
-              <w:tcPr>
-                <w:tcW w:w="1443" w:type="dxa"/>
-              </w:tcPr>
-            </w:tcPrChange>
-          </w:tcPr>
-          <w:p>
-            <w:pPr>
-              <w:rPr>
-                <w:ins w:id="229" w:author="Akeel" w:date="2011-10-04T19:39:00Z"/>
-              </w:rPr>
-            </w:pPr>
-            <w:ins w:id="230" w:author="Akeel" w:date="2011-10-04T19:39:00Z">
-              <w:r>
-                <w:t>(|</w:t>
-              </w:r>
-              <w:proofErr w:type="spellStart"/>
-              <w:r>
-                <w:t>ro</w:t>
-              </w:r>
-              <w:proofErr w:type="spellEnd"/>
-              <w:r>
-                <w:t>|&lt;|</w:t>
-              </w:r>
-              <w:proofErr w:type="spellStart"/>
-              <w:r>
-                <w:t>r1</w:t>
-              </w:r>
-              <w:proofErr w:type="spellEnd"/>
-              <w:r>
-                <w:t>|)</w:t>
-              </w:r>
-            </w:ins>
-          </w:p>
-        </w:tc>
-        <w:tc>
-          <w:tcPr>
-            <w:tcW w:w="635" w:type="dxa"/>
-            <w:gridSpan w:val="2"/>
-            <w:tcPrChange w:id="231" w:author="Akeel" w:date="2011-10-04T19:43:00Z">
-              <w:tcPr>
-                <w:tcW w:w="635" w:type="dxa"/>
-                <w:gridSpan w:val="2"/>
-              </w:tcPr>
-            </w:tcPrChange>
-          </w:tcPr>
-          <w:p>
-            <w:r>
-              <w:t>-</w:t>
-            </w:r>
-          </w:p>
-        </w:tc>
-        <w:tc>
-          <w:tcPr>
-            <w:tcW w:w="1315" w:type="dxa"/>
-            <w:tcPrChange w:id="232" w:author="Akeel" w:date="2011-10-04T19:43:00Z">
-              <w:tcPr>
-                <w:tcW w:w="1315" w:type="dxa"/>
-              </w:tcPr>
-            </w:tcPrChange>
-          </w:tcPr>
-          <w:p>
-            <w:proofErr w:type="spellStart"/>
-            <w:ins w:id="233" w:author="Akeel" w:date="2011-10-04T19:41:00Z">
-              <w:r>
-                <w:t>0x87847000</w:t>
-              </w:r>
-            </w:ins>
-            <w:proofErr w:type="spellEnd"/>
-          </w:p>
-        </w:tc>
-        <w:tc>
-          <w:tcPr>
-            <w:tcW w:w="606" w:type="dxa"/>
-            <w:tcPrChange w:id="234" w:author="Akeel" w:date="2011-10-04T19:43:00Z">
-              <w:tcPr>
-                <w:tcW w:w="606" w:type="dxa"/>
-              </w:tcPr>
-            </w:tcPrChange>
-          </w:tcPr>
-          <w:p>
-            <w:r>
-              <w:t>+</w:t>
-            </w:r>
-          </w:p>
-        </w:tc>
-        <w:tc>
-          <w:tcPr>
-            <w:tcW w:w="1315" w:type="dxa"/>
-            <w:tcPrChange w:id="235" w:author="Akeel" w:date="2011-10-04T19:43:00Z">
-              <w:tcPr>
-                <w:tcW w:w="1315" w:type="dxa"/>
-              </w:tcPr>
-            </w:tcPrChange>
-          </w:tcPr>
-          <w:p>
-            <w:proofErr w:type="spellStart"/>
-            <w:ins w:id="236" w:author="Akeel" w:date="2011-10-04T19:38:00Z">
-              <w:r>
-                <w:t>0x09656000</w:t>
-              </w:r>
-            </w:ins>
-            <w:proofErr w:type="spellEnd"/>
-          </w:p>
-        </w:tc>
-      </w:tr>
-      <w:tr>
-        <w:tblPrEx>
-          <w:tblPrExChange w:id="237" w:author="Akeel" w:date="2011-10-04T19:43:00Z">
-            <w:tblPrEx>
-              <w:tblW w:w="7795" w:type="dxa"/>
-            </w:tblPrEx>
-          </w:tblPrExChange>
-        </w:tblPrEx>
-        <w:tc>
-          <w:tcPr>
-            <w:tcW w:w="1037" w:type="dxa"/>
-            <w:tcPrChange w:id="238" w:author="Akeel" w:date="2011-10-04T19:43:00Z">
-              <w:tcPr>
-                <w:tcW w:w="1037" w:type="dxa"/>
-              </w:tcPr>
-            </w:tcPrChange>
-          </w:tcPr>
-          <w:p>
-            <w:proofErr w:type="spellStart"/>
-            <w:r>
-              <w:t>4c</w:t>
-            </w:r>
-            <w:proofErr w:type="spellEnd"/>
-          </w:p>
-        </w:tc>
-        <w:tc>
-          <w:tcPr>
-            <w:tcW w:w="965" w:type="dxa"/>
-            <w:tcPrChange w:id="239" w:author="Akeel" w:date="2011-10-04T19:43:00Z">
-              <w:tcPr>
-                <w:tcW w:w="965" w:type="dxa"/>
-              </w:tcPr>
-            </w:tcPrChange>
-          </w:tcPr>
-          <w:p>
-            <w:proofErr w:type="spellStart"/>
-            <w:r>
-              <w:t>r0</w:t>
-            </w:r>
-            <w:proofErr w:type="spellEnd"/>
-            <w:r>
-              <w:t xml:space="preserve">-, </w:t>
-            </w:r>
-            <w:proofErr w:type="spellStart"/>
-            <w:r>
-              <w:t>r1</w:t>
-            </w:r>
-            <w:proofErr w:type="spellEnd"/>
-            <w:r>
-              <w:t>+</w:t>
-            </w:r>
-          </w:p>
-        </w:tc>
-        <w:tc>
-          <w:tcPr>
-            <w:tcW w:w="1443" w:type="dxa"/>
-            <w:tcPrChange w:id="240" w:author="Akeel" w:date="2011-10-04T19:43:00Z">
-              <w:tcPr>
-                <w:tcW w:w="1443" w:type="dxa"/>
-              </w:tcPr>
-            </w:tcPrChange>
-          </w:tcPr>
-          <w:p>
-            <w:pPr>
-              <w:rPr>
-                <w:ins w:id="241" w:author="Akeel" w:date="2011-10-04T19:39:00Z"/>
-              </w:rPr>
-            </w:pPr>
-            <w:ins w:id="242" w:author="Akeel" w:date="2011-10-04T19:39:00Z">
-              <w:r>
-                <w:t>(|</w:t>
-              </w:r>
-              <w:proofErr w:type="spellStart"/>
-              <w:r>
-                <w:t>ro</w:t>
-              </w:r>
-              <w:proofErr w:type="spellEnd"/>
-              <w:r>
-                <w:t>|=|</w:t>
-              </w:r>
-              <w:proofErr w:type="spellStart"/>
-              <w:r>
-                <w:t>r1</w:t>
-              </w:r>
-              <w:proofErr w:type="spellEnd"/>
-              <w:r>
-                <w:t>|)</w:t>
-              </w:r>
-            </w:ins>
           </w:p>
         </w:tc>
         <w:tc>
@@ -2752,7 +2318,7 @@
           </w:tcPr>
           <w:p>
             <w:r>
-              <w:t>-</w:t>
+              <w:t>Sign</w:t>
             </w:r>
           </w:p>
         </w:tc>
@@ -2766,19 +2332,22 @@
             </w:tcPrChange>
           </w:tcPr>
           <w:p>
-            <w:proofErr w:type="spellStart"/>
             <w:ins w:id="245" w:author="Akeel" w:date="2011-10-04T19:41:00Z">
               <w:r>
-                <w:t>0x89656000</w:t>
+                <w:t>Hex</w:t>
               </w:r>
             </w:ins>
-            <w:proofErr w:type="spellEnd"/>
+            <w:del w:id="246" w:author="Akeel" w:date="2011-10-04T19:40:00Z">
+              <w:r>
+                <w:delText>Value</w:delText>
+              </w:r>
+            </w:del>
           </w:p>
         </w:tc>
         <w:tc>
           <w:tcPr>
             <w:tcW w:w="606" w:type="dxa"/>
-            <w:tcPrChange w:id="246" w:author="Akeel" w:date="2011-10-04T19:43:00Z">
+            <w:tcPrChange w:id="247" w:author="Akeel" w:date="2011-10-04T19:43:00Z">
               <w:tcPr>
                 <w:tcW w:w="606" w:type="dxa"/>
               </w:tcPr>
@@ -2786,27 +2355,23 @@
           </w:tcPr>
           <w:p>
             <w:r>
-              <w:t>+</w:t>
+              <w:t>Sign</w:t>
             </w:r>
           </w:p>
         </w:tc>
         <w:tc>
           <w:tcPr>
             <w:tcW w:w="1315" w:type="dxa"/>
-            <w:tcPrChange w:id="247" w:author="Akeel" w:date="2011-10-04T19:43:00Z">
+            <w:tcPrChange w:id="248" w:author="Akeel" w:date="2011-10-04T19:43:00Z">
               <w:tcPr>
                 <w:tcW w:w="1315" w:type="dxa"/>
               </w:tcPr>
             </w:tcPrChange>
           </w:tcPr>
           <w:p>
-            <w:proofErr w:type="spellStart"/>
-            <w:ins w:id="248" w:author="Akeel" w:date="2011-10-04T19:39:00Z">
-              <w:r>
-                <w:t>0x09656000</w:t>
-              </w:r>
-            </w:ins>
-            <w:proofErr w:type="spellEnd"/>
+            <w:r>
+              <w:t>Hex</w:t>
+            </w:r>
           </w:p>
         </w:tc>
       </w:tr>
@@ -2818,9 +2383,1312 @@
             </w:tblPrEx>
           </w:tblPrExChange>
         </w:tblPrEx>
+        <w:tc>
+          <w:tcPr>
+            <w:tcW w:w="1037" w:type="dxa"/>
+            <w:tcPrChange w:id="250" w:author="Akeel" w:date="2011-10-04T19:43:00Z">
+              <w:tcPr>
+                <w:tcW w:w="1037" w:type="dxa"/>
+              </w:tcPr>
+            </w:tcPrChange>
+          </w:tcPr>
+          <w:p>
+            <w:r>
+              <w:t>1</w:t>
+            </w:r>
+          </w:p>
+        </w:tc>
+        <w:tc>
+          <w:tcPr>
+            <w:tcW w:w="965" w:type="dxa"/>
+            <w:tcPrChange w:id="251" w:author="Akeel" w:date="2011-10-04T19:43:00Z">
+              <w:tcPr>
+                <w:tcW w:w="965" w:type="dxa"/>
+              </w:tcPr>
+            </w:tcPrChange>
+          </w:tcPr>
+          <w:p>
+            <w:pPr>
+              <w:pPrChange w:id="252" w:author="Akeel" w:date="2011-10-04T19:39:00Z">
+                <w:pPr>
+                  <w:spacing w:after="200" w:line="276" w:lineRule="auto"/>
+                </w:pPr>
+              </w:pPrChange>
+            </w:pPr>
+            <w:del w:id="253" w:author="Akeel" w:date="2011-10-04T19:39:00Z">
+              <w:r>
+                <w:delText>R0</w:delText>
+              </w:r>
+            </w:del>
+            <w:proofErr w:type="spellStart"/>
+            <w:ins w:id="254" w:author="Akeel" w:date="2011-10-04T19:39:00Z">
+              <w:r>
+                <w:t>r0</w:t>
+              </w:r>
+            </w:ins>
+            <w:proofErr w:type="spellEnd"/>
+            <w:r>
+              <w:t>+,</w:t>
+            </w:r>
+            <w:r>
+              <w:t xml:space="preserve"> </w:t>
+            </w:r>
+            <w:del w:id="255" w:author="Akeel" w:date="2011-10-04T19:39:00Z">
+              <w:r>
+                <w:delText>R</w:delText>
+              </w:r>
+              <w:r>
+                <w:delText>1</w:delText>
+              </w:r>
+            </w:del>
+            <w:proofErr w:type="spellStart"/>
+            <w:ins w:id="256" w:author="Akeel" w:date="2011-10-04T19:39:00Z">
+              <w:r>
+                <w:t>r</w:t>
+              </w:r>
+              <w:r>
+                <w:t>1</w:t>
+              </w:r>
+            </w:ins>
+            <w:proofErr w:type="spellEnd"/>
+            <w:r>
+              <w:t>+</w:t>
+            </w:r>
+          </w:p>
+        </w:tc>
+        <w:tc>
+          <w:tcPr>
+            <w:tcW w:w="1443" w:type="dxa"/>
+            <w:tcPrChange w:id="257" w:author="Akeel" w:date="2011-10-04T19:43:00Z">
+              <w:tcPr>
+                <w:tcW w:w="1443" w:type="dxa"/>
+              </w:tcPr>
+            </w:tcPrChange>
+          </w:tcPr>
+          <w:p>
+            <w:pPr>
+              <w:rPr>
+                <w:ins w:id="258" w:author="Akeel" w:date="2011-10-04T19:39:00Z"/>
+              </w:rPr>
+            </w:pPr>
+          </w:p>
+        </w:tc>
+        <w:tc>
+          <w:tcPr>
+            <w:tcW w:w="635" w:type="dxa"/>
+            <w:gridSpan w:val="2"/>
+            <w:tcPrChange w:id="259" w:author="Akeel" w:date="2011-10-04T19:43:00Z">
+              <w:tcPr>
+                <w:tcW w:w="635" w:type="dxa"/>
+                <w:gridSpan w:val="2"/>
+              </w:tcPr>
+            </w:tcPrChange>
+          </w:tcPr>
+          <w:p>
+            <w:r>
+              <w:t>+</w:t>
+            </w:r>
+          </w:p>
+        </w:tc>
+        <w:tc>
+          <w:tcPr>
+            <w:tcW w:w="1315" w:type="dxa"/>
+            <w:tcPrChange w:id="260" w:author="Akeel" w:date="2011-10-04T19:43:00Z">
+              <w:tcPr>
+                <w:tcW w:w="1315" w:type="dxa"/>
+              </w:tcPr>
+            </w:tcPrChange>
+          </w:tcPr>
+          <w:p>
+            <w:proofErr w:type="spellStart"/>
+            <w:ins w:id="261" w:author="Akeel" w:date="2011-10-04T19:41:00Z">
+              <w:r>
+                <w:t>0x00762500</w:t>
+              </w:r>
+            </w:ins>
+            <w:proofErr w:type="spellEnd"/>
+          </w:p>
+        </w:tc>
+        <w:tc>
+          <w:tcPr>
+            <w:tcW w:w="606" w:type="dxa"/>
+            <w:tcPrChange w:id="262" w:author="Akeel" w:date="2011-10-04T19:43:00Z">
+              <w:tcPr>
+                <w:tcW w:w="606" w:type="dxa"/>
+              </w:tcPr>
+            </w:tcPrChange>
+          </w:tcPr>
+          <w:p>
+            <w:r>
+              <w:t>+</w:t>
+            </w:r>
+          </w:p>
+        </w:tc>
+        <w:tc>
+          <w:tcPr>
+            <w:tcW w:w="1315" w:type="dxa"/>
+            <w:tcPrChange w:id="263" w:author="Akeel" w:date="2011-10-04T19:43:00Z">
+              <w:tcPr>
+                <w:tcW w:w="1315" w:type="dxa"/>
+              </w:tcPr>
+            </w:tcPrChange>
+          </w:tcPr>
+          <w:p>
+            <w:proofErr w:type="spellStart"/>
+            <w:r>
+              <w:t>0x00309380</w:t>
+            </w:r>
+            <w:proofErr w:type="spellEnd"/>
+          </w:p>
+        </w:tc>
+      </w:tr>
+      <w:tr>
+        <w:tblPrEx>
+          <w:tblPrExChange w:id="264" w:author="Akeel" w:date="2011-10-04T19:43:00Z">
+            <w:tblPrEx>
+              <w:tblW w:w="7795" w:type="dxa"/>
+            </w:tblPrEx>
+          </w:tblPrExChange>
+        </w:tblPrEx>
+        <w:tc>
+          <w:tcPr>
+            <w:tcW w:w="1037" w:type="dxa"/>
+            <w:tcPrChange w:id="265" w:author="Akeel" w:date="2011-10-04T19:43:00Z">
+              <w:tcPr>
+                <w:tcW w:w="1037" w:type="dxa"/>
+              </w:tcPr>
+            </w:tcPrChange>
+          </w:tcPr>
+          <w:p>
+            <w:r>
+              <w:t>2</w:t>
+            </w:r>
+          </w:p>
+        </w:tc>
+        <w:tc>
+          <w:tcPr>
+            <w:tcW w:w="965" w:type="dxa"/>
+            <w:tcPrChange w:id="266" w:author="Akeel" w:date="2011-10-04T19:43:00Z">
+              <w:tcPr>
+                <w:tcW w:w="965" w:type="dxa"/>
+              </w:tcPr>
+            </w:tcPrChange>
+          </w:tcPr>
+          <w:p>
+            <w:pPr>
+              <w:pPrChange w:id="267" w:author="Akeel" w:date="2011-10-04T19:39:00Z">
+                <w:pPr>
+                  <w:spacing w:after="200" w:line="276" w:lineRule="auto"/>
+                </w:pPr>
+              </w:pPrChange>
+            </w:pPr>
+            <w:del w:id="268" w:author="Akeel" w:date="2011-10-04T19:39:00Z">
+              <w:r>
+                <w:delText>R0</w:delText>
+              </w:r>
+            </w:del>
+            <w:proofErr w:type="spellStart"/>
+            <w:ins w:id="269" w:author="Akeel" w:date="2011-10-04T19:39:00Z">
+              <w:r>
+                <w:t>r0</w:t>
+              </w:r>
+            </w:ins>
+            <w:proofErr w:type="spellEnd"/>
+            <w:r>
+              <w:t xml:space="preserve">-, </w:t>
+            </w:r>
+            <w:del w:id="270" w:author="Akeel" w:date="2011-10-04T19:39:00Z">
+              <w:r>
+                <w:delText>R</w:delText>
+              </w:r>
+              <w:r>
+                <w:delText>1</w:delText>
+              </w:r>
+            </w:del>
+            <w:proofErr w:type="spellStart"/>
+            <w:ins w:id="271" w:author="Akeel" w:date="2011-10-04T19:39:00Z">
+              <w:r>
+                <w:t>r</w:t>
+              </w:r>
+              <w:r>
+                <w:t>1</w:t>
+              </w:r>
+            </w:ins>
+            <w:proofErr w:type="spellEnd"/>
+            <w:r>
+              <w:t>-</w:t>
+            </w:r>
+          </w:p>
+        </w:tc>
+        <w:tc>
+          <w:tcPr>
+            <w:tcW w:w="1443" w:type="dxa"/>
+            <w:tcPrChange w:id="272" w:author="Akeel" w:date="2011-10-04T19:43:00Z">
+              <w:tcPr>
+                <w:tcW w:w="1443" w:type="dxa"/>
+              </w:tcPr>
+            </w:tcPrChange>
+          </w:tcPr>
+          <w:p>
+            <w:pPr>
+              <w:rPr>
+                <w:ins w:id="273" w:author="Akeel" w:date="2011-10-04T19:39:00Z"/>
+              </w:rPr>
+            </w:pPr>
+          </w:p>
+        </w:tc>
+        <w:tc>
+          <w:tcPr>
+            <w:tcW w:w="635" w:type="dxa"/>
+            <w:gridSpan w:val="2"/>
+            <w:tcPrChange w:id="274" w:author="Akeel" w:date="2011-10-04T19:43:00Z">
+              <w:tcPr>
+                <w:tcW w:w="635" w:type="dxa"/>
+                <w:gridSpan w:val="2"/>
+              </w:tcPr>
+            </w:tcPrChange>
+          </w:tcPr>
+          <w:p>
+            <w:r>
+              <w:t>-</w:t>
+            </w:r>
+          </w:p>
+        </w:tc>
+        <w:tc>
+          <w:tcPr>
+            <w:tcW w:w="1315" w:type="dxa"/>
+            <w:tcPrChange w:id="275" w:author="Akeel" w:date="2011-10-04T19:43:00Z">
+              <w:tcPr>
+                <w:tcW w:w="1315" w:type="dxa"/>
+              </w:tcPr>
+            </w:tcPrChange>
+          </w:tcPr>
+          <w:p>
+            <w:proofErr w:type="spellStart"/>
+            <w:ins w:id="276" w:author="Akeel" w:date="2011-10-04T19:41:00Z">
+              <w:r>
+                <w:t>0x80039785</w:t>
+              </w:r>
+            </w:ins>
+            <w:proofErr w:type="spellEnd"/>
+          </w:p>
+        </w:tc>
+        <w:tc>
+          <w:tcPr>
+            <w:tcW w:w="606" w:type="dxa"/>
+            <w:tcPrChange w:id="277" w:author="Akeel" w:date="2011-10-04T19:43:00Z">
+              <w:tcPr>
+                <w:tcW w:w="606" w:type="dxa"/>
+              </w:tcPr>
+            </w:tcPrChange>
+          </w:tcPr>
+          <w:p>
+            <w:r>
+              <w:t>-</w:t>
+            </w:r>
+          </w:p>
+        </w:tc>
+        <w:tc>
+          <w:tcPr>
+            <w:tcW w:w="1315" w:type="dxa"/>
+            <w:tcPrChange w:id="278" w:author="Akeel" w:date="2011-10-04T19:43:00Z">
+              <w:tcPr>
+                <w:tcW w:w="1315" w:type="dxa"/>
+              </w:tcPr>
+            </w:tcPrChange>
+          </w:tcPr>
+          <w:p>
+            <w:proofErr w:type="spellStart"/>
+            <w:r>
+              <w:t>0x80139962</w:t>
+            </w:r>
+            <w:proofErr w:type="spellEnd"/>
+          </w:p>
+        </w:tc>
+      </w:tr>
+      <w:tr>
+        <w:tblPrEx>
+          <w:tblPrExChange w:id="279" w:author="Akeel" w:date="2011-10-04T19:43:00Z">
+            <w:tblPrEx>
+              <w:tblW w:w="7795" w:type="dxa"/>
+            </w:tblPrEx>
+          </w:tblPrExChange>
+        </w:tblPrEx>
+        <w:tc>
+          <w:tcPr>
+            <w:tcW w:w="1037" w:type="dxa"/>
+            <w:tcPrChange w:id="280" w:author="Akeel" w:date="2011-10-04T19:43:00Z">
+              <w:tcPr>
+                <w:tcW w:w="1037" w:type="dxa"/>
+              </w:tcPr>
+            </w:tcPrChange>
+          </w:tcPr>
+          <w:p>
+            <w:proofErr w:type="spellStart"/>
+            <w:r>
+              <w:t>3a</w:t>
+            </w:r>
+            <w:proofErr w:type="spellEnd"/>
+          </w:p>
+        </w:tc>
+        <w:tc>
+          <w:tcPr>
+            <w:tcW w:w="965" w:type="dxa"/>
+            <w:tcPrChange w:id="281" w:author="Akeel" w:date="2011-10-04T19:43:00Z">
+              <w:tcPr>
+                <w:tcW w:w="965" w:type="dxa"/>
+              </w:tcPr>
+            </w:tcPrChange>
+          </w:tcPr>
+          <w:p>
+            <w:proofErr w:type="spellStart"/>
+            <w:r>
+              <w:t>r0</w:t>
+            </w:r>
+            <w:proofErr w:type="spellEnd"/>
+            <w:r>
+              <w:t xml:space="preserve">+, </w:t>
+            </w:r>
+            <w:proofErr w:type="spellStart"/>
+            <w:r>
+              <w:t>r1</w:t>
+            </w:r>
+            <w:proofErr w:type="spellEnd"/>
+            <w:r>
+              <w:t xml:space="preserve">- </w:t>
+            </w:r>
+          </w:p>
+        </w:tc>
+        <w:tc>
+          <w:tcPr>
+            <w:tcW w:w="1443" w:type="dxa"/>
+            <w:tcPrChange w:id="282" w:author="Akeel" w:date="2011-10-04T19:43:00Z">
+              <w:tcPr>
+                <w:tcW w:w="1443" w:type="dxa"/>
+              </w:tcPr>
+            </w:tcPrChange>
+          </w:tcPr>
+          <w:p>
+            <w:pPr>
+              <w:rPr>
+                <w:ins w:id="283" w:author="Akeel" w:date="2011-10-04T19:39:00Z"/>
+              </w:rPr>
+            </w:pPr>
+            <w:ins w:id="284" w:author="Akeel" w:date="2011-10-04T19:39:00Z">
+              <w:r>
+                <w:t>(|</w:t>
+              </w:r>
+              <w:proofErr w:type="spellStart"/>
+              <w:r>
+                <w:t>ro</w:t>
+              </w:r>
+              <w:proofErr w:type="spellEnd"/>
+              <w:r>
+                <w:t>|&gt;|</w:t>
+              </w:r>
+              <w:proofErr w:type="spellStart"/>
+              <w:r>
+                <w:t>r1</w:t>
+              </w:r>
+              <w:proofErr w:type="spellEnd"/>
+              <w:r>
+                <w:t>|)</w:t>
+              </w:r>
+            </w:ins>
+          </w:p>
+        </w:tc>
+        <w:tc>
+          <w:tcPr>
+            <w:tcW w:w="635" w:type="dxa"/>
+            <w:gridSpan w:val="2"/>
+            <w:tcPrChange w:id="285" w:author="Akeel" w:date="2011-10-04T19:43:00Z">
+              <w:tcPr>
+                <w:tcW w:w="635" w:type="dxa"/>
+                <w:gridSpan w:val="2"/>
+              </w:tcPr>
+            </w:tcPrChange>
+          </w:tcPr>
+          <w:p>
+            <w:r>
+              <w:t>+</w:t>
+            </w:r>
+          </w:p>
+        </w:tc>
+        <w:tc>
+          <w:tcPr>
+            <w:tcW w:w="1315" w:type="dxa"/>
+            <w:tcPrChange w:id="286" w:author="Akeel" w:date="2011-10-04T19:43:00Z">
+              <w:tcPr>
+                <w:tcW w:w="1315" w:type="dxa"/>
+              </w:tcPr>
+            </w:tcPrChange>
+          </w:tcPr>
+          <w:p>
+            <w:proofErr w:type="spellStart"/>
+            <w:ins w:id="287" w:author="Akeel" w:date="2011-10-04T19:41:00Z">
+              <w:r>
+                <w:t>0x09656000</w:t>
+              </w:r>
+            </w:ins>
+            <w:proofErr w:type="spellEnd"/>
+          </w:p>
+        </w:tc>
+        <w:tc>
+          <w:tcPr>
+            <w:tcW w:w="606" w:type="dxa"/>
+            <w:tcPrChange w:id="288" w:author="Akeel" w:date="2011-10-04T19:43:00Z">
+              <w:tcPr>
+                <w:tcW w:w="606" w:type="dxa"/>
+              </w:tcPr>
+            </w:tcPrChange>
+          </w:tcPr>
+          <w:p>
+            <w:r>
+              <w:t>-</w:t>
+            </w:r>
+          </w:p>
+        </w:tc>
+        <w:tc>
+          <w:tcPr>
+            <w:tcW w:w="1315" w:type="dxa"/>
+            <w:tcPrChange w:id="289" w:author="Akeel" w:date="2011-10-04T19:43:00Z">
+              <w:tcPr>
+                <w:tcW w:w="1315" w:type="dxa"/>
+              </w:tcPr>
+            </w:tcPrChange>
+          </w:tcPr>
+          <w:p>
+            <w:proofErr w:type="spellStart"/>
+            <w:ins w:id="290" w:author="Akeel" w:date="2011-10-04T19:37:00Z">
+              <w:r>
+                <w:t>0x87847000</w:t>
+              </w:r>
+            </w:ins>
+            <w:proofErr w:type="spellEnd"/>
+          </w:p>
+        </w:tc>
+      </w:tr>
+      <w:tr>
+        <w:tblPrEx>
+          <w:tblPrExChange w:id="291" w:author="Akeel" w:date="2011-10-04T19:43:00Z">
+            <w:tblPrEx>
+              <w:tblW w:w="7795" w:type="dxa"/>
+            </w:tblPrEx>
+          </w:tblPrExChange>
+        </w:tblPrEx>
+        <w:tc>
+          <w:tcPr>
+            <w:tcW w:w="1037" w:type="dxa"/>
+            <w:tcPrChange w:id="292" w:author="Akeel" w:date="2011-10-04T19:43:00Z">
+              <w:tcPr>
+                <w:tcW w:w="1037" w:type="dxa"/>
+              </w:tcPr>
+            </w:tcPrChange>
+          </w:tcPr>
+          <w:p>
+            <w:proofErr w:type="spellStart"/>
+            <w:r>
+              <w:t>3b</w:t>
+            </w:r>
+            <w:proofErr w:type="spellEnd"/>
+          </w:p>
+        </w:tc>
+        <w:tc>
+          <w:tcPr>
+            <w:tcW w:w="965" w:type="dxa"/>
+            <w:tcPrChange w:id="293" w:author="Akeel" w:date="2011-10-04T19:43:00Z">
+              <w:tcPr>
+                <w:tcW w:w="965" w:type="dxa"/>
+              </w:tcPr>
+            </w:tcPrChange>
+          </w:tcPr>
+          <w:p>
+            <w:proofErr w:type="spellStart"/>
+            <w:r>
+              <w:t>r0</w:t>
+            </w:r>
+            <w:proofErr w:type="spellEnd"/>
+            <w:r>
+              <w:t xml:space="preserve">+, </w:t>
+            </w:r>
+            <w:proofErr w:type="spellStart"/>
+            <w:r>
+              <w:t>r1</w:t>
+            </w:r>
+            <w:proofErr w:type="spellEnd"/>
+            <w:r>
+              <w:t>-</w:t>
+            </w:r>
+          </w:p>
+        </w:tc>
+        <w:tc>
+          <w:tcPr>
+            <w:tcW w:w="1443" w:type="dxa"/>
+            <w:tcPrChange w:id="294" w:author="Akeel" w:date="2011-10-04T19:43:00Z">
+              <w:tcPr>
+                <w:tcW w:w="1443" w:type="dxa"/>
+              </w:tcPr>
+            </w:tcPrChange>
+          </w:tcPr>
+          <w:p>
+            <w:pPr>
+              <w:rPr>
+                <w:ins w:id="295" w:author="Akeel" w:date="2011-10-04T19:39:00Z"/>
+              </w:rPr>
+            </w:pPr>
+            <w:ins w:id="296" w:author="Akeel" w:date="2011-10-04T19:39:00Z">
+              <w:r>
+                <w:t>(|</w:t>
+              </w:r>
+              <w:proofErr w:type="spellStart"/>
+              <w:r>
+                <w:t>ro</w:t>
+              </w:r>
+              <w:proofErr w:type="spellEnd"/>
+              <w:r>
+                <w:t>|&lt;|</w:t>
+              </w:r>
+              <w:proofErr w:type="spellStart"/>
+              <w:r>
+                <w:t>r1</w:t>
+              </w:r>
+              <w:proofErr w:type="spellEnd"/>
+              <w:r>
+                <w:t>|)</w:t>
+              </w:r>
+            </w:ins>
+          </w:p>
+        </w:tc>
+        <w:tc>
+          <w:tcPr>
+            <w:tcW w:w="635" w:type="dxa"/>
+            <w:gridSpan w:val="2"/>
+            <w:tcPrChange w:id="297" w:author="Akeel" w:date="2011-10-04T19:43:00Z">
+              <w:tcPr>
+                <w:tcW w:w="635" w:type="dxa"/>
+                <w:gridSpan w:val="2"/>
+              </w:tcPr>
+            </w:tcPrChange>
+          </w:tcPr>
+          <w:p>
+            <w:r>
+              <w:t>+</w:t>
+            </w:r>
+          </w:p>
+        </w:tc>
+        <w:tc>
+          <w:tcPr>
+            <w:tcW w:w="1315" w:type="dxa"/>
+            <w:tcPrChange w:id="298" w:author="Akeel" w:date="2011-10-04T19:43:00Z">
+              <w:tcPr>
+                <w:tcW w:w="1315" w:type="dxa"/>
+              </w:tcPr>
+            </w:tcPrChange>
+          </w:tcPr>
+          <w:p>
+            <w:proofErr w:type="spellStart"/>
+            <w:ins w:id="299" w:author="Akeel" w:date="2011-10-04T19:41:00Z">
+              <w:r>
+                <w:t>0x07847000</w:t>
+              </w:r>
+            </w:ins>
+            <w:proofErr w:type="spellEnd"/>
+          </w:p>
+        </w:tc>
+        <w:tc>
+          <w:tcPr>
+            <w:tcW w:w="606" w:type="dxa"/>
+            <w:tcPrChange w:id="300" w:author="Akeel" w:date="2011-10-04T19:43:00Z">
+              <w:tcPr>
+                <w:tcW w:w="606" w:type="dxa"/>
+              </w:tcPr>
+            </w:tcPrChange>
+          </w:tcPr>
+          <w:p>
+            <w:r>
+              <w:t>-</w:t>
+            </w:r>
+          </w:p>
+        </w:tc>
+        <w:tc>
+          <w:tcPr>
+            <w:tcW w:w="1315" w:type="dxa"/>
+            <w:tcPrChange w:id="301" w:author="Akeel" w:date="2011-10-04T19:43:00Z">
+              <w:tcPr>
+                <w:tcW w:w="1315" w:type="dxa"/>
+              </w:tcPr>
+            </w:tcPrChange>
+          </w:tcPr>
+          <w:p>
+            <w:proofErr w:type="spellStart"/>
+            <w:ins w:id="302" w:author="Akeel" w:date="2011-10-04T19:38:00Z">
+              <w:r>
+                <w:t>0x89656000</w:t>
+              </w:r>
+            </w:ins>
+            <w:proofErr w:type="spellEnd"/>
+          </w:p>
+        </w:tc>
+      </w:tr>
+      <w:tr>
+        <w:tblPrEx>
+          <w:tblPrExChange w:id="303" w:author="Akeel" w:date="2011-10-04T19:43:00Z">
+            <w:tblPrEx>
+              <w:tblW w:w="7795" w:type="dxa"/>
+            </w:tblPrEx>
+          </w:tblPrExChange>
+        </w:tblPrEx>
+        <w:tc>
+          <w:tcPr>
+            <w:tcW w:w="1037" w:type="dxa"/>
+            <w:tcPrChange w:id="304" w:author="Akeel" w:date="2011-10-04T19:43:00Z">
+              <w:tcPr>
+                <w:tcW w:w="1037" w:type="dxa"/>
+              </w:tcPr>
+            </w:tcPrChange>
+          </w:tcPr>
+          <w:p>
+            <w:proofErr w:type="spellStart"/>
+            <w:r>
+              <w:t>3c</w:t>
+            </w:r>
+            <w:proofErr w:type="spellEnd"/>
+          </w:p>
+        </w:tc>
+        <w:tc>
+          <w:tcPr>
+            <w:tcW w:w="965" w:type="dxa"/>
+            <w:tcPrChange w:id="305" w:author="Akeel" w:date="2011-10-04T19:43:00Z">
+              <w:tcPr>
+                <w:tcW w:w="965" w:type="dxa"/>
+              </w:tcPr>
+            </w:tcPrChange>
+          </w:tcPr>
+          <w:p>
+            <w:proofErr w:type="spellStart"/>
+            <w:r>
+              <w:t>r0</w:t>
+            </w:r>
+            <w:proofErr w:type="spellEnd"/>
+            <w:r>
+              <w:t xml:space="preserve">+, </w:t>
+            </w:r>
+            <w:proofErr w:type="spellStart"/>
+            <w:r>
+              <w:t>r1</w:t>
+            </w:r>
+            <w:proofErr w:type="spellEnd"/>
+            <w:r>
+              <w:t>-</w:t>
+            </w:r>
+          </w:p>
+        </w:tc>
+        <w:tc>
+          <w:tcPr>
+            <w:tcW w:w="1443" w:type="dxa"/>
+            <w:tcPrChange w:id="306" w:author="Akeel" w:date="2011-10-04T19:43:00Z">
+              <w:tcPr>
+                <w:tcW w:w="1443" w:type="dxa"/>
+              </w:tcPr>
+            </w:tcPrChange>
+          </w:tcPr>
+          <w:p>
+            <w:pPr>
+              <w:rPr>
+                <w:ins w:id="307" w:author="Akeel" w:date="2011-10-04T19:39:00Z"/>
+              </w:rPr>
+            </w:pPr>
+            <w:ins w:id="308" w:author="Akeel" w:date="2011-10-04T19:39:00Z">
+              <w:r>
+                <w:t>(|</w:t>
+              </w:r>
+              <w:proofErr w:type="spellStart"/>
+              <w:r>
+                <w:t>ro</w:t>
+              </w:r>
+              <w:proofErr w:type="spellEnd"/>
+              <w:r>
+                <w:t>|=|</w:t>
+              </w:r>
+              <w:proofErr w:type="spellStart"/>
+              <w:r>
+                <w:t>r1</w:t>
+              </w:r>
+              <w:proofErr w:type="spellEnd"/>
+              <w:r>
+                <w:t>|)</w:t>
+              </w:r>
+            </w:ins>
+          </w:p>
+        </w:tc>
+        <w:tc>
+          <w:tcPr>
+            <w:tcW w:w="635" w:type="dxa"/>
+            <w:gridSpan w:val="2"/>
+            <w:tcPrChange w:id="309" w:author="Akeel" w:date="2011-10-04T19:43:00Z">
+              <w:tcPr>
+                <w:tcW w:w="635" w:type="dxa"/>
+                <w:gridSpan w:val="2"/>
+              </w:tcPr>
+            </w:tcPrChange>
+          </w:tcPr>
+          <w:p>
+            <w:r>
+              <w:t>+</w:t>
+            </w:r>
+          </w:p>
+        </w:tc>
+        <w:tc>
+          <w:tcPr>
+            <w:tcW w:w="1315" w:type="dxa"/>
+            <w:tcPrChange w:id="310" w:author="Akeel" w:date="2011-10-04T19:43:00Z">
+              <w:tcPr>
+                <w:tcW w:w="1315" w:type="dxa"/>
+              </w:tcPr>
+            </w:tcPrChange>
+          </w:tcPr>
+          <w:p>
+            <w:proofErr w:type="spellStart"/>
+            <w:ins w:id="311" w:author="Akeel" w:date="2011-10-04T19:41:00Z">
+              <w:r>
+                <w:t>0x09656000</w:t>
+              </w:r>
+            </w:ins>
+            <w:proofErr w:type="spellEnd"/>
+          </w:p>
+        </w:tc>
+        <w:tc>
+          <w:tcPr>
+            <w:tcW w:w="606" w:type="dxa"/>
+            <w:tcPrChange w:id="312" w:author="Akeel" w:date="2011-10-04T19:43:00Z">
+              <w:tcPr>
+                <w:tcW w:w="606" w:type="dxa"/>
+              </w:tcPr>
+            </w:tcPrChange>
+          </w:tcPr>
+          <w:p>
+            <w:r>
+              <w:t>-</w:t>
+            </w:r>
+          </w:p>
+        </w:tc>
+        <w:tc>
+          <w:tcPr>
+            <w:tcW w:w="1315" w:type="dxa"/>
+            <w:tcPrChange w:id="313" w:author="Akeel" w:date="2011-10-04T19:43:00Z">
+              <w:tcPr>
+                <w:tcW w:w="1315" w:type="dxa"/>
+              </w:tcPr>
+            </w:tcPrChange>
+          </w:tcPr>
+          <w:p>
+            <w:proofErr w:type="spellStart"/>
+            <w:ins w:id="314" w:author="Akeel" w:date="2011-10-04T19:38:00Z">
+              <w:r>
+                <w:t>0x89656000</w:t>
+              </w:r>
+            </w:ins>
+            <w:proofErr w:type="spellEnd"/>
+          </w:p>
+        </w:tc>
+      </w:tr>
+      <w:tr>
+        <w:tblPrEx>
+          <w:tblPrExChange w:id="315" w:author="Akeel" w:date="2011-10-04T19:43:00Z">
+            <w:tblPrEx>
+              <w:tblW w:w="7795" w:type="dxa"/>
+            </w:tblPrEx>
+          </w:tblPrExChange>
+        </w:tblPrEx>
+        <w:tc>
+          <w:tcPr>
+            <w:tcW w:w="1037" w:type="dxa"/>
+            <w:tcPrChange w:id="316" w:author="Akeel" w:date="2011-10-04T19:43:00Z">
+              <w:tcPr>
+                <w:tcW w:w="1037" w:type="dxa"/>
+              </w:tcPr>
+            </w:tcPrChange>
+          </w:tcPr>
+          <w:p>
+            <w:proofErr w:type="spellStart"/>
+            <w:r>
+              <w:t>4a</w:t>
+            </w:r>
+            <w:proofErr w:type="spellEnd"/>
+          </w:p>
+        </w:tc>
+        <w:tc>
+          <w:tcPr>
+            <w:tcW w:w="965" w:type="dxa"/>
+            <w:tcPrChange w:id="317" w:author="Akeel" w:date="2011-10-04T19:43:00Z">
+              <w:tcPr>
+                <w:tcW w:w="965" w:type="dxa"/>
+              </w:tcPr>
+            </w:tcPrChange>
+          </w:tcPr>
+          <w:p>
+            <w:proofErr w:type="spellStart"/>
+            <w:r>
+              <w:t>r0</w:t>
+            </w:r>
+            <w:proofErr w:type="spellEnd"/>
+            <w:r>
+              <w:t xml:space="preserve">-, </w:t>
+            </w:r>
+            <w:proofErr w:type="spellStart"/>
+            <w:r>
+              <w:t>r1</w:t>
+            </w:r>
+            <w:proofErr w:type="spellEnd"/>
+            <w:r>
+              <w:t>+</w:t>
+            </w:r>
+          </w:p>
+        </w:tc>
+        <w:tc>
+          <w:tcPr>
+            <w:tcW w:w="1443" w:type="dxa"/>
+            <w:tcPrChange w:id="318" w:author="Akeel" w:date="2011-10-04T19:43:00Z">
+              <w:tcPr>
+                <w:tcW w:w="1443" w:type="dxa"/>
+              </w:tcPr>
+            </w:tcPrChange>
+          </w:tcPr>
+          <w:p>
+            <w:pPr>
+              <w:rPr>
+                <w:ins w:id="319" w:author="Akeel" w:date="2011-10-04T19:39:00Z"/>
+              </w:rPr>
+            </w:pPr>
+            <w:ins w:id="320" w:author="Akeel" w:date="2011-10-04T19:39:00Z">
+              <w:r>
+                <w:t>(|</w:t>
+              </w:r>
+              <w:proofErr w:type="spellStart"/>
+              <w:r>
+                <w:t>ro</w:t>
+              </w:r>
+              <w:proofErr w:type="spellEnd"/>
+              <w:r>
+                <w:t>|&gt;|</w:t>
+              </w:r>
+              <w:proofErr w:type="spellStart"/>
+              <w:r>
+                <w:t>r1</w:t>
+              </w:r>
+              <w:proofErr w:type="spellEnd"/>
+              <w:r>
+                <w:t>|)</w:t>
+              </w:r>
+            </w:ins>
+          </w:p>
+        </w:tc>
+        <w:tc>
+          <w:tcPr>
+            <w:tcW w:w="635" w:type="dxa"/>
+            <w:gridSpan w:val="2"/>
+            <w:tcPrChange w:id="321" w:author="Akeel" w:date="2011-10-04T19:43:00Z">
+              <w:tcPr>
+                <w:tcW w:w="635" w:type="dxa"/>
+                <w:gridSpan w:val="2"/>
+              </w:tcPr>
+            </w:tcPrChange>
+          </w:tcPr>
+          <w:p>
+            <w:r>
+              <w:t>-</w:t>
+            </w:r>
+          </w:p>
+        </w:tc>
+        <w:tc>
+          <w:tcPr>
+            <w:tcW w:w="1315" w:type="dxa"/>
+            <w:tcPrChange w:id="322" w:author="Akeel" w:date="2011-10-04T19:43:00Z">
+              <w:tcPr>
+                <w:tcW w:w="1315" w:type="dxa"/>
+              </w:tcPr>
+            </w:tcPrChange>
+          </w:tcPr>
+          <w:p>
+            <w:proofErr w:type="spellStart"/>
+            <w:ins w:id="323" w:author="Akeel" w:date="2011-10-04T19:41:00Z">
+              <w:r>
+                <w:t>0x89656000</w:t>
+              </w:r>
+            </w:ins>
+            <w:proofErr w:type="spellEnd"/>
+          </w:p>
+        </w:tc>
+        <w:tc>
+          <w:tcPr>
+            <w:tcW w:w="606" w:type="dxa"/>
+            <w:tcPrChange w:id="324" w:author="Akeel" w:date="2011-10-04T19:43:00Z">
+              <w:tcPr>
+                <w:tcW w:w="606" w:type="dxa"/>
+              </w:tcPr>
+            </w:tcPrChange>
+          </w:tcPr>
+          <w:p>
+            <w:r>
+              <w:t>+</w:t>
+            </w:r>
+          </w:p>
+        </w:tc>
+        <w:tc>
+          <w:tcPr>
+            <w:tcW w:w="1315" w:type="dxa"/>
+            <w:tcPrChange w:id="325" w:author="Akeel" w:date="2011-10-04T19:43:00Z">
+              <w:tcPr>
+                <w:tcW w:w="1315" w:type="dxa"/>
+              </w:tcPr>
+            </w:tcPrChange>
+          </w:tcPr>
+          <w:p>
+            <w:proofErr w:type="spellStart"/>
+            <w:ins w:id="326" w:author="Akeel" w:date="2011-10-04T19:38:00Z">
+              <w:r>
+                <w:t>0x07847000</w:t>
+              </w:r>
+            </w:ins>
+            <w:proofErr w:type="spellEnd"/>
+          </w:p>
+        </w:tc>
+      </w:tr>
+      <w:tr>
+        <w:tblPrEx>
+          <w:tblPrExChange w:id="327" w:author="Akeel" w:date="2011-10-04T19:43:00Z">
+            <w:tblPrEx>
+              <w:tblW w:w="7795" w:type="dxa"/>
+            </w:tblPrEx>
+          </w:tblPrExChange>
+        </w:tblPrEx>
+        <w:tc>
+          <w:tcPr>
+            <w:tcW w:w="1037" w:type="dxa"/>
+            <w:tcPrChange w:id="328" w:author="Akeel" w:date="2011-10-04T19:43:00Z">
+              <w:tcPr>
+                <w:tcW w:w="1037" w:type="dxa"/>
+              </w:tcPr>
+            </w:tcPrChange>
+          </w:tcPr>
+          <w:p>
+            <w:proofErr w:type="spellStart"/>
+            <w:r>
+              <w:t>4b</w:t>
+            </w:r>
+            <w:proofErr w:type="spellEnd"/>
+          </w:p>
+        </w:tc>
+        <w:tc>
+          <w:tcPr>
+            <w:tcW w:w="965" w:type="dxa"/>
+            <w:tcPrChange w:id="329" w:author="Akeel" w:date="2011-10-04T19:43:00Z">
+              <w:tcPr>
+                <w:tcW w:w="965" w:type="dxa"/>
+              </w:tcPr>
+            </w:tcPrChange>
+          </w:tcPr>
+          <w:p>
+            <w:proofErr w:type="spellStart"/>
+            <w:r>
+              <w:t>r0</w:t>
+            </w:r>
+            <w:proofErr w:type="spellEnd"/>
+            <w:r>
+              <w:t xml:space="preserve">-, </w:t>
+            </w:r>
+            <w:proofErr w:type="spellStart"/>
+            <w:r>
+              <w:t>r1</w:t>
+            </w:r>
+            <w:proofErr w:type="spellEnd"/>
+            <w:r>
+              <w:t>+</w:t>
+            </w:r>
+          </w:p>
+        </w:tc>
+        <w:tc>
+          <w:tcPr>
+            <w:tcW w:w="1443" w:type="dxa"/>
+            <w:tcPrChange w:id="330" w:author="Akeel" w:date="2011-10-04T19:43:00Z">
+              <w:tcPr>
+                <w:tcW w:w="1443" w:type="dxa"/>
+              </w:tcPr>
+            </w:tcPrChange>
+          </w:tcPr>
+          <w:p>
+            <w:pPr>
+              <w:rPr>
+                <w:ins w:id="331" w:author="Akeel" w:date="2011-10-04T19:39:00Z"/>
+              </w:rPr>
+            </w:pPr>
+            <w:ins w:id="332" w:author="Akeel" w:date="2011-10-04T19:39:00Z">
+              <w:r>
+                <w:t>(|</w:t>
+              </w:r>
+              <w:proofErr w:type="spellStart"/>
+              <w:r>
+                <w:t>ro</w:t>
+              </w:r>
+              <w:proofErr w:type="spellEnd"/>
+              <w:r>
+                <w:t>|&lt;|</w:t>
+              </w:r>
+              <w:proofErr w:type="spellStart"/>
+              <w:r>
+                <w:t>r1</w:t>
+              </w:r>
+              <w:proofErr w:type="spellEnd"/>
+              <w:r>
+                <w:t>|)</w:t>
+              </w:r>
+            </w:ins>
+          </w:p>
+        </w:tc>
+        <w:tc>
+          <w:tcPr>
+            <w:tcW w:w="635" w:type="dxa"/>
+            <w:gridSpan w:val="2"/>
+            <w:tcPrChange w:id="333" w:author="Akeel" w:date="2011-10-04T19:43:00Z">
+              <w:tcPr>
+                <w:tcW w:w="635" w:type="dxa"/>
+                <w:gridSpan w:val="2"/>
+              </w:tcPr>
+            </w:tcPrChange>
+          </w:tcPr>
+          <w:p>
+            <w:r>
+              <w:t>-</w:t>
+            </w:r>
+          </w:p>
+        </w:tc>
+        <w:tc>
+          <w:tcPr>
+            <w:tcW w:w="1315" w:type="dxa"/>
+            <w:tcPrChange w:id="334" w:author="Akeel" w:date="2011-10-04T19:43:00Z">
+              <w:tcPr>
+                <w:tcW w:w="1315" w:type="dxa"/>
+              </w:tcPr>
+            </w:tcPrChange>
+          </w:tcPr>
+          <w:p>
+            <w:proofErr w:type="spellStart"/>
+            <w:ins w:id="335" w:author="Akeel" w:date="2011-10-04T19:41:00Z">
+              <w:r>
+                <w:t>0x87847000</w:t>
+              </w:r>
+            </w:ins>
+            <w:proofErr w:type="spellEnd"/>
+          </w:p>
+        </w:tc>
+        <w:tc>
+          <w:tcPr>
+            <w:tcW w:w="606" w:type="dxa"/>
+            <w:tcPrChange w:id="336" w:author="Akeel" w:date="2011-10-04T19:43:00Z">
+              <w:tcPr>
+                <w:tcW w:w="606" w:type="dxa"/>
+              </w:tcPr>
+            </w:tcPrChange>
+          </w:tcPr>
+          <w:p>
+            <w:r>
+              <w:t>+</w:t>
+            </w:r>
+          </w:p>
+        </w:tc>
+        <w:tc>
+          <w:tcPr>
+            <w:tcW w:w="1315" w:type="dxa"/>
+            <w:tcPrChange w:id="337" w:author="Akeel" w:date="2011-10-04T19:43:00Z">
+              <w:tcPr>
+                <w:tcW w:w="1315" w:type="dxa"/>
+              </w:tcPr>
+            </w:tcPrChange>
+          </w:tcPr>
+          <w:p>
+            <w:proofErr w:type="spellStart"/>
+            <w:ins w:id="338" w:author="Akeel" w:date="2011-10-04T19:38:00Z">
+              <w:r>
+                <w:t>0x09656000</w:t>
+              </w:r>
+            </w:ins>
+            <w:proofErr w:type="spellEnd"/>
+          </w:p>
+        </w:tc>
+      </w:tr>
+      <w:tr>
+        <w:tblPrEx>
+          <w:tblPrExChange w:id="339" w:author="Akeel" w:date="2011-10-04T19:43:00Z">
+            <w:tblPrEx>
+              <w:tblW w:w="7795" w:type="dxa"/>
+            </w:tblPrEx>
+          </w:tblPrExChange>
+        </w:tblPrEx>
+        <w:tc>
+          <w:tcPr>
+            <w:tcW w:w="1037" w:type="dxa"/>
+            <w:tcPrChange w:id="340" w:author="Akeel" w:date="2011-10-04T19:43:00Z">
+              <w:tcPr>
+                <w:tcW w:w="1037" w:type="dxa"/>
+              </w:tcPr>
+            </w:tcPrChange>
+          </w:tcPr>
+          <w:p>
+            <w:proofErr w:type="spellStart"/>
+            <w:r>
+              <w:t>4c</w:t>
+            </w:r>
+            <w:proofErr w:type="spellEnd"/>
+          </w:p>
+        </w:tc>
+        <w:tc>
+          <w:tcPr>
+            <w:tcW w:w="965" w:type="dxa"/>
+            <w:tcPrChange w:id="341" w:author="Akeel" w:date="2011-10-04T19:43:00Z">
+              <w:tcPr>
+                <w:tcW w:w="965" w:type="dxa"/>
+              </w:tcPr>
+            </w:tcPrChange>
+          </w:tcPr>
+          <w:p>
+            <w:proofErr w:type="spellStart"/>
+            <w:r>
+              <w:t>r0</w:t>
+            </w:r>
+            <w:proofErr w:type="spellEnd"/>
+            <w:r>
+              <w:t xml:space="preserve">-, </w:t>
+            </w:r>
+            <w:proofErr w:type="spellStart"/>
+            <w:r>
+              <w:t>r1</w:t>
+            </w:r>
+            <w:proofErr w:type="spellEnd"/>
+            <w:r>
+              <w:t>+</w:t>
+            </w:r>
+          </w:p>
+        </w:tc>
+        <w:tc>
+          <w:tcPr>
+            <w:tcW w:w="1443" w:type="dxa"/>
+            <w:tcPrChange w:id="342" w:author="Akeel" w:date="2011-10-04T19:43:00Z">
+              <w:tcPr>
+                <w:tcW w:w="1443" w:type="dxa"/>
+              </w:tcPr>
+            </w:tcPrChange>
+          </w:tcPr>
+          <w:p>
+            <w:pPr>
+              <w:rPr>
+                <w:ins w:id="343" w:author="Akeel" w:date="2011-10-04T19:39:00Z"/>
+              </w:rPr>
+            </w:pPr>
+            <w:ins w:id="344" w:author="Akeel" w:date="2011-10-04T19:39:00Z">
+              <w:r>
+                <w:t>(|</w:t>
+              </w:r>
+              <w:proofErr w:type="spellStart"/>
+              <w:r>
+                <w:t>ro</w:t>
+              </w:r>
+              <w:proofErr w:type="spellEnd"/>
+              <w:r>
+                <w:t>|=|</w:t>
+              </w:r>
+              <w:proofErr w:type="spellStart"/>
+              <w:r>
+                <w:t>r1</w:t>
+              </w:r>
+              <w:proofErr w:type="spellEnd"/>
+              <w:r>
+                <w:t>|)</w:t>
+              </w:r>
+            </w:ins>
+          </w:p>
+        </w:tc>
+        <w:tc>
+          <w:tcPr>
+            <w:tcW w:w="635" w:type="dxa"/>
+            <w:gridSpan w:val="2"/>
+            <w:tcPrChange w:id="345" w:author="Akeel" w:date="2011-10-04T19:43:00Z">
+              <w:tcPr>
+                <w:tcW w:w="635" w:type="dxa"/>
+                <w:gridSpan w:val="2"/>
+              </w:tcPr>
+            </w:tcPrChange>
+          </w:tcPr>
+          <w:p>
+            <w:r>
+              <w:t>-</w:t>
+            </w:r>
+          </w:p>
+        </w:tc>
+        <w:tc>
+          <w:tcPr>
+            <w:tcW w:w="1315" w:type="dxa"/>
+            <w:tcPrChange w:id="346" w:author="Akeel" w:date="2011-10-04T19:43:00Z">
+              <w:tcPr>
+                <w:tcW w:w="1315" w:type="dxa"/>
+              </w:tcPr>
+            </w:tcPrChange>
+          </w:tcPr>
+          <w:p>
+            <w:proofErr w:type="spellStart"/>
+            <w:ins w:id="347" w:author="Akeel" w:date="2011-10-04T19:41:00Z">
+              <w:r>
+                <w:t>0x89656000</w:t>
+              </w:r>
+            </w:ins>
+            <w:proofErr w:type="spellEnd"/>
+          </w:p>
+        </w:tc>
+        <w:tc>
+          <w:tcPr>
+            <w:tcW w:w="606" w:type="dxa"/>
+            <w:tcPrChange w:id="348" w:author="Akeel" w:date="2011-10-04T19:43:00Z">
+              <w:tcPr>
+                <w:tcW w:w="606" w:type="dxa"/>
+              </w:tcPr>
+            </w:tcPrChange>
+          </w:tcPr>
+          <w:p>
+            <w:r>
+              <w:t>+</w:t>
+            </w:r>
+          </w:p>
+        </w:tc>
+        <w:tc>
+          <w:tcPr>
+            <w:tcW w:w="1315" w:type="dxa"/>
+            <w:tcPrChange w:id="349" w:author="Akeel" w:date="2011-10-04T19:43:00Z">
+              <w:tcPr>
+                <w:tcW w:w="1315" w:type="dxa"/>
+              </w:tcPr>
+            </w:tcPrChange>
+          </w:tcPr>
+          <w:p>
+            <w:proofErr w:type="spellStart"/>
+            <w:ins w:id="350" w:author="Akeel" w:date="2011-10-04T19:39:00Z">
+              <w:r>
+                <w:t>0x09656000</w:t>
+              </w:r>
+            </w:ins>
+            <w:proofErr w:type="spellEnd"/>
+          </w:p>
+        </w:tc>
+      </w:tr>
+      <w:tr>
+        <w:tblPrEx>
+          <w:tblPrExChange w:id="351" w:author="Akeel" w:date="2011-10-04T19:43:00Z">
+            <w:tblPrEx>
+              <w:tblW w:w="7795" w:type="dxa"/>
+            </w:tblPrEx>
+          </w:tblPrExChange>
+        </w:tblPrEx>
         <w:trPr>
           <w:trHeight w:val="77"/>
-          <w:trPrChange w:id="250" w:author="Akeel" w:date="2011-10-04T19:43:00Z">
+          <w:trPrChange w:id="352" w:author="Akeel" w:date="2011-10-04T19:43:00Z">
             <w:trPr>
               <w:trHeight w:val="77"/>
             </w:trPr>
@@ -2829,7 +3697,7 @@
         <w:tc>
           <w:tcPr>
             <w:tcW w:w="1037" w:type="dxa"/>
-            <w:tcPrChange w:id="251" w:author="Akeel" w:date="2011-10-04T19:43:00Z">
+            <w:tcPrChange w:id="353" w:author="Akeel" w:date="2011-10-04T19:43:00Z">
               <w:tcPr>
                 <w:tcW w:w="1037" w:type="dxa"/>
               </w:tcPr>
@@ -2844,7 +3712,7 @@
         <w:tc>
           <w:tcPr>
             <w:tcW w:w="965" w:type="dxa"/>
-            <w:tcPrChange w:id="252" w:author="Akeel" w:date="2011-10-04T19:43:00Z">
+            <w:tcPrChange w:id="354" w:author="Akeel" w:date="2011-10-04T19:43:00Z">
               <w:tcPr>
                 <w:tcW w:w="965" w:type="dxa"/>
               </w:tcPr>
@@ -2869,7 +3737,7 @@
         <w:tc>
           <w:tcPr>
             <w:tcW w:w="1443" w:type="dxa"/>
-            <w:tcPrChange w:id="253" w:author="Akeel" w:date="2011-10-04T19:43:00Z">
+            <w:tcPrChange w:id="355" w:author="Akeel" w:date="2011-10-04T19:43:00Z">
               <w:tcPr>
                 <w:tcW w:w="1443" w:type="dxa"/>
               </w:tcPr>
@@ -2878,16 +3746,13 @@
           <w:p>
             <w:pPr>
               <w:rPr>
-                <w:ins w:id="254" w:author="Akeel" w:date="2011-10-04T19:39:00Z"/>
+                <w:ins w:id="356" w:author="Akeel" w:date="2011-10-04T19:39:00Z"/>
               </w:rPr>
             </w:pPr>
             <w:proofErr w:type="spellStart"/>
-            <w:ins w:id="255" w:author="Akeel" w:date="2011-10-04T19:39:00Z">
-              <w:r>
-                <w:t>r</w:t>
-              </w:r>
-              <w:r>
-                <w:t>0</w:t>
+            <w:ins w:id="357" w:author="Akeel" w:date="2011-10-04T19:39:00Z">
+              <w:r>
+                <w:t>r0</w:t>
               </w:r>
               <w:proofErr w:type="spellEnd"/>
               <w:r>
@@ -2905,7 +3770,7 @@
           <w:tcPr>
             <w:tcW w:w="635" w:type="dxa"/>
             <w:gridSpan w:val="2"/>
-            <w:tcPrChange w:id="256" w:author="Akeel" w:date="2011-10-04T19:43:00Z">
+            <w:tcPrChange w:id="358" w:author="Akeel" w:date="2011-10-04T19:43:00Z">
               <w:tcPr>
                 <w:tcW w:w="635" w:type="dxa"/>
                 <w:gridSpan w:val="2"/>
@@ -2921,7 +3786,7 @@
         <w:tc>
           <w:tcPr>
             <w:tcW w:w="1315" w:type="dxa"/>
-            <w:tcPrChange w:id="257" w:author="Akeel" w:date="2011-10-04T19:43:00Z">
+            <w:tcPrChange w:id="359" w:author="Akeel" w:date="2011-10-04T19:43:00Z">
               <w:tcPr>
                 <w:tcW w:w="1315" w:type="dxa"/>
               </w:tcPr>
@@ -2929,7 +3794,7 @@
           </w:tcPr>
           <w:p>
             <w:proofErr w:type="spellStart"/>
-            <w:ins w:id="258" w:author="Akeel" w:date="2011-10-04T19:41:00Z">
+            <w:ins w:id="360" w:author="Akeel" w:date="2011-10-04T19:41:00Z">
               <w:r>
                 <w:t>0xF9656000</w:t>
               </w:r>
@@ -2940,7 +3805,7 @@
         <w:tc>
           <w:tcPr>
             <w:tcW w:w="606" w:type="dxa"/>
-            <w:tcPrChange w:id="259" w:author="Akeel" w:date="2011-10-04T19:43:00Z">
+            <w:tcPrChange w:id="361" w:author="Akeel" w:date="2011-10-04T19:43:00Z">
               <w:tcPr>
                 <w:tcW w:w="606" w:type="dxa"/>
               </w:tcPr>
@@ -2955,7 +3820,7 @@
         <w:tc>
           <w:tcPr>
             <w:tcW w:w="1315" w:type="dxa"/>
-            <w:tcPrChange w:id="260" w:author="Akeel" w:date="2011-10-04T19:43:00Z">
+            <w:tcPrChange w:id="362" w:author="Akeel" w:date="2011-10-04T19:43:00Z">
               <w:tcPr>
                 <w:tcW w:w="1315" w:type="dxa"/>
               </w:tcPr>
@@ -2963,7 +3828,7 @@
           </w:tcPr>
           <w:p>
             <w:proofErr w:type="spellStart"/>
-            <w:ins w:id="261" w:author="Akeel" w:date="2011-10-04T19:39:00Z">
+            <w:ins w:id="363" w:author="Akeel" w:date="2011-10-04T19:39:00Z">
               <w:r>
                 <w:t>0x09656000</w:t>
               </w:r>
@@ -2983,19 +3848,38 @@
       </w:r>
     </w:p>
     <w:p>
-      <w:proofErr w:type="spellStart"/>
-      <w:r>
-        <w:t>Bla</w:t>
-      </w:r>
-      <w:proofErr w:type="spellEnd"/>
-      <w:r>
-        <w:t xml:space="preserve"> </w:t>
-      </w:r>
-      <w:proofErr w:type="spellStart"/>
-      <w:r>
-        <w:t>bla</w:t>
-      </w:r>
-      <w:proofErr w:type="spellEnd"/>
+      <w:pPr>
+        <w:rPr>
+          <w:ins w:id="364" w:author="Akeel" w:date="2011-10-05T00:13:00Z"/>
+        </w:rPr>
+      </w:pPr>
+      <w:del w:id="365" w:author="Akeel" w:date="2011-10-05T00:13:00Z">
+        <w:r>
+          <w:delText>Bla bla</w:delText>
+        </w:r>
+      </w:del>
+      <w:ins w:id="366" w:author="Akeel" w:date="2011-10-05T00:13:00Z">
+        <w:r>
+          <w:t>…</w:t>
+        </w:r>
+      </w:ins>
+    </w:p>
+    <w:p>
+      <w:ins w:id="367" w:author="Akeel" w:date="2011-10-05T00:13:00Z">
+        <w:r>
+          <w:t>One performance tweak introduced was to place the code handling the swap for case 3 right on top of case 4 so that it directly rolls off</w:t>
+        </w:r>
+      </w:ins>
+      <w:ins w:id="368" w:author="Akeel" w:date="2011-10-05T00:14:00Z">
+        <w:r>
+          <w:t xml:space="preserve"> into case 4 without the need for an extra branch.</w:t>
+        </w:r>
+      </w:ins>
+      <w:ins w:id="369" w:author="Akeel" w:date="2011-10-05T00:13:00Z">
+        <w:r>
+          <w:t xml:space="preserve"> </w:t>
+        </w:r>
+      </w:ins>
     </w:p>
     <w:p/>
     <w:p>
@@ -3136,6 +4020,7 @@
         <w:pStyle w:val="Heading2"/>
       </w:pPr>
       <w:r>
+        <w:lastRenderedPageBreak/>
         <w:t>Validation</w:t>
       </w:r>
     </w:p>
@@ -3149,7 +4034,6 @@
         <w:pStyle w:val="Heading2"/>
       </w:pPr>
       <w:r>
-        <w:lastRenderedPageBreak/>
         <w:t>Performance</w:t>
       </w:r>
     </w:p>
@@ -3195,6 +4079,92 @@
 <file path=word/numbering.xml><?xml version="1.0" encoding="utf-8"?>
 <w:numbering xmlns:ve="http://schemas.openxmlformats.org/markup-compatibility/2006" xmlns:o="urn:schemas-microsoft-com:office:office" xmlns:r="http://schemas.openxmlformats.org/officeDocument/2006/relationships" xmlns:m="http://schemas.openxmlformats.org/officeDocument/2006/math" xmlns:v="urn:schemas-microsoft-com:vml" xmlns:wp="http://schemas.openxmlformats.org/drawingml/2006/wordprocessingDrawing" xmlns:w10="urn:schemas-microsoft-com:office:word" xmlns:w="http://schemas.openxmlformats.org/wordprocessingml/2006/main" xmlns:wne="http://schemas.microsoft.com/office/word/2006/wordml">
   <w:abstractNum w:abstractNumId="0">
+    <w:nsid w:val="134D15A0"/>
+    <w:multiLevelType w:val="hybridMultilevel"/>
+    <w:tmpl w:val="7FC425FA"/>
+    <w:lvl w:ilvl="0" w:tplc="1009000F">
+      <w:start w:val="1"/>
+      <w:numFmt w:val="decimal"/>
+      <w:lvlText w:val="%1."/>
+      <w:lvlJc w:val="left"/>
+      <w:pPr>
+        <w:ind w:left="720" w:hanging="360"/>
+      </w:pPr>
+    </w:lvl>
+    <w:lvl w:ilvl="1" w:tplc="10090019" w:tentative="1">
+      <w:start w:val="1"/>
+      <w:numFmt w:val="lowerLetter"/>
+      <w:lvlText w:val="%2."/>
+      <w:lvlJc w:val="left"/>
+      <w:pPr>
+        <w:ind w:left="1440" w:hanging="360"/>
+      </w:pPr>
+    </w:lvl>
+    <w:lvl w:ilvl="2" w:tplc="1009001B" w:tentative="1">
+      <w:start w:val="1"/>
+      <w:numFmt w:val="lowerRoman"/>
+      <w:lvlText w:val="%3."/>
+      <w:lvlJc w:val="right"/>
+      <w:pPr>
+        <w:ind w:left="2160" w:hanging="180"/>
+      </w:pPr>
+    </w:lvl>
+    <w:lvl w:ilvl="3" w:tplc="1009000F" w:tentative="1">
+      <w:start w:val="1"/>
+      <w:numFmt w:val="decimal"/>
+      <w:lvlText w:val="%4."/>
+      <w:lvlJc w:val="left"/>
+      <w:pPr>
+        <w:ind w:left="2880" w:hanging="360"/>
+      </w:pPr>
+    </w:lvl>
+    <w:lvl w:ilvl="4" w:tplc="10090019" w:tentative="1">
+      <w:start w:val="1"/>
+      <w:numFmt w:val="lowerLetter"/>
+      <w:lvlText w:val="%5."/>
+      <w:lvlJc w:val="left"/>
+      <w:pPr>
+        <w:ind w:left="3600" w:hanging="360"/>
+      </w:pPr>
+    </w:lvl>
+    <w:lvl w:ilvl="5" w:tplc="1009001B" w:tentative="1">
+      <w:start w:val="1"/>
+      <w:numFmt w:val="lowerRoman"/>
+      <w:lvlText w:val="%6."/>
+      <w:lvlJc w:val="right"/>
+      <w:pPr>
+        <w:ind w:left="4320" w:hanging="180"/>
+      </w:pPr>
+    </w:lvl>
+    <w:lvl w:ilvl="6" w:tplc="1009000F" w:tentative="1">
+      <w:start w:val="1"/>
+      <w:numFmt w:val="decimal"/>
+      <w:lvlText w:val="%7."/>
+      <w:lvlJc w:val="left"/>
+      <w:pPr>
+        <w:ind w:left="5040" w:hanging="360"/>
+      </w:pPr>
+    </w:lvl>
+    <w:lvl w:ilvl="7" w:tplc="10090019" w:tentative="1">
+      <w:start w:val="1"/>
+      <w:numFmt w:val="lowerLetter"/>
+      <w:lvlText w:val="%8."/>
+      <w:lvlJc w:val="left"/>
+      <w:pPr>
+        <w:ind w:left="5760" w:hanging="360"/>
+      </w:pPr>
+    </w:lvl>
+    <w:lvl w:ilvl="8" w:tplc="1009001B" w:tentative="1">
+      <w:start w:val="1"/>
+      <w:numFmt w:val="lowerRoman"/>
+      <w:lvlText w:val="%9."/>
+      <w:lvlJc w:val="right"/>
+      <w:pPr>
+        <w:ind w:left="6480" w:hanging="180"/>
+      </w:pPr>
+    </w:lvl>
+  </w:abstractNum>
+  <w:abstractNum w:abstractNumId="1">
     <w:nsid w:val="5E6B74BB"/>
     <w:multiLevelType w:val="hybridMultilevel"/>
     <w:tmpl w:val="DA1E50A6"/>
@@ -3280,7 +4250,7 @@
       </w:pPr>
     </w:lvl>
   </w:abstractNum>
-  <w:abstractNum w:abstractNumId="1">
+  <w:abstractNum w:abstractNumId="2">
     <w:nsid w:val="6BF90F36"/>
     <w:multiLevelType w:val="hybridMultilevel"/>
     <w:tmpl w:val="7AE4D858"/>
@@ -3367,9 +4337,12 @@
     </w:lvl>
   </w:abstractNum>
   <w:num w:numId="1">
+    <w:abstractNumId w:val="2"/>
+  </w:num>
+  <w:num w:numId="2">
     <w:abstractNumId w:val="1"/>
   </w:num>
-  <w:num w:numId="2">
+  <w:num w:numId="3">
     <w:abstractNumId w:val="0"/>
   </w:num>
 </w:numbering>
@@ -3605,6 +4578,30 @@
       <w:color w:val="4F81BD" w:themeColor="accent1"/>
     </w:rPr>
   </w:style>
+  <w:style w:type="paragraph" w:styleId="Heading4">
+    <w:name w:val="heading 4"/>
+    <w:basedOn w:val="Normal"/>
+    <w:next w:val="Normal"/>
+    <w:link w:val="Heading4Char"/>
+    <w:uiPriority w:val="9"/>
+    <w:unhideWhenUsed/>
+    <w:qFormat/>
+    <w:rsid w:val="00C35644"/>
+    <w:pPr>
+      <w:keepNext/>
+      <w:keepLines/>
+      <w:spacing w:before="200" w:after="0"/>
+      <w:outlineLvl w:val="3"/>
+    </w:pPr>
+    <w:rPr>
+      <w:rFonts w:asciiTheme="majorHAnsi" w:eastAsiaTheme="majorEastAsia" w:hAnsiTheme="majorHAnsi" w:cstheme="majorBidi"/>
+      <w:b/>
+      <w:bCs/>
+      <w:i/>
+      <w:iCs/>
+      <w:color w:val="4F81BD" w:themeColor="accent1"/>
+    </w:rPr>
+  </w:style>
   <w:style w:type="character" w:default="1" w:styleId="DefaultParagraphFont">
     <w:name w:val="Default Paragraph Font"/>
     <w:uiPriority w:val="1"/>
@@ -3741,6 +4738,21 @@
       <w:rFonts w:ascii="Tahoma" w:hAnsi="Tahoma" w:cs="Tahoma"/>
       <w:sz w:val="16"/>
       <w:szCs w:val="16"/>
+    </w:rPr>
+  </w:style>
+  <w:style w:type="character" w:customStyle="1" w:styleId="Heading4Char">
+    <w:name w:val="Heading 4 Char"/>
+    <w:basedOn w:val="DefaultParagraphFont"/>
+    <w:link w:val="Heading4"/>
+    <w:uiPriority w:val="9"/>
+    <w:rsid w:val="00C35644"/>
+    <w:rPr>
+      <w:rFonts w:asciiTheme="majorHAnsi" w:eastAsiaTheme="majorEastAsia" w:hAnsiTheme="majorHAnsi" w:cstheme="majorBidi"/>
+      <w:b/>
+      <w:bCs/>
+      <w:i/>
+      <w:iCs/>
+      <w:color w:val="4F81BD" w:themeColor="accent1"/>
     </w:rPr>
   </w:style>
 </w:styles>
@@ -4034,7 +5046,7 @@
 </file>
 
 <file path=customXml/itemProps1.xml><?xml version="1.0" encoding="utf-8"?>
-<ds:datastoreItem xmlns:ds="http://schemas.openxmlformats.org/officeDocument/2006/customXml" ds:itemID="{472BE53A-6200-42D2-BCD2-AA3B059C6609}">
+<ds:datastoreItem xmlns:ds="http://schemas.openxmlformats.org/officeDocument/2006/customXml" ds:itemID="{E4E5FFFF-F9AE-4A94-ABE4-21A3F7B46559}">
   <ds:schemaRefs>
     <ds:schemaRef ds:uri="http://schemas.openxmlformats.org/officeDocument/2006/bibliography"/>
   </ds:schemaRefs>
